--- a/docker/docmosis/templates/CV-UNS-DEC-ENG-01379.docx
+++ b/docker/docmosis/templates/CV-UNS-DEC-ENG-01379.docx
@@ -31,20 +31,9 @@
           <w:sz w:val="18"/>
           <w:szCs w:val="18"/>
         </w:rPr>
-        <w:t>&lt;</w:t>
-      </w:r>
-      <w:proofErr w:type="gramStart"/>
-      <w:r>
-        <w:rPr>
-          <w:rFonts w:ascii="Arial" w:hAnsi="Arial" w:cs="Arial"/>
-          <w:color w:val="000000" w:themeColor="text1"/>
-          <w:sz w:val="18"/>
-          <w:szCs w:val="18"/>
-        </w:rPr>
-        <w:t>&lt;{</w:t>
-      </w:r>
-      <w:proofErr w:type="spellStart"/>
-      <w:proofErr w:type="gramEnd"/>
+        <w:t>&lt;&lt;{</w:t>
+      </w:r>
+      <w:proofErr w:type="spellStart"/>
       <w:r>
         <w:rPr>
           <w:rFonts w:ascii="Arial" w:hAnsi="Arial" w:cs="Arial"/>
@@ -1130,25 +1119,7 @@
           <w:color w:val="000000" w:themeColor="text1"/>
           <w:lang w:eastAsia="en-GB"/>
         </w:rPr>
-        <w:t xml:space="preserve"> stages, the parties must consider settling this litigation by any means of Alternative Dispute Resolution. This includes round table conferences, early neutral evaluation, </w:t>
-      </w:r>
-      <w:proofErr w:type="gramStart"/>
-      <w:r>
-        <w:rPr>
-          <w:rFonts w:ascii="Arial" w:eastAsia="Times New Roman" w:hAnsi="Arial" w:cs="Arial"/>
-          <w:color w:val="000000" w:themeColor="text1"/>
-          <w:lang w:eastAsia="en-GB"/>
-        </w:rPr>
-        <w:t>mediation</w:t>
-      </w:r>
-      <w:proofErr w:type="gramEnd"/>
-      <w:r>
-        <w:rPr>
-          <w:rFonts w:ascii="Arial" w:eastAsia="Times New Roman" w:hAnsi="Arial" w:cs="Arial"/>
-          <w:color w:val="000000" w:themeColor="text1"/>
-          <w:lang w:eastAsia="en-GB"/>
-        </w:rPr>
-        <w:t xml:space="preserve"> and arbitration. Any party not engaging in any such means proposed by another must uploaded to the Digital Portal a witness statement giving reasons within 21 days of receipt of that proposal. That witness statement must not be shown to the trial judge until questions of costs arise.</w:t>
+        <w:t xml:space="preserve"> stages, the parties must consider settling this litigation by any means of Alternative Dispute Resolution. This includes round table conferences, early neutral evaluation, mediation and arbitration. Any party not engaging in any such means proposed by another must uploaded to the Digital Portal a witness statement giving reasons within 21 days of receipt of that proposal. That witness statement must not be shown to the trial judge until questions of costs arise.</w:t>
       </w:r>
     </w:p>
     <w:p>
@@ -1353,21 +1324,7 @@
         <w:rPr>
           <w:rFonts w:ascii="Arial" w:hAnsi="Arial" w:cs="Arial"/>
         </w:rPr>
-        <w:t xml:space="preserve">Each party must inform the Court immediately if the case is settled </w:t>
-      </w:r>
-      <w:proofErr w:type="gramStart"/>
-      <w:r>
-        <w:rPr>
-          <w:rFonts w:ascii="Arial" w:hAnsi="Arial" w:cs="Arial"/>
-        </w:rPr>
-        <w:t>whether or not</w:t>
-      </w:r>
-      <w:proofErr w:type="gramEnd"/>
-      <w:r>
-        <w:rPr>
-          <w:rFonts w:ascii="Arial" w:hAnsi="Arial" w:cs="Arial"/>
-        </w:rPr>
-        <w:t xml:space="preserve"> it is then possible to upload to the Digital Portal a draft consent order to give effect to their agreement.</w:t>
+        <w:t>Each party must inform the Court immediately if the case is settled whether or not it is then possible to upload to the Digital Portal a draft consent order to give effect to their agreement.</w:t>
       </w:r>
     </w:p>
     <w:p>
@@ -1491,7 +1448,6 @@
         <w:t>&lt;&lt; {</w:t>
       </w:r>
       <w:proofErr w:type="spellStart"/>
-      <w:proofErr w:type="gramStart"/>
       <w:r>
         <w:rPr>
           <w:rFonts w:ascii="Arial" w:hAnsi="Arial" w:cs="Arial"/>
@@ -1509,7 +1465,6 @@
         </w:rPr>
         <w:t>(</w:t>
       </w:r>
-      <w:proofErr w:type="gramEnd"/>
       <w:r>
         <w:rPr>
           <w:rFonts w:ascii="Arial" w:hAnsi="Arial" w:cs="Arial"/>
@@ -1603,7 +1558,6 @@
         <w:t>&lt;&lt; {</w:t>
       </w:r>
       <w:proofErr w:type="spellStart"/>
-      <w:proofErr w:type="gramStart"/>
       <w:r>
         <w:rPr>
           <w:rFonts w:ascii="Arial" w:hAnsi="Arial" w:cs="Arial"/>
@@ -1621,7 +1575,6 @@
         </w:rPr>
         <w:t>(</w:t>
       </w:r>
-      <w:proofErr w:type="gramEnd"/>
       <w:r>
         <w:rPr>
           <w:rFonts w:ascii="Arial" w:hAnsi="Arial" w:cs="Arial"/>
@@ -1745,7 +1698,6 @@
         <w:t>&lt;&lt; {</w:t>
       </w:r>
       <w:proofErr w:type="spellStart"/>
-      <w:proofErr w:type="gramStart"/>
       <w:r>
         <w:rPr>
           <w:rFonts w:ascii="Arial" w:hAnsi="Arial" w:cs="Arial"/>
@@ -1763,7 +1715,6 @@
         </w:rPr>
         <w:t>(</w:t>
       </w:r>
-      <w:proofErr w:type="gramEnd"/>
       <w:r>
         <w:rPr>
           <w:rFonts w:ascii="Arial" w:hAnsi="Arial" w:cs="Arial"/>
@@ -2138,16 +2089,7 @@
           <w:b/>
           <w:bCs/>
         </w:rPr>
-        <w:t>&lt;</w:t>
-      </w:r>
-      <w:proofErr w:type="gramStart"/>
-      <w:r>
-        <w:rPr>
-          <w:rFonts w:ascii="Arial" w:hAnsi="Arial" w:cs="Arial"/>
-          <w:b/>
-          <w:bCs/>
-        </w:rPr>
-        <w:t>&lt;</w:t>
+        <w:t>&lt;&lt;</w:t>
       </w:r>
       <w:r>
         <w:rPr>
@@ -2158,7 +2100,6 @@
         <w:t>{</w:t>
       </w:r>
       <w:proofErr w:type="spellStart"/>
-      <w:proofErr w:type="gramEnd"/>
       <w:r>
         <w:rPr>
           <w:rFonts w:ascii="Arial" w:hAnsi="Arial" w:cs="Arial"/>
@@ -2376,7 +2317,6 @@
         <w:t>&lt;&lt; {</w:t>
       </w:r>
       <w:proofErr w:type="spellStart"/>
-      <w:proofErr w:type="gramStart"/>
       <w:r>
         <w:rPr>
           <w:rFonts w:ascii="Arial" w:hAnsi="Arial" w:cs="Arial"/>
@@ -2394,7 +2334,6 @@
         </w:rPr>
         <w:t>(</w:t>
       </w:r>
-      <w:proofErr w:type="gramEnd"/>
       <w:r>
         <w:rPr>
           <w:rFonts w:ascii="Arial" w:hAnsi="Arial" w:cs="Arial"/>
@@ -2495,7 +2434,6 @@
         <w:t>&lt;&lt; {</w:t>
       </w:r>
       <w:proofErr w:type="spellStart"/>
-      <w:proofErr w:type="gramStart"/>
       <w:r>
         <w:rPr>
           <w:rFonts w:ascii="Arial" w:hAnsi="Arial" w:cs="Arial"/>
@@ -2513,7 +2451,6 @@
         </w:rPr>
         <w:t>(</w:t>
       </w:r>
-      <w:proofErr w:type="gramEnd"/>
       <w:r>
         <w:rPr>
           <w:rFonts w:ascii="Arial" w:hAnsi="Arial" w:cs="Arial"/>
@@ -2766,14 +2703,7 @@
         <w:rPr>
           <w:rFonts w:ascii="Arial" w:hAnsi="Arial" w:cs="Arial"/>
         </w:rPr>
-        <w:t>s</w:t>
-      </w:r>
-      <w:proofErr w:type="gramStart"/>
-      <w:r>
-        <w:rPr>
-          <w:rFonts w:ascii="Arial" w:hAnsi="Arial" w:cs="Arial"/>
-        </w:rPr>
-        <w:t>_</w:t>
+        <w:t>s_</w:t>
       </w:r>
       <w:r>
         <w:rPr>
@@ -2782,7 +2712,6 @@
         <w:t>{</w:t>
       </w:r>
       <w:proofErr w:type="spellStart"/>
-      <w:proofErr w:type="gramEnd"/>
       <w:r>
         <w:rPr>
           <w:rFonts w:ascii="Arial" w:hAnsi="Arial" w:cs="Arial"/>
@@ -2963,16 +2892,7 @@
           <w:b/>
           <w:bCs/>
         </w:rPr>
-        <w:t>&lt;</w:t>
-      </w:r>
-      <w:proofErr w:type="gramStart"/>
-      <w:r>
-        <w:rPr>
-          <w:rFonts w:ascii="Arial" w:hAnsi="Arial" w:cs="Arial"/>
-          <w:b/>
-          <w:bCs/>
-        </w:rPr>
-        <w:t>&lt;</w:t>
+        <w:t>&lt;&lt;</w:t>
       </w:r>
       <w:r>
         <w:rPr>
@@ -2982,7 +2902,6 @@
         <w:t>{</w:t>
       </w:r>
       <w:proofErr w:type="spellStart"/>
-      <w:proofErr w:type="gramEnd"/>
       <w:r>
         <w:rPr>
           <w:rFonts w:ascii="Arial" w:eastAsia="Arial" w:hAnsi="Arial" w:cs="Arial"/>
@@ -3385,16 +3304,7 @@
           <w:b/>
           <w:bCs/>
         </w:rPr>
-        <w:t>&lt;</w:t>
-      </w:r>
-      <w:proofErr w:type="gramStart"/>
-      <w:r>
-        <w:rPr>
-          <w:rFonts w:ascii="Arial" w:hAnsi="Arial" w:cs="Arial"/>
-          <w:b/>
-          <w:bCs/>
-        </w:rPr>
-        <w:t>&lt;</w:t>
+        <w:t>&lt;&lt;</w:t>
       </w:r>
       <w:r>
         <w:rPr>
@@ -3404,7 +3314,6 @@
         <w:t>{</w:t>
       </w:r>
       <w:proofErr w:type="spellStart"/>
-      <w:proofErr w:type="gramEnd"/>
       <w:r>
         <w:rPr>
           <w:rFonts w:ascii="Arial" w:eastAsia="Arial" w:hAnsi="Arial" w:cs="Arial"/>
@@ -4308,6 +4217,17 @@
     </w:p>
     <w:p>
       <w:pPr>
+        <w:spacing w:after="0" w:line="240" w:lineRule="auto"/>
+        <w:rPr>
+          <w:rFonts w:ascii="Times New Roman" w:eastAsia="Times New Roman" w:hAnsi="Times New Roman" w:cs="Times New Roman"/>
+          <w:sz w:val="24"/>
+          <w:szCs w:val="24"/>
+          <w:lang w:eastAsia="en-GB"/>
+        </w:rPr>
+      </w:pPr>
+    </w:p>
+    <w:p>
+      <w:pPr>
         <w:pStyle w:val="ListParagraph"/>
         <w:numPr>
           <w:ilvl w:val="0"/>
@@ -4316,6 +4236,38 @@
         <w:spacing w:after="0" w:line="240" w:lineRule="auto"/>
         <w:ind w:left="851" w:hanging="491"/>
         <w:rPr>
+          <w:rFonts w:ascii="Arial" w:eastAsia="Times New Roman" w:hAnsi="Arial" w:cs="Arial"/>
+          <w:lang w:eastAsia="en-GB"/>
+        </w:rPr>
+      </w:pPr>
+      <w:r>
+        <w:rPr>
+          <w:rFonts w:ascii="Arial" w:eastAsia="Times New Roman" w:hAnsi="Arial" w:cs="Arial"/>
+          <w:lang w:eastAsia="en-GB"/>
+        </w:rPr>
+        <w:t>&lt;&lt;</w:t>
+      </w:r>
+      <w:proofErr w:type="spellStart"/>
+      <w:r>
+        <w:rPr>
+          <w:rFonts w:ascii="Arial" w:eastAsia="Times New Roman" w:hAnsi="Arial" w:cs="Arial"/>
+          <w:lang w:eastAsia="en-GB"/>
+        </w:rPr>
+        <w:t>welshLanguageDescriptionDJ</w:t>
+      </w:r>
+      <w:proofErr w:type="spellEnd"/>
+      <w:r>
+        <w:rPr>
+          <w:rFonts w:ascii="Arial" w:eastAsia="Times New Roman" w:hAnsi="Arial" w:cs="Arial"/>
+          <w:lang w:eastAsia="en-GB"/>
+        </w:rPr>
+        <w:t>&gt;&gt;</w:t>
+      </w:r>
+    </w:p>
+    <w:p>
+      <w:pPr>
+        <w:spacing w:after="0" w:line="240" w:lineRule="auto"/>
+        <w:rPr>
           <w:rFonts w:ascii="Times New Roman" w:eastAsia="Times New Roman" w:hAnsi="Times New Roman" w:cs="Times New Roman"/>
           <w:sz w:val="24"/>
           <w:szCs w:val="24"/>
@@ -4324,45 +4276,11 @@
       </w:pPr>
       <w:r>
         <w:rPr>
-          <w:rFonts w:ascii="Arial" w:eastAsia="Times New Roman" w:hAnsi="Arial" w:cs="Arial"/>
-          <w:lang w:eastAsia="en-GB"/>
-        </w:rPr>
-        <w:t>&lt;&lt;</w:t>
-      </w:r>
-      <w:proofErr w:type="spellStart"/>
-      <w:r>
-        <w:rPr>
-          <w:rFonts w:ascii="Arial" w:eastAsia="Times New Roman" w:hAnsi="Arial" w:cs="Arial"/>
-          <w:lang w:eastAsia="en-GB"/>
-        </w:rPr>
-        <w:t>welshLanguageDescriptionDJ</w:t>
-      </w:r>
-      <w:proofErr w:type="spellEnd"/>
-      <w:r>
-        <w:rPr>
-          <w:rFonts w:ascii="Arial" w:eastAsia="Times New Roman" w:hAnsi="Arial" w:cs="Arial"/>
-          <w:lang w:eastAsia="en-GB"/>
-        </w:rPr>
-        <w:t>&gt;&gt;</w:t>
-      </w:r>
-    </w:p>
-    <w:p>
-      <w:pPr>
-        <w:spacing w:after="0" w:line="240" w:lineRule="auto"/>
-        <w:rPr>
           <w:rFonts w:ascii="Times New Roman" w:eastAsia="Times New Roman" w:hAnsi="Times New Roman" w:cs="Times New Roman"/>
           <w:sz w:val="24"/>
           <w:szCs w:val="24"/>
           <w:lang w:eastAsia="en-GB"/>
         </w:rPr>
-      </w:pPr>
-      <w:r>
-        <w:rPr>
-          <w:rFonts w:ascii="Times New Roman" w:eastAsia="Times New Roman" w:hAnsi="Times New Roman" w:cs="Times New Roman"/>
-          <w:sz w:val="24"/>
-          <w:szCs w:val="24"/>
-          <w:lang w:eastAsia="en-GB"/>
-        </w:rPr>
         <w:t>&lt;&lt;es_&gt;&gt;</w:t>
       </w:r>
     </w:p>
@@ -4379,18 +4297,9 @@
           <w:rFonts w:ascii="Arial" w:hAnsi="Arial" w:cs="Arial"/>
           <w:bCs/>
         </w:rPr>
-        <w:t>&lt;&lt;cs</w:t>
-      </w:r>
-      <w:proofErr w:type="gramStart"/>
-      <w:r>
-        <w:rPr>
-          <w:rFonts w:ascii="Arial" w:hAnsi="Arial" w:cs="Arial"/>
-          <w:bCs/>
-        </w:rPr>
-        <w:t>_{</w:t>
-      </w:r>
-      <w:proofErr w:type="spellStart"/>
-      <w:proofErr w:type="gramEnd"/>
+        <w:t>&lt;&lt;cs_{</w:t>
+      </w:r>
+      <w:proofErr w:type="spellStart"/>
       <w:r>
         <w:rPr>
           <w:rFonts w:ascii="Arial" w:eastAsia="Times New Roman" w:hAnsi="Arial" w:cs="Arial"/>
@@ -4681,19 +4590,9 @@
           <w:b/>
           <w:bCs/>
         </w:rPr>
-        <w:t>&lt;</w:t>
-      </w:r>
-      <w:proofErr w:type="gramStart"/>
-      <w:r>
-        <w:rPr>
-          <w:rFonts w:ascii="Arial" w:hAnsi="Arial" w:cs="Arial"/>
-          <w:b/>
-          <w:bCs/>
-        </w:rPr>
-        <w:t>&lt;{</w:t>
-      </w:r>
-      <w:proofErr w:type="spellStart"/>
-      <w:proofErr w:type="gramEnd"/>
+        <w:t>&lt;&lt;{</w:t>
+      </w:r>
+      <w:proofErr w:type="spellStart"/>
       <w:r>
         <w:rPr>
           <w:rFonts w:ascii="Arial" w:hAnsi="Arial" w:cs="Arial"/>
@@ -4783,14 +4682,7 @@
         <w:rPr>
           <w:rFonts w:ascii="Arial" w:hAnsi="Arial" w:cs="Arial"/>
         </w:rPr>
-        <w:t>&lt;&lt;trialBuildingDispute.input4&gt;</w:t>
-      </w:r>
-      <w:proofErr w:type="gramStart"/>
-      <w:r>
-        <w:rPr>
-          <w:rFonts w:ascii="Arial" w:hAnsi="Arial" w:cs="Arial"/>
-        </w:rPr>
-        <w:t xml:space="preserve">&gt; </w:t>
+        <w:t xml:space="preserve">&lt;&lt;trialBuildingDispute.input4&gt;&gt; </w:t>
       </w:r>
       <w:r>
         <w:rPr>
@@ -4804,16 +4696,7 @@
           <w:b/>
           <w:bCs/>
         </w:rPr>
-        <w:t>&lt;</w:t>
-      </w:r>
-      <w:proofErr w:type="gramEnd"/>
-      <w:r>
-        <w:rPr>
-          <w:rFonts w:ascii="Arial" w:hAnsi="Arial" w:cs="Arial"/>
-          <w:b/>
-          <w:bCs/>
-        </w:rPr>
-        <w:t>&lt;{</w:t>
+        <w:t>&lt;&lt;{</w:t>
       </w:r>
       <w:proofErr w:type="spellStart"/>
       <w:r>
@@ -5264,18 +5147,372 @@
           <w:b/>
           <w:bCs/>
         </w:rPr>
-        <w:t xml:space="preserve">Credit </w:t>
-      </w:r>
-      <w:proofErr w:type="gramStart"/>
-      <w:r>
-        <w:rPr>
-          <w:rFonts w:ascii="Arial" w:hAnsi="Arial" w:cs="Arial"/>
-          <w:b/>
-          <w:bCs/>
-        </w:rPr>
-        <w:t>hire</w:t>
-      </w:r>
-      <w:proofErr w:type="gramEnd"/>
+        <w:t>Credit hire</w:t>
+      </w:r>
+    </w:p>
+    <w:p>
+      <w:pPr>
+        <w:pStyle w:val="ListParagraph"/>
+        <w:numPr>
+          <w:ilvl w:val="0"/>
+          <w:numId w:val="21"/>
+        </w:numPr>
+        <w:rPr>
+          <w:rFonts w:ascii="Arial" w:hAnsi="Arial" w:cs="Arial"/>
+          <w:vanish/>
+        </w:rPr>
+      </w:pPr>
+    </w:p>
+    <w:p>
+      <w:pPr>
+        <w:pStyle w:val="ListParagraph"/>
+        <w:numPr>
+          <w:ilvl w:val="0"/>
+          <w:numId w:val="21"/>
+        </w:numPr>
+        <w:rPr>
+          <w:rFonts w:ascii="Arial" w:hAnsi="Arial" w:cs="Arial"/>
+          <w:vanish/>
+        </w:rPr>
+      </w:pPr>
+    </w:p>
+    <w:p>
+      <w:pPr>
+        <w:pStyle w:val="ListParagraph"/>
+        <w:numPr>
+          <w:ilvl w:val="0"/>
+          <w:numId w:val="21"/>
+        </w:numPr>
+        <w:rPr>
+          <w:rFonts w:ascii="Arial" w:hAnsi="Arial" w:cs="Arial"/>
+          <w:vanish/>
+        </w:rPr>
+      </w:pPr>
+    </w:p>
+    <w:p>
+      <w:pPr>
+        <w:pStyle w:val="ListParagraph"/>
+        <w:numPr>
+          <w:ilvl w:val="0"/>
+          <w:numId w:val="21"/>
+        </w:numPr>
+        <w:rPr>
+          <w:rFonts w:ascii="Arial" w:hAnsi="Arial" w:cs="Arial"/>
+          <w:vanish/>
+        </w:rPr>
+      </w:pPr>
+    </w:p>
+    <w:p>
+      <w:pPr>
+        <w:pStyle w:val="ListParagraph"/>
+        <w:numPr>
+          <w:ilvl w:val="0"/>
+          <w:numId w:val="21"/>
+        </w:numPr>
+        <w:rPr>
+          <w:rFonts w:ascii="Arial" w:hAnsi="Arial" w:cs="Arial"/>
+          <w:vanish/>
+        </w:rPr>
+      </w:pPr>
+    </w:p>
+    <w:p>
+      <w:pPr>
+        <w:pStyle w:val="ListParagraph"/>
+        <w:numPr>
+          <w:ilvl w:val="0"/>
+          <w:numId w:val="21"/>
+        </w:numPr>
+        <w:rPr>
+          <w:rFonts w:ascii="Arial" w:hAnsi="Arial" w:cs="Arial"/>
+          <w:vanish/>
+        </w:rPr>
+      </w:pPr>
+    </w:p>
+    <w:p>
+      <w:pPr>
+        <w:pStyle w:val="ListParagraph"/>
+        <w:numPr>
+          <w:ilvl w:val="0"/>
+          <w:numId w:val="21"/>
+        </w:numPr>
+        <w:rPr>
+          <w:rFonts w:ascii="Arial" w:hAnsi="Arial" w:cs="Arial"/>
+          <w:vanish/>
+        </w:rPr>
+      </w:pPr>
+    </w:p>
+    <w:p>
+      <w:pPr>
+        <w:pStyle w:val="ListParagraph"/>
+        <w:numPr>
+          <w:ilvl w:val="0"/>
+          <w:numId w:val="21"/>
+        </w:numPr>
+        <w:rPr>
+          <w:rFonts w:ascii="Arial" w:hAnsi="Arial" w:cs="Arial"/>
+          <w:vanish/>
+        </w:rPr>
+      </w:pPr>
+    </w:p>
+    <w:p>
+      <w:pPr>
+        <w:pStyle w:val="ListParagraph"/>
+        <w:numPr>
+          <w:ilvl w:val="0"/>
+          <w:numId w:val="21"/>
+        </w:numPr>
+        <w:rPr>
+          <w:rFonts w:ascii="Arial" w:hAnsi="Arial" w:cs="Arial"/>
+          <w:vanish/>
+        </w:rPr>
+      </w:pPr>
+    </w:p>
+    <w:p>
+      <w:pPr>
+        <w:pStyle w:val="ListParagraph"/>
+        <w:numPr>
+          <w:ilvl w:val="0"/>
+          <w:numId w:val="21"/>
+        </w:numPr>
+        <w:rPr>
+          <w:rFonts w:ascii="Arial" w:hAnsi="Arial" w:cs="Arial"/>
+          <w:vanish/>
+        </w:rPr>
+      </w:pPr>
+    </w:p>
+    <w:p>
+      <w:pPr>
+        <w:pStyle w:val="ListParagraph"/>
+        <w:numPr>
+          <w:ilvl w:val="0"/>
+          <w:numId w:val="21"/>
+        </w:numPr>
+        <w:rPr>
+          <w:rFonts w:ascii="Arial" w:hAnsi="Arial" w:cs="Arial"/>
+          <w:vanish/>
+        </w:rPr>
+      </w:pPr>
+    </w:p>
+    <w:p>
+      <w:pPr>
+        <w:pStyle w:val="ListParagraph"/>
+        <w:numPr>
+          <w:ilvl w:val="0"/>
+          <w:numId w:val="21"/>
+        </w:numPr>
+        <w:rPr>
+          <w:rFonts w:ascii="Arial" w:hAnsi="Arial" w:cs="Arial"/>
+          <w:vanish/>
+        </w:rPr>
+      </w:pPr>
+    </w:p>
+    <w:p>
+      <w:pPr>
+        <w:pStyle w:val="ListParagraph"/>
+        <w:numPr>
+          <w:ilvl w:val="0"/>
+          <w:numId w:val="21"/>
+        </w:numPr>
+        <w:rPr>
+          <w:rFonts w:ascii="Arial" w:hAnsi="Arial" w:cs="Arial"/>
+          <w:vanish/>
+        </w:rPr>
+      </w:pPr>
+    </w:p>
+    <w:p>
+      <w:pPr>
+        <w:pStyle w:val="ListParagraph"/>
+        <w:numPr>
+          <w:ilvl w:val="0"/>
+          <w:numId w:val="21"/>
+        </w:numPr>
+        <w:rPr>
+          <w:rFonts w:ascii="Arial" w:hAnsi="Arial" w:cs="Arial"/>
+          <w:vanish/>
+        </w:rPr>
+      </w:pPr>
+    </w:p>
+    <w:p>
+      <w:pPr>
+        <w:pStyle w:val="ListParagraph"/>
+        <w:numPr>
+          <w:ilvl w:val="0"/>
+          <w:numId w:val="21"/>
+        </w:numPr>
+        <w:rPr>
+          <w:rFonts w:ascii="Arial" w:hAnsi="Arial" w:cs="Arial"/>
+          <w:vanish/>
+        </w:rPr>
+      </w:pPr>
+    </w:p>
+    <w:p>
+      <w:pPr>
+        <w:pStyle w:val="ListParagraph"/>
+        <w:numPr>
+          <w:ilvl w:val="0"/>
+          <w:numId w:val="21"/>
+        </w:numPr>
+        <w:rPr>
+          <w:rFonts w:ascii="Arial" w:hAnsi="Arial" w:cs="Arial"/>
+          <w:vanish/>
+        </w:rPr>
+      </w:pPr>
+    </w:p>
+    <w:p>
+      <w:pPr>
+        <w:pStyle w:val="ListParagraph"/>
+        <w:numPr>
+          <w:ilvl w:val="0"/>
+          <w:numId w:val="21"/>
+        </w:numPr>
+        <w:rPr>
+          <w:rFonts w:ascii="Arial" w:hAnsi="Arial" w:cs="Arial"/>
+          <w:vanish/>
+        </w:rPr>
+      </w:pPr>
+    </w:p>
+    <w:p>
+      <w:pPr>
+        <w:pStyle w:val="ListParagraph"/>
+        <w:numPr>
+          <w:ilvl w:val="0"/>
+          <w:numId w:val="21"/>
+        </w:numPr>
+        <w:rPr>
+          <w:rFonts w:ascii="Arial" w:hAnsi="Arial" w:cs="Arial"/>
+          <w:vanish/>
+        </w:rPr>
+      </w:pPr>
+    </w:p>
+    <w:p>
+      <w:pPr>
+        <w:pStyle w:val="ListParagraph"/>
+        <w:numPr>
+          <w:ilvl w:val="0"/>
+          <w:numId w:val="21"/>
+        </w:numPr>
+        <w:rPr>
+          <w:rFonts w:ascii="Arial" w:hAnsi="Arial" w:cs="Arial"/>
+          <w:vanish/>
+        </w:rPr>
+      </w:pPr>
+    </w:p>
+    <w:p>
+      <w:pPr>
+        <w:pStyle w:val="ListParagraph"/>
+        <w:numPr>
+          <w:ilvl w:val="0"/>
+          <w:numId w:val="21"/>
+        </w:numPr>
+        <w:rPr>
+          <w:rFonts w:ascii="Arial" w:hAnsi="Arial" w:cs="Arial"/>
+          <w:vanish/>
+        </w:rPr>
+      </w:pPr>
+    </w:p>
+    <w:p>
+      <w:pPr>
+        <w:pStyle w:val="ListParagraph"/>
+        <w:numPr>
+          <w:ilvl w:val="0"/>
+          <w:numId w:val="21"/>
+        </w:numPr>
+        <w:rPr>
+          <w:rFonts w:ascii="Arial" w:hAnsi="Arial" w:cs="Arial"/>
+          <w:vanish/>
+        </w:rPr>
+      </w:pPr>
+    </w:p>
+    <w:p>
+      <w:pPr>
+        <w:pStyle w:val="ListParagraph"/>
+        <w:numPr>
+          <w:ilvl w:val="0"/>
+          <w:numId w:val="21"/>
+        </w:numPr>
+        <w:rPr>
+          <w:rFonts w:ascii="Arial" w:hAnsi="Arial" w:cs="Arial"/>
+          <w:vanish/>
+        </w:rPr>
+      </w:pPr>
+    </w:p>
+    <w:p>
+      <w:pPr>
+        <w:pStyle w:val="ListParagraph"/>
+        <w:numPr>
+          <w:ilvl w:val="0"/>
+          <w:numId w:val="21"/>
+        </w:numPr>
+        <w:rPr>
+          <w:rFonts w:ascii="Arial" w:hAnsi="Arial" w:cs="Arial"/>
+          <w:vanish/>
+        </w:rPr>
+      </w:pPr>
+    </w:p>
+    <w:p>
+      <w:pPr>
+        <w:pStyle w:val="ListParagraph"/>
+        <w:numPr>
+          <w:ilvl w:val="0"/>
+          <w:numId w:val="21"/>
+        </w:numPr>
+        <w:rPr>
+          <w:rFonts w:ascii="Arial" w:hAnsi="Arial" w:cs="Arial"/>
+          <w:vanish/>
+        </w:rPr>
+      </w:pPr>
+    </w:p>
+    <w:p>
+      <w:pPr>
+        <w:pStyle w:val="ListParagraph"/>
+        <w:numPr>
+          <w:ilvl w:val="0"/>
+          <w:numId w:val="21"/>
+        </w:numPr>
+        <w:rPr>
+          <w:rFonts w:ascii="Arial" w:hAnsi="Arial" w:cs="Arial"/>
+          <w:vanish/>
+        </w:rPr>
+      </w:pPr>
+    </w:p>
+    <w:p>
+      <w:pPr>
+        <w:pStyle w:val="ListParagraph"/>
+        <w:numPr>
+          <w:ilvl w:val="0"/>
+          <w:numId w:val="21"/>
+        </w:numPr>
+        <w:rPr>
+          <w:rFonts w:ascii="Arial" w:hAnsi="Arial" w:cs="Arial"/>
+          <w:vanish/>
+        </w:rPr>
+      </w:pPr>
+    </w:p>
+    <w:p>
+      <w:pPr>
+        <w:pStyle w:val="ListParagraph"/>
+        <w:numPr>
+          <w:ilvl w:val="0"/>
+          <w:numId w:val="21"/>
+        </w:numPr>
+        <w:rPr>
+          <w:rFonts w:ascii="Arial" w:hAnsi="Arial" w:cs="Arial"/>
+          <w:vanish/>
+        </w:rPr>
+      </w:pPr>
+    </w:p>
+    <w:p>
+      <w:pPr>
+        <w:pStyle w:val="ListParagraph"/>
+        <w:numPr>
+          <w:ilvl w:val="0"/>
+          <w:numId w:val="21"/>
+        </w:numPr>
+        <w:rPr>
+          <w:rFonts w:ascii="Arial" w:hAnsi="Arial" w:cs="Arial"/>
+          <w:vanish/>
+        </w:rPr>
+      </w:pPr>
     </w:p>
     <w:p>
       <w:pPr>
@@ -5442,14 +5679,7 @@
         <w:rPr>
           <w:rFonts w:ascii="Arial" w:hAnsi="Arial" w:cs="Arial"/>
         </w:rPr>
-        <w:t>&gt;</w:t>
-      </w:r>
-      <w:proofErr w:type="gramStart"/>
-      <w:r>
-        <w:rPr>
-          <w:rFonts w:ascii="Arial" w:hAnsi="Arial" w:cs="Arial"/>
-        </w:rPr>
-        <w:t>&gt;</w:t>
+        <w:t>&gt;&gt;</w:t>
       </w:r>
       <w:r>
         <w:rPr>
@@ -5469,16 +5699,7 @@
           <w:b/>
           <w:bCs/>
         </w:rPr>
-        <w:t>&lt;</w:t>
-      </w:r>
-      <w:proofErr w:type="gramEnd"/>
-      <w:r>
-        <w:rPr>
-          <w:rFonts w:ascii="Arial" w:hAnsi="Arial" w:cs="Arial"/>
-          <w:b/>
-          <w:bCs/>
-        </w:rPr>
-        <w:t>&lt;{dateFormat(</w:t>
+        <w:t>&lt;&lt;{dateFormat(</w:t>
       </w:r>
       <w:r>
         <w:rPr>
@@ -5690,25 +5911,7 @@
           <w:b/>
           <w:bCs/>
         </w:rPr>
-        <w:t>&lt;</w:t>
-      </w:r>
-      <w:proofErr w:type="gramStart"/>
-      <w:r>
-        <w:rPr>
-          <w:rFonts w:ascii="Arial" w:hAnsi="Arial" w:cs="Arial"/>
-          <w:b/>
-          <w:bCs/>
-        </w:rPr>
-        <w:t>&lt;{</w:t>
-      </w:r>
-      <w:proofErr w:type="gramEnd"/>
-      <w:r>
-        <w:rPr>
-          <w:rFonts w:ascii="Arial" w:hAnsi="Arial" w:cs="Arial"/>
-          <w:b/>
-          <w:bCs/>
-        </w:rPr>
-        <w:t>dateFormat(</w:t>
+        <w:t>&lt;&lt;{dateFormat(</w:t>
       </w:r>
       <w:r>
         <w:rPr>
@@ -5887,19 +6090,9 @@
           <w:b/>
           <w:bCs/>
         </w:rPr>
-        <w:t>&lt;</w:t>
-      </w:r>
-      <w:proofErr w:type="gramStart"/>
-      <w:r>
-        <w:rPr>
-          <w:rFonts w:ascii="Arial" w:hAnsi="Arial" w:cs="Arial"/>
-          <w:b/>
-          <w:bCs/>
-        </w:rPr>
-        <w:t>&lt;{</w:t>
-      </w:r>
-      <w:proofErr w:type="spellStart"/>
-      <w:proofErr w:type="gramEnd"/>
+        <w:t>&lt;&lt;{</w:t>
+      </w:r>
+      <w:proofErr w:type="spellStart"/>
       <w:r>
         <w:rPr>
           <w:rFonts w:ascii="Arial" w:hAnsi="Arial" w:cs="Arial"/>
@@ -5991,7 +6184,16 @@
           <w:b/>
           <w:bCs/>
         </w:rPr>
-        <w:t xml:space="preserve">-MM-dd’)}&gt;&gt;. </w:t>
+        <w:t>-MM-</w:t>
+      </w:r>
+      <w:r>
+        <w:rPr>
+          <w:rFonts w:ascii="Arial" w:hAnsi="Arial" w:cs="Arial"/>
+          <w:b/>
+          <w:bCs/>
+        </w:rPr>
+        <w:lastRenderedPageBreak/>
+        <w:t xml:space="preserve">dd’)}&gt;&gt;. </w:t>
       </w:r>
       <w:r>
         <w:rPr>
@@ -6041,20 +6243,9 @@
           <w:b/>
           <w:bCs/>
         </w:rPr>
-        <w:lastRenderedPageBreak/>
-        <w:t>&lt;</w:t>
-      </w:r>
-      <w:proofErr w:type="gramStart"/>
-      <w:r>
-        <w:rPr>
-          <w:rFonts w:ascii="Arial" w:hAnsi="Arial" w:cs="Arial"/>
-          <w:b/>
-          <w:bCs/>
-        </w:rPr>
-        <w:t>&lt;{</w:t>
-      </w:r>
-      <w:proofErr w:type="spellStart"/>
-      <w:proofErr w:type="gramEnd"/>
+        <w:t>&lt;&lt;{</w:t>
+      </w:r>
+      <w:proofErr w:type="spellStart"/>
       <w:r>
         <w:rPr>
           <w:rFonts w:ascii="Arial" w:hAnsi="Arial" w:cs="Arial"/>
@@ -6265,9 +6456,8 @@
         <w:pStyle w:val="ListParagraph"/>
         <w:numPr>
           <w:ilvl w:val="0"/>
-          <w:numId w:val="1"/>
+          <w:numId w:val="21"/>
         </w:numPr>
-        <w:ind w:left="851" w:hanging="491"/>
         <w:rPr>
           <w:rFonts w:ascii="Arial" w:hAnsi="Arial" w:cs="Arial"/>
         </w:rPr>
@@ -6387,9 +6577,8 @@
         <w:pStyle w:val="ListParagraph"/>
         <w:numPr>
           <w:ilvl w:val="0"/>
-          <w:numId w:val="1"/>
+          <w:numId w:val="21"/>
         </w:numPr>
-        <w:ind w:left="851" w:hanging="491"/>
         <w:rPr>
           <w:rFonts w:ascii="Arial" w:hAnsi="Arial" w:cs="Arial"/>
           <w:b/>
@@ -6414,9 +6603,8 @@
         <w:pStyle w:val="ListParagraph"/>
         <w:numPr>
           <w:ilvl w:val="0"/>
-          <w:numId w:val="1"/>
+          <w:numId w:val="21"/>
         </w:numPr>
-        <w:ind w:left="851" w:hanging="491"/>
         <w:rPr>
           <w:rFonts w:ascii="Arial" w:hAnsi="Arial" w:cs="Arial"/>
           <w:b/>
@@ -6441,9 +6629,8 @@
         <w:pStyle w:val="ListParagraph"/>
         <w:numPr>
           <w:ilvl w:val="0"/>
-          <w:numId w:val="1"/>
+          <w:numId w:val="21"/>
         </w:numPr>
-        <w:ind w:left="851" w:hanging="491"/>
         <w:rPr>
           <w:rFonts w:ascii="Arial" w:hAnsi="Arial" w:cs="Arial"/>
           <w:b/>
@@ -6462,19 +6649,9 @@
           <w:b/>
           <w:bCs/>
         </w:rPr>
-        <w:t>&lt;</w:t>
-      </w:r>
-      <w:proofErr w:type="gramStart"/>
-      <w:r>
-        <w:rPr>
-          <w:rFonts w:ascii="Arial" w:hAnsi="Arial" w:cs="Arial"/>
-          <w:b/>
-          <w:bCs/>
-        </w:rPr>
-        <w:t>&lt;{</w:t>
-      </w:r>
-      <w:proofErr w:type="spellStart"/>
-      <w:proofErr w:type="gramEnd"/>
+        <w:t>&lt;&lt;{</w:t>
+      </w:r>
+      <w:proofErr w:type="spellStart"/>
       <w:r>
         <w:rPr>
           <w:rFonts w:ascii="Arial" w:hAnsi="Arial" w:cs="Arial"/>
@@ -6566,9 +6743,8 @@
         <w:pStyle w:val="ListParagraph"/>
         <w:numPr>
           <w:ilvl w:val="0"/>
-          <w:numId w:val="1"/>
+          <w:numId w:val="21"/>
         </w:numPr>
-        <w:ind w:left="851" w:hanging="491"/>
         <w:rPr>
           <w:rFonts w:ascii="Arial" w:hAnsi="Arial" w:cs="Arial"/>
           <w:b/>
@@ -6587,19 +6763,9 @@
           <w:b/>
           <w:bCs/>
         </w:rPr>
-        <w:t>&lt;</w:t>
-      </w:r>
-      <w:proofErr w:type="gramStart"/>
-      <w:r>
-        <w:rPr>
-          <w:rFonts w:ascii="Arial" w:hAnsi="Arial" w:cs="Arial"/>
-          <w:b/>
-          <w:bCs/>
-        </w:rPr>
-        <w:t>&lt;{</w:t>
-      </w:r>
-      <w:proofErr w:type="spellStart"/>
-      <w:proofErr w:type="gramEnd"/>
+        <w:t>&lt;&lt;{</w:t>
+      </w:r>
+      <w:proofErr w:type="spellStart"/>
       <w:r>
         <w:rPr>
           <w:rFonts w:ascii="Arial" w:hAnsi="Arial" w:cs="Arial"/>
@@ -6780,9 +6946,8 @@
         <w:pStyle w:val="ListParagraph"/>
         <w:numPr>
           <w:ilvl w:val="0"/>
-          <w:numId w:val="1"/>
+          <w:numId w:val="21"/>
         </w:numPr>
-        <w:ind w:left="851" w:hanging="491"/>
         <w:rPr>
           <w:rFonts w:ascii="Arial" w:hAnsi="Arial" w:cs="Arial"/>
         </w:rPr>
@@ -6805,19 +6970,9 @@
           <w:b/>
           <w:bCs/>
         </w:rPr>
-        <w:t>&lt;</w:t>
-      </w:r>
-      <w:proofErr w:type="gramStart"/>
-      <w:r>
-        <w:rPr>
-          <w:rFonts w:ascii="Arial" w:hAnsi="Arial" w:cs="Arial"/>
-          <w:b/>
-          <w:bCs/>
-        </w:rPr>
-        <w:t>&lt;{</w:t>
-      </w:r>
-      <w:proofErr w:type="spellStart"/>
-      <w:proofErr w:type="gramEnd"/>
+        <w:t>&lt;&lt;{</w:t>
+      </w:r>
+      <w:proofErr w:type="spellStart"/>
       <w:r>
         <w:rPr>
           <w:rFonts w:ascii="Arial" w:hAnsi="Arial" w:cs="Arial"/>
@@ -6915,19 +7070,9 @@
           <w:b/>
           <w:bCs/>
         </w:rPr>
-        <w:t>&lt;</w:t>
-      </w:r>
-      <w:proofErr w:type="gramStart"/>
-      <w:r>
-        <w:rPr>
-          <w:rFonts w:ascii="Arial" w:hAnsi="Arial" w:cs="Arial"/>
-          <w:b/>
-          <w:bCs/>
-        </w:rPr>
-        <w:t>&lt;{</w:t>
-      </w:r>
-      <w:proofErr w:type="spellStart"/>
-      <w:proofErr w:type="gramEnd"/>
+        <w:t>&lt;&lt;{</w:t>
+      </w:r>
+      <w:proofErr w:type="spellStart"/>
       <w:r>
         <w:rPr>
           <w:rFonts w:ascii="Arial" w:hAnsi="Arial" w:cs="Arial"/>
@@ -7019,10 +7164,9 @@
         <w:pStyle w:val="ListParagraph"/>
         <w:numPr>
           <w:ilvl w:val="0"/>
-          <w:numId w:val="1"/>
+          <w:numId w:val="21"/>
         </w:numPr>
         <w:spacing w:line="256" w:lineRule="auto"/>
-        <w:ind w:left="851" w:hanging="491"/>
         <w:rPr>
           <w:rFonts w:ascii="Arial" w:hAnsi="Arial" w:cs="Arial"/>
         </w:rPr>
@@ -7057,19 +7201,9 @@
           <w:b/>
           <w:bCs/>
         </w:rPr>
-        <w:t>&lt;</w:t>
-      </w:r>
-      <w:proofErr w:type="gramStart"/>
-      <w:r>
-        <w:rPr>
-          <w:rFonts w:ascii="Arial" w:hAnsi="Arial" w:cs="Arial"/>
-          <w:b/>
-          <w:bCs/>
-        </w:rPr>
-        <w:t>&lt;{</w:t>
-      </w:r>
-      <w:proofErr w:type="spellStart"/>
-      <w:proofErr w:type="gramEnd"/>
+        <w:t>&lt;&lt;{</w:t>
+      </w:r>
+      <w:proofErr w:type="spellStart"/>
       <w:r>
         <w:rPr>
           <w:rFonts w:ascii="Arial" w:hAnsi="Arial" w:cs="Arial"/>
@@ -7248,9 +7382,8 @@
         <w:pStyle w:val="ListParagraph"/>
         <w:numPr>
           <w:ilvl w:val="0"/>
-          <w:numId w:val="1"/>
+          <w:numId w:val="21"/>
         </w:numPr>
-        <w:ind w:left="851" w:hanging="491"/>
         <w:rPr>
           <w:rFonts w:ascii="Arial" w:hAnsi="Arial" w:cs="Arial"/>
         </w:rPr>
@@ -7287,19 +7420,9 @@
           <w:b/>
           <w:bCs/>
         </w:rPr>
-        <w:t>&lt;</w:t>
-      </w:r>
-      <w:proofErr w:type="gramStart"/>
-      <w:r>
-        <w:rPr>
-          <w:rFonts w:ascii="Arial" w:hAnsi="Arial" w:cs="Arial"/>
-          <w:b/>
-          <w:bCs/>
-        </w:rPr>
-        <w:t>&lt;{</w:t>
-      </w:r>
-      <w:proofErr w:type="spellStart"/>
-      <w:proofErr w:type="gramEnd"/>
+        <w:t>&lt;&lt;{</w:t>
+      </w:r>
+      <w:proofErr w:type="spellStart"/>
       <w:r>
         <w:rPr>
           <w:rFonts w:ascii="Arial" w:hAnsi="Arial" w:cs="Arial"/>
@@ -7533,7 +7656,6 @@
         <w:t>&lt;&lt;</w:t>
       </w:r>
       <w:proofErr w:type="spellStart"/>
-      <w:proofErr w:type="gramStart"/>
       <w:r>
         <w:rPr>
           <w:rFonts w:ascii="Arial" w:hAnsi="Arial" w:cs="Arial"/>
@@ -7544,7 +7666,6 @@
         <w:t>value.directionComment</w:t>
       </w:r>
       <w:proofErr w:type="spellEnd"/>
-      <w:proofErr w:type="gramEnd"/>
       <w:r>
         <w:rPr>
           <w:rFonts w:ascii="Arial" w:hAnsi="Arial" w:cs="Arial"/>
@@ -7897,7 +8018,7 @@
   <w:abstractNum w:abstractNumId="2" w15:restartNumberingAfterBreak="0">
     <w:nsid w:val="100C4F8D"/>
     <w:multiLevelType w:val="hybridMultilevel"/>
-    <w:tmpl w:val="5574BB72"/>
+    <w:tmpl w:val="2EB645B0"/>
     <w:lvl w:ilvl="0" w:tplc="FFFFFFFF">
       <w:start w:val="1"/>
       <w:numFmt w:val="decimal"/>
@@ -9025,10 +9146,10 @@
     </w:lvl>
   </w:abstractNum>
   <w:abstractNum w:abstractNumId="14" w15:restartNumberingAfterBreak="0">
-    <w:nsid w:val="55254657"/>
+    <w:nsid w:val="541864B2"/>
     <w:multiLevelType w:val="hybridMultilevel"/>
-    <w:tmpl w:val="124E8F9E"/>
-    <w:lvl w:ilvl="0" w:tplc="38C40080">
+    <w:tmpl w:val="769CCE3E"/>
+    <w:lvl w:ilvl="0" w:tplc="FFFFFFFF">
       <w:start w:val="1"/>
       <w:numFmt w:val="decimal"/>
       <w:lvlText w:val="%1."/>
@@ -9045,7 +9166,7 @@
         <w:szCs w:val="22"/>
       </w:rPr>
     </w:lvl>
-    <w:lvl w:ilvl="1" w:tplc="08090019" w:tentative="1">
+    <w:lvl w:ilvl="1" w:tplc="FFFFFFFF">
       <w:start w:val="1"/>
       <w:numFmt w:val="lowerLetter"/>
       <w:lvlText w:val="%2."/>
@@ -9054,7 +9175,7 @@
         <w:ind w:left="1440" w:hanging="360"/>
       </w:pPr>
     </w:lvl>
-    <w:lvl w:ilvl="2" w:tplc="0809001B" w:tentative="1">
+    <w:lvl w:ilvl="2" w:tplc="FFFFFFFF" w:tentative="1">
       <w:start w:val="1"/>
       <w:numFmt w:val="lowerRoman"/>
       <w:lvlText w:val="%3."/>
@@ -9063,7 +9184,7 @@
         <w:ind w:left="2160" w:hanging="180"/>
       </w:pPr>
     </w:lvl>
-    <w:lvl w:ilvl="3" w:tplc="0809000F" w:tentative="1">
+    <w:lvl w:ilvl="3" w:tplc="FFFFFFFF" w:tentative="1">
       <w:start w:val="1"/>
       <w:numFmt w:val="decimal"/>
       <w:lvlText w:val="%4."/>
@@ -9072,7 +9193,7 @@
         <w:ind w:left="2880" w:hanging="360"/>
       </w:pPr>
     </w:lvl>
-    <w:lvl w:ilvl="4" w:tplc="08090019" w:tentative="1">
+    <w:lvl w:ilvl="4" w:tplc="FFFFFFFF" w:tentative="1">
       <w:start w:val="1"/>
       <w:numFmt w:val="lowerLetter"/>
       <w:lvlText w:val="%5."/>
@@ -9081,7 +9202,7 @@
         <w:ind w:left="3600" w:hanging="360"/>
       </w:pPr>
     </w:lvl>
-    <w:lvl w:ilvl="5" w:tplc="0809001B" w:tentative="1">
+    <w:lvl w:ilvl="5" w:tplc="FFFFFFFF" w:tentative="1">
       <w:start w:val="1"/>
       <w:numFmt w:val="lowerRoman"/>
       <w:lvlText w:val="%6."/>
@@ -9090,7 +9211,7 @@
         <w:ind w:left="4320" w:hanging="180"/>
       </w:pPr>
     </w:lvl>
-    <w:lvl w:ilvl="6" w:tplc="0809000F" w:tentative="1">
+    <w:lvl w:ilvl="6" w:tplc="FFFFFFFF" w:tentative="1">
       <w:start w:val="1"/>
       <w:numFmt w:val="decimal"/>
       <w:lvlText w:val="%7."/>
@@ -9099,7 +9220,7 @@
         <w:ind w:left="5040" w:hanging="360"/>
       </w:pPr>
     </w:lvl>
-    <w:lvl w:ilvl="7" w:tplc="08090019" w:tentative="1">
+    <w:lvl w:ilvl="7" w:tplc="FFFFFFFF" w:tentative="1">
       <w:start w:val="1"/>
       <w:numFmt w:val="lowerLetter"/>
       <w:lvlText w:val="%8."/>
@@ -9108,7 +9229,7 @@
         <w:ind w:left="5760" w:hanging="360"/>
       </w:pPr>
     </w:lvl>
-    <w:lvl w:ilvl="8" w:tplc="0809001B" w:tentative="1">
+    <w:lvl w:ilvl="8" w:tplc="FFFFFFFF" w:tentative="1">
       <w:start w:val="1"/>
       <w:numFmt w:val="lowerRoman"/>
       <w:lvlText w:val="%9."/>
@@ -9119,187 +9240,9 @@
     </w:lvl>
   </w:abstractNum>
   <w:abstractNum w:abstractNumId="15" w15:restartNumberingAfterBreak="0">
-    <w:nsid w:val="5D8A4AA0"/>
+    <w:nsid w:val="55254657"/>
     <w:multiLevelType w:val="hybridMultilevel"/>
-    <w:tmpl w:val="A39C2038"/>
-    <w:lvl w:ilvl="0" w:tplc="531CAAE6">
-      <w:start w:val="1"/>
-      <w:numFmt w:val="lowerLetter"/>
-      <w:lvlText w:val="%1)"/>
-      <w:lvlJc w:val="left"/>
-      <w:pPr>
-        <w:ind w:left="1080" w:hanging="360"/>
-      </w:pPr>
-      <w:rPr>
-        <w:rFonts w:hint="default"/>
-      </w:rPr>
-    </w:lvl>
-    <w:lvl w:ilvl="1" w:tplc="08090019" w:tentative="1">
-      <w:start w:val="1"/>
-      <w:numFmt w:val="lowerLetter"/>
-      <w:lvlText w:val="%2."/>
-      <w:lvlJc w:val="left"/>
-      <w:pPr>
-        <w:ind w:left="1800" w:hanging="360"/>
-      </w:pPr>
-    </w:lvl>
-    <w:lvl w:ilvl="2" w:tplc="0809001B" w:tentative="1">
-      <w:start w:val="1"/>
-      <w:numFmt w:val="lowerRoman"/>
-      <w:lvlText w:val="%3."/>
-      <w:lvlJc w:val="right"/>
-      <w:pPr>
-        <w:ind w:left="2520" w:hanging="180"/>
-      </w:pPr>
-    </w:lvl>
-    <w:lvl w:ilvl="3" w:tplc="0809000F" w:tentative="1">
-      <w:start w:val="1"/>
-      <w:numFmt w:val="decimal"/>
-      <w:lvlText w:val="%4."/>
-      <w:lvlJc w:val="left"/>
-      <w:pPr>
-        <w:ind w:left="3240" w:hanging="360"/>
-      </w:pPr>
-    </w:lvl>
-    <w:lvl w:ilvl="4" w:tplc="08090019" w:tentative="1">
-      <w:start w:val="1"/>
-      <w:numFmt w:val="lowerLetter"/>
-      <w:lvlText w:val="%5."/>
-      <w:lvlJc w:val="left"/>
-      <w:pPr>
-        <w:ind w:left="3960" w:hanging="360"/>
-      </w:pPr>
-    </w:lvl>
-    <w:lvl w:ilvl="5" w:tplc="0809001B" w:tentative="1">
-      <w:start w:val="1"/>
-      <w:numFmt w:val="lowerRoman"/>
-      <w:lvlText w:val="%6."/>
-      <w:lvlJc w:val="right"/>
-      <w:pPr>
-        <w:ind w:left="4680" w:hanging="180"/>
-      </w:pPr>
-    </w:lvl>
-    <w:lvl w:ilvl="6" w:tplc="0809000F" w:tentative="1">
-      <w:start w:val="1"/>
-      <w:numFmt w:val="decimal"/>
-      <w:lvlText w:val="%7."/>
-      <w:lvlJc w:val="left"/>
-      <w:pPr>
-        <w:ind w:left="5400" w:hanging="360"/>
-      </w:pPr>
-    </w:lvl>
-    <w:lvl w:ilvl="7" w:tplc="08090019" w:tentative="1">
-      <w:start w:val="1"/>
-      <w:numFmt w:val="lowerLetter"/>
-      <w:lvlText w:val="%8."/>
-      <w:lvlJc w:val="left"/>
-      <w:pPr>
-        <w:ind w:left="6120" w:hanging="360"/>
-      </w:pPr>
-    </w:lvl>
-    <w:lvl w:ilvl="8" w:tplc="0809001B" w:tentative="1">
-      <w:start w:val="1"/>
-      <w:numFmt w:val="lowerRoman"/>
-      <w:lvlText w:val="%9."/>
-      <w:lvlJc w:val="right"/>
-      <w:pPr>
-        <w:ind w:left="6840" w:hanging="180"/>
-      </w:pPr>
-    </w:lvl>
-  </w:abstractNum>
-  <w:abstractNum w:abstractNumId="16" w15:restartNumberingAfterBreak="0">
-    <w:nsid w:val="6589147D"/>
-    <w:multiLevelType w:val="hybridMultilevel"/>
-    <w:tmpl w:val="A620AC3C"/>
-    <w:lvl w:ilvl="0" w:tplc="B7C4711C">
-      <w:start w:val="1"/>
-      <w:numFmt w:val="lowerLetter"/>
-      <w:lvlText w:val="%1)"/>
-      <w:lvlJc w:val="left"/>
-      <w:pPr>
-        <w:ind w:left="1080" w:hanging="360"/>
-      </w:pPr>
-      <w:rPr>
-        <w:rFonts w:hint="default"/>
-      </w:rPr>
-    </w:lvl>
-    <w:lvl w:ilvl="1" w:tplc="08090019" w:tentative="1">
-      <w:start w:val="1"/>
-      <w:numFmt w:val="lowerLetter"/>
-      <w:lvlText w:val="%2."/>
-      <w:lvlJc w:val="left"/>
-      <w:pPr>
-        <w:ind w:left="1800" w:hanging="360"/>
-      </w:pPr>
-    </w:lvl>
-    <w:lvl w:ilvl="2" w:tplc="0809001B" w:tentative="1">
-      <w:start w:val="1"/>
-      <w:numFmt w:val="lowerRoman"/>
-      <w:lvlText w:val="%3."/>
-      <w:lvlJc w:val="right"/>
-      <w:pPr>
-        <w:ind w:left="2520" w:hanging="180"/>
-      </w:pPr>
-    </w:lvl>
-    <w:lvl w:ilvl="3" w:tplc="0809000F" w:tentative="1">
-      <w:start w:val="1"/>
-      <w:numFmt w:val="decimal"/>
-      <w:lvlText w:val="%4."/>
-      <w:lvlJc w:val="left"/>
-      <w:pPr>
-        <w:ind w:left="3240" w:hanging="360"/>
-      </w:pPr>
-    </w:lvl>
-    <w:lvl w:ilvl="4" w:tplc="08090019" w:tentative="1">
-      <w:start w:val="1"/>
-      <w:numFmt w:val="lowerLetter"/>
-      <w:lvlText w:val="%5."/>
-      <w:lvlJc w:val="left"/>
-      <w:pPr>
-        <w:ind w:left="3960" w:hanging="360"/>
-      </w:pPr>
-    </w:lvl>
-    <w:lvl w:ilvl="5" w:tplc="0809001B" w:tentative="1">
-      <w:start w:val="1"/>
-      <w:numFmt w:val="lowerRoman"/>
-      <w:lvlText w:val="%6."/>
-      <w:lvlJc w:val="right"/>
-      <w:pPr>
-        <w:ind w:left="4680" w:hanging="180"/>
-      </w:pPr>
-    </w:lvl>
-    <w:lvl w:ilvl="6" w:tplc="0809000F" w:tentative="1">
-      <w:start w:val="1"/>
-      <w:numFmt w:val="decimal"/>
-      <w:lvlText w:val="%7."/>
-      <w:lvlJc w:val="left"/>
-      <w:pPr>
-        <w:ind w:left="5400" w:hanging="360"/>
-      </w:pPr>
-    </w:lvl>
-    <w:lvl w:ilvl="7" w:tplc="08090019" w:tentative="1">
-      <w:start w:val="1"/>
-      <w:numFmt w:val="lowerLetter"/>
-      <w:lvlText w:val="%8."/>
-      <w:lvlJc w:val="left"/>
-      <w:pPr>
-        <w:ind w:left="6120" w:hanging="360"/>
-      </w:pPr>
-    </w:lvl>
-    <w:lvl w:ilvl="8" w:tplc="0809001B" w:tentative="1">
-      <w:start w:val="1"/>
-      <w:numFmt w:val="lowerRoman"/>
-      <w:lvlText w:val="%9."/>
-      <w:lvlJc w:val="right"/>
-      <w:pPr>
-        <w:ind w:left="6840" w:hanging="180"/>
-      </w:pPr>
-    </w:lvl>
-  </w:abstractNum>
-  <w:abstractNum w:abstractNumId="17" w15:restartNumberingAfterBreak="0">
-    <w:nsid w:val="675A3587"/>
-    <w:multiLevelType w:val="hybridMultilevel"/>
-    <w:tmpl w:val="5574BB72"/>
+    <w:tmpl w:val="124E8F9E"/>
     <w:lvl w:ilvl="0" w:tplc="38C40080">
       <w:start w:val="1"/>
       <w:numFmt w:val="decimal"/>
@@ -9317,7 +9260,7 @@
         <w:szCs w:val="22"/>
       </w:rPr>
     </w:lvl>
-    <w:lvl w:ilvl="1" w:tplc="08090019">
+    <w:lvl w:ilvl="1" w:tplc="08090019" w:tentative="1">
       <w:start w:val="1"/>
       <w:numFmt w:val="lowerLetter"/>
       <w:lvlText w:val="%2."/>
@@ -9390,8 +9333,280 @@
       </w:pPr>
     </w:lvl>
   </w:abstractNum>
+  <w:abstractNum w:abstractNumId="16" w15:restartNumberingAfterBreak="0">
+    <w:nsid w:val="5D8A4AA0"/>
+    <w:multiLevelType w:val="hybridMultilevel"/>
+    <w:tmpl w:val="A39C2038"/>
+    <w:lvl w:ilvl="0" w:tplc="531CAAE6">
+      <w:start w:val="1"/>
+      <w:numFmt w:val="lowerLetter"/>
+      <w:lvlText w:val="%1)"/>
+      <w:lvlJc w:val="left"/>
+      <w:pPr>
+        <w:ind w:left="1080" w:hanging="360"/>
+      </w:pPr>
+      <w:rPr>
+        <w:rFonts w:hint="default"/>
+      </w:rPr>
+    </w:lvl>
+    <w:lvl w:ilvl="1" w:tplc="08090019" w:tentative="1">
+      <w:start w:val="1"/>
+      <w:numFmt w:val="lowerLetter"/>
+      <w:lvlText w:val="%2."/>
+      <w:lvlJc w:val="left"/>
+      <w:pPr>
+        <w:ind w:left="1800" w:hanging="360"/>
+      </w:pPr>
+    </w:lvl>
+    <w:lvl w:ilvl="2" w:tplc="0809001B" w:tentative="1">
+      <w:start w:val="1"/>
+      <w:numFmt w:val="lowerRoman"/>
+      <w:lvlText w:val="%3."/>
+      <w:lvlJc w:val="right"/>
+      <w:pPr>
+        <w:ind w:left="2520" w:hanging="180"/>
+      </w:pPr>
+    </w:lvl>
+    <w:lvl w:ilvl="3" w:tplc="0809000F" w:tentative="1">
+      <w:start w:val="1"/>
+      <w:numFmt w:val="decimal"/>
+      <w:lvlText w:val="%4."/>
+      <w:lvlJc w:val="left"/>
+      <w:pPr>
+        <w:ind w:left="3240" w:hanging="360"/>
+      </w:pPr>
+    </w:lvl>
+    <w:lvl w:ilvl="4" w:tplc="08090019" w:tentative="1">
+      <w:start w:val="1"/>
+      <w:numFmt w:val="lowerLetter"/>
+      <w:lvlText w:val="%5."/>
+      <w:lvlJc w:val="left"/>
+      <w:pPr>
+        <w:ind w:left="3960" w:hanging="360"/>
+      </w:pPr>
+    </w:lvl>
+    <w:lvl w:ilvl="5" w:tplc="0809001B" w:tentative="1">
+      <w:start w:val="1"/>
+      <w:numFmt w:val="lowerRoman"/>
+      <w:lvlText w:val="%6."/>
+      <w:lvlJc w:val="right"/>
+      <w:pPr>
+        <w:ind w:left="4680" w:hanging="180"/>
+      </w:pPr>
+    </w:lvl>
+    <w:lvl w:ilvl="6" w:tplc="0809000F" w:tentative="1">
+      <w:start w:val="1"/>
+      <w:numFmt w:val="decimal"/>
+      <w:lvlText w:val="%7."/>
+      <w:lvlJc w:val="left"/>
+      <w:pPr>
+        <w:ind w:left="5400" w:hanging="360"/>
+      </w:pPr>
+    </w:lvl>
+    <w:lvl w:ilvl="7" w:tplc="08090019" w:tentative="1">
+      <w:start w:val="1"/>
+      <w:numFmt w:val="lowerLetter"/>
+      <w:lvlText w:val="%8."/>
+      <w:lvlJc w:val="left"/>
+      <w:pPr>
+        <w:ind w:left="6120" w:hanging="360"/>
+      </w:pPr>
+    </w:lvl>
+    <w:lvl w:ilvl="8" w:tplc="0809001B" w:tentative="1">
+      <w:start w:val="1"/>
+      <w:numFmt w:val="lowerRoman"/>
+      <w:lvlText w:val="%9."/>
+      <w:lvlJc w:val="right"/>
+      <w:pPr>
+        <w:ind w:left="6840" w:hanging="180"/>
+      </w:pPr>
+    </w:lvl>
+  </w:abstractNum>
+  <w:abstractNum w:abstractNumId="17" w15:restartNumberingAfterBreak="0">
+    <w:nsid w:val="6589147D"/>
+    <w:multiLevelType w:val="hybridMultilevel"/>
+    <w:tmpl w:val="A620AC3C"/>
+    <w:lvl w:ilvl="0" w:tplc="B7C4711C">
+      <w:start w:val="1"/>
+      <w:numFmt w:val="lowerLetter"/>
+      <w:lvlText w:val="%1)"/>
+      <w:lvlJc w:val="left"/>
+      <w:pPr>
+        <w:ind w:left="1080" w:hanging="360"/>
+      </w:pPr>
+      <w:rPr>
+        <w:rFonts w:hint="default"/>
+      </w:rPr>
+    </w:lvl>
+    <w:lvl w:ilvl="1" w:tplc="08090019" w:tentative="1">
+      <w:start w:val="1"/>
+      <w:numFmt w:val="lowerLetter"/>
+      <w:lvlText w:val="%2."/>
+      <w:lvlJc w:val="left"/>
+      <w:pPr>
+        <w:ind w:left="1800" w:hanging="360"/>
+      </w:pPr>
+    </w:lvl>
+    <w:lvl w:ilvl="2" w:tplc="0809001B" w:tentative="1">
+      <w:start w:val="1"/>
+      <w:numFmt w:val="lowerRoman"/>
+      <w:lvlText w:val="%3."/>
+      <w:lvlJc w:val="right"/>
+      <w:pPr>
+        <w:ind w:left="2520" w:hanging="180"/>
+      </w:pPr>
+    </w:lvl>
+    <w:lvl w:ilvl="3" w:tplc="0809000F" w:tentative="1">
+      <w:start w:val="1"/>
+      <w:numFmt w:val="decimal"/>
+      <w:lvlText w:val="%4."/>
+      <w:lvlJc w:val="left"/>
+      <w:pPr>
+        <w:ind w:left="3240" w:hanging="360"/>
+      </w:pPr>
+    </w:lvl>
+    <w:lvl w:ilvl="4" w:tplc="08090019" w:tentative="1">
+      <w:start w:val="1"/>
+      <w:numFmt w:val="lowerLetter"/>
+      <w:lvlText w:val="%5."/>
+      <w:lvlJc w:val="left"/>
+      <w:pPr>
+        <w:ind w:left="3960" w:hanging="360"/>
+      </w:pPr>
+    </w:lvl>
+    <w:lvl w:ilvl="5" w:tplc="0809001B" w:tentative="1">
+      <w:start w:val="1"/>
+      <w:numFmt w:val="lowerRoman"/>
+      <w:lvlText w:val="%6."/>
+      <w:lvlJc w:val="right"/>
+      <w:pPr>
+        <w:ind w:left="4680" w:hanging="180"/>
+      </w:pPr>
+    </w:lvl>
+    <w:lvl w:ilvl="6" w:tplc="0809000F" w:tentative="1">
+      <w:start w:val="1"/>
+      <w:numFmt w:val="decimal"/>
+      <w:lvlText w:val="%7."/>
+      <w:lvlJc w:val="left"/>
+      <w:pPr>
+        <w:ind w:left="5400" w:hanging="360"/>
+      </w:pPr>
+    </w:lvl>
+    <w:lvl w:ilvl="7" w:tplc="08090019" w:tentative="1">
+      <w:start w:val="1"/>
+      <w:numFmt w:val="lowerLetter"/>
+      <w:lvlText w:val="%8."/>
+      <w:lvlJc w:val="left"/>
+      <w:pPr>
+        <w:ind w:left="6120" w:hanging="360"/>
+      </w:pPr>
+    </w:lvl>
+    <w:lvl w:ilvl="8" w:tplc="0809001B" w:tentative="1">
+      <w:start w:val="1"/>
+      <w:numFmt w:val="lowerRoman"/>
+      <w:lvlText w:val="%9."/>
+      <w:lvlJc w:val="right"/>
+      <w:pPr>
+        <w:ind w:left="6840" w:hanging="180"/>
+      </w:pPr>
+    </w:lvl>
+  </w:abstractNum>
+  <w:abstractNum w:abstractNumId="18" w15:restartNumberingAfterBreak="0">
+    <w:nsid w:val="675A3587"/>
+    <w:multiLevelType w:val="hybridMultilevel"/>
+    <w:tmpl w:val="769CCE3E"/>
+    <w:lvl w:ilvl="0" w:tplc="38C40080">
+      <w:start w:val="1"/>
+      <w:numFmt w:val="decimal"/>
+      <w:lvlText w:val="%1."/>
+      <w:lvlJc w:val="left"/>
+      <w:pPr>
+        <w:ind w:left="720" w:hanging="360"/>
+      </w:pPr>
+      <w:rPr>
+        <w:rFonts w:ascii="Arial" w:hAnsi="Arial" w:cs="Arial" w:hint="default"/>
+        <w:b w:val="0"/>
+        <w:bCs w:val="0"/>
+        <w:color w:val="auto"/>
+        <w:sz w:val="22"/>
+        <w:szCs w:val="22"/>
+      </w:rPr>
+    </w:lvl>
+    <w:lvl w:ilvl="1" w:tplc="08090019">
+      <w:start w:val="1"/>
+      <w:numFmt w:val="lowerLetter"/>
+      <w:lvlText w:val="%2."/>
+      <w:lvlJc w:val="left"/>
+      <w:pPr>
+        <w:ind w:left="1440" w:hanging="360"/>
+      </w:pPr>
+    </w:lvl>
+    <w:lvl w:ilvl="2" w:tplc="0809001B" w:tentative="1">
+      <w:start w:val="1"/>
+      <w:numFmt w:val="lowerRoman"/>
+      <w:lvlText w:val="%3."/>
+      <w:lvlJc w:val="right"/>
+      <w:pPr>
+        <w:ind w:left="2160" w:hanging="180"/>
+      </w:pPr>
+    </w:lvl>
+    <w:lvl w:ilvl="3" w:tplc="0809000F" w:tentative="1">
+      <w:start w:val="1"/>
+      <w:numFmt w:val="decimal"/>
+      <w:lvlText w:val="%4."/>
+      <w:lvlJc w:val="left"/>
+      <w:pPr>
+        <w:ind w:left="2880" w:hanging="360"/>
+      </w:pPr>
+    </w:lvl>
+    <w:lvl w:ilvl="4" w:tplc="08090019" w:tentative="1">
+      <w:start w:val="1"/>
+      <w:numFmt w:val="lowerLetter"/>
+      <w:lvlText w:val="%5."/>
+      <w:lvlJc w:val="left"/>
+      <w:pPr>
+        <w:ind w:left="3600" w:hanging="360"/>
+      </w:pPr>
+    </w:lvl>
+    <w:lvl w:ilvl="5" w:tplc="0809001B" w:tentative="1">
+      <w:start w:val="1"/>
+      <w:numFmt w:val="lowerRoman"/>
+      <w:lvlText w:val="%6."/>
+      <w:lvlJc w:val="right"/>
+      <w:pPr>
+        <w:ind w:left="4320" w:hanging="180"/>
+      </w:pPr>
+    </w:lvl>
+    <w:lvl w:ilvl="6" w:tplc="0809000F" w:tentative="1">
+      <w:start w:val="1"/>
+      <w:numFmt w:val="decimal"/>
+      <w:lvlText w:val="%7."/>
+      <w:lvlJc w:val="left"/>
+      <w:pPr>
+        <w:ind w:left="5040" w:hanging="360"/>
+      </w:pPr>
+    </w:lvl>
+    <w:lvl w:ilvl="7" w:tplc="08090019" w:tentative="1">
+      <w:start w:val="1"/>
+      <w:numFmt w:val="lowerLetter"/>
+      <w:lvlText w:val="%8."/>
+      <w:lvlJc w:val="left"/>
+      <w:pPr>
+        <w:ind w:left="5760" w:hanging="360"/>
+      </w:pPr>
+    </w:lvl>
+    <w:lvl w:ilvl="8" w:tplc="0809001B" w:tentative="1">
+      <w:start w:val="1"/>
+      <w:numFmt w:val="lowerRoman"/>
+      <w:lvlText w:val="%9."/>
+      <w:lvlJc w:val="right"/>
+      <w:pPr>
+        <w:ind w:left="6480" w:hanging="180"/>
+      </w:pPr>
+    </w:lvl>
+  </w:abstractNum>
   <w:num w:numId="1" w16cid:durableId="1630814845">
-    <w:abstractNumId w:val="17"/>
+    <w:abstractNumId w:val="18"/>
   </w:num>
   <w:num w:numId="2" w16cid:durableId="1142305310">
     <w:abstractNumId w:val="0"/>
@@ -9403,16 +9618,16 @@
     <w:abstractNumId w:val="9"/>
   </w:num>
   <w:num w:numId="5" w16cid:durableId="716854993">
-    <w:abstractNumId w:val="14"/>
+    <w:abstractNumId w:val="15"/>
   </w:num>
   <w:num w:numId="6" w16cid:durableId="1442258327">
     <w:abstractNumId w:val="12"/>
   </w:num>
   <w:num w:numId="7" w16cid:durableId="217517645">
-    <w:abstractNumId w:val="15"/>
+    <w:abstractNumId w:val="16"/>
   </w:num>
   <w:num w:numId="8" w16cid:durableId="185600920">
-    <w:abstractNumId w:val="16"/>
+    <w:abstractNumId w:val="17"/>
   </w:num>
   <w:num w:numId="9" w16cid:durableId="521818713">
     <w:abstractNumId w:val="3"/>
@@ -9469,7 +9684,7 @@
     <w:abstractNumId w:val="10"/>
   </w:num>
   <w:num w:numId="18" w16cid:durableId="1079716195">
-    <w:abstractNumId w:val="17"/>
+    <w:abstractNumId w:val="18"/>
     <w:lvlOverride w:ilvl="0">
       <w:startOverride w:val="1"/>
     </w:lvlOverride>
@@ -9506,6 +9721,9 @@
   </w:num>
   <w:num w:numId="21" w16cid:durableId="653609353">
     <w:abstractNumId w:val="2"/>
+  </w:num>
+  <w:num w:numId="22" w16cid:durableId="1206217261">
+    <w:abstractNumId w:val="14"/>
   </w:num>
 </w:numbering>
 </file>

--- a/docker/docmosis/templates/CV-UNS-DEC-ENG-01379.docx
+++ b/docker/docmosis/templates/CV-UNS-DEC-ENG-01379.docx
@@ -31,47 +31,7 @@
           <w:sz w:val="18"/>
           <w:szCs w:val="18"/>
         </w:rPr>
-        <w:t>&lt;&lt;{</w:t>
-      </w:r>
-      <w:proofErr w:type="spellStart"/>
-      <w:r>
-        <w:rPr>
-          <w:rFonts w:ascii="Arial" w:hAnsi="Arial" w:cs="Arial"/>
-          <w:color w:val="000000" w:themeColor="text1"/>
-          <w:sz w:val="18"/>
-          <w:szCs w:val="18"/>
-        </w:rPr>
-        <w:t>dateFormat</w:t>
-      </w:r>
-      <w:proofErr w:type="spellEnd"/>
-      <w:r>
-        <w:rPr>
-          <w:rFonts w:ascii="Arial" w:hAnsi="Arial" w:cs="Arial"/>
-          <w:color w:val="000000" w:themeColor="text1"/>
-          <w:sz w:val="18"/>
-          <w:szCs w:val="18"/>
-        </w:rPr>
-        <w:t>($</w:t>
-      </w:r>
-      <w:proofErr w:type="spellStart"/>
-      <w:r>
-        <w:rPr>
-          <w:rFonts w:ascii="Arial" w:hAnsi="Arial" w:cs="Arial"/>
-          <w:color w:val="000000" w:themeColor="text1"/>
-          <w:sz w:val="18"/>
-          <w:szCs w:val="18"/>
-        </w:rPr>
-        <w:t>nowUTC</w:t>
-      </w:r>
-      <w:proofErr w:type="spellEnd"/>
-      <w:r>
-        <w:rPr>
-          <w:rFonts w:ascii="Arial" w:hAnsi="Arial" w:cs="Arial"/>
-          <w:color w:val="000000" w:themeColor="text1"/>
-          <w:sz w:val="18"/>
-          <w:szCs w:val="18"/>
-        </w:rPr>
-        <w:t xml:space="preserve"> </w:t>
+        <w:t xml:space="preserve">&lt;&lt;{dateFormat($nowUTC </w:t>
       </w:r>
       <w:r>
         <w:rPr>
@@ -80,35 +40,15 @@
           <w:sz w:val="18"/>
           <w:szCs w:val="18"/>
         </w:rPr>
-        <w:t xml:space="preserve">,‘d MMMM </w:t>
-      </w:r>
-      <w:proofErr w:type="spellStart"/>
-      <w:r>
-        <w:rPr>
-          <w:rFonts w:ascii="Arial" w:eastAsia="Times New Roman" w:hAnsi="Arial" w:cs="Arial"/>
+        <w:t xml:space="preserve">,‘d MMMM yyyy’)} </w:t>
+      </w:r>
+      <w:r>
+        <w:rPr>
+          <w:rFonts w:ascii="Arial" w:hAnsi="Arial" w:cs="Arial"/>
           <w:color w:val="000000" w:themeColor="text1"/>
           <w:sz w:val="18"/>
           <w:szCs w:val="18"/>
         </w:rPr>
-        <w:t>yyyy</w:t>
-      </w:r>
-      <w:proofErr w:type="spellEnd"/>
-      <w:r>
-        <w:rPr>
-          <w:rFonts w:ascii="Arial" w:eastAsia="Times New Roman" w:hAnsi="Arial" w:cs="Arial"/>
-          <w:color w:val="000000" w:themeColor="text1"/>
-          <w:sz w:val="18"/>
-          <w:szCs w:val="18"/>
-        </w:rPr>
-        <w:t xml:space="preserve">’)} </w:t>
-      </w:r>
-      <w:r>
-        <w:rPr>
-          <w:rFonts w:ascii="Arial" w:hAnsi="Arial" w:cs="Arial"/>
-          <w:color w:val="000000" w:themeColor="text1"/>
-          <w:sz w:val="18"/>
-          <w:szCs w:val="18"/>
-        </w:rPr>
         <w:t>&gt;&gt;</w:t>
       </w:r>
     </w:p>
@@ -198,7 +138,25 @@
           <w:sz w:val="28"/>
           <w:szCs w:val="28"/>
         </w:rPr>
-        <w:t>.venue_name&gt;&gt;&lt;&lt;else&gt;&gt; Online Civil Claims&lt;&lt;es_&gt;&gt;</w:t>
+        <w:t>.</w:t>
+      </w:r>
+      <w:r>
+        <w:rPr>
+          <w:rFonts w:ascii="Arial" w:hAnsi="Arial" w:cs="Arial"/>
+          <w:b/>
+          <w:sz w:val="28"/>
+          <w:szCs w:val="28"/>
+        </w:rPr>
+        <w:t>externalShortName</w:t>
+      </w:r>
+      <w:r>
+        <w:rPr>
+          <w:rFonts w:ascii="Arial" w:hAnsi="Arial" w:cs="Arial"/>
+          <w:b/>
+          <w:sz w:val="28"/>
+          <w:szCs w:val="28"/>
+        </w:rPr>
+        <w:t>&gt;&gt;&lt;&lt;else&gt;&gt; Online Civil Claims&lt;&lt;es_&gt;&gt;</w:t>
       </w:r>
       <w:r>
         <w:rPr>
@@ -226,10 +184,12 @@
           <w:sz w:val="28"/>
           <w:szCs w:val="28"/>
         </w:rPr>
-        <w:t>&lt;&lt;</w:t>
-      </w:r>
-      <w:proofErr w:type="spellStart"/>
-      <w:r>
+        <w:t>&lt;&lt;judgeNameTitle&gt;&gt;</w:t>
+      </w:r>
+    </w:p>
+    <w:p>
+      <w:pPr>
+        <w:jc w:val="center"/>
         <w:rPr>
           <w:rFonts w:ascii="Arial" w:hAnsi="Arial" w:cs="Arial"/>
           <w:b/>
@@ -237,30 +197,6 @@
           <w:sz w:val="28"/>
           <w:szCs w:val="28"/>
         </w:rPr>
-        <w:t>judgeNameTitle</w:t>
-      </w:r>
-      <w:proofErr w:type="spellEnd"/>
-      <w:r>
-        <w:rPr>
-          <w:rFonts w:ascii="Arial" w:hAnsi="Arial" w:cs="Arial"/>
-          <w:b/>
-          <w:color w:val="000000" w:themeColor="text1"/>
-          <w:sz w:val="28"/>
-          <w:szCs w:val="28"/>
-        </w:rPr>
-        <w:t>&gt;&gt;</w:t>
-      </w:r>
-    </w:p>
-    <w:p>
-      <w:pPr>
-        <w:jc w:val="center"/>
-        <w:rPr>
-          <w:rFonts w:ascii="Arial" w:hAnsi="Arial" w:cs="Arial"/>
-          <w:b/>
-          <w:color w:val="000000" w:themeColor="text1"/>
-          <w:sz w:val="28"/>
-          <w:szCs w:val="28"/>
-        </w:rPr>
       </w:pPr>
       <w:r>
         <w:rPr>
@@ -272,21 +208,7 @@
         <w:rPr>
           <w:rFonts w:ascii="Tahoma" w:hAnsi="Tahoma" w:cs="Tahoma"/>
         </w:rPr>
-        <w:t xml:space="preserve">&lt;&lt; </w:t>
-      </w:r>
-      <w:proofErr w:type="spellStart"/>
-      <w:r>
-        <w:rPr>
-          <w:rFonts w:ascii="Tahoma" w:hAnsi="Tahoma" w:cs="Tahoma"/>
-        </w:rPr>
-        <w:t>caseNumber</w:t>
-      </w:r>
-      <w:proofErr w:type="spellEnd"/>
-      <w:r>
-        <w:rPr>
-          <w:rFonts w:ascii="Tahoma" w:hAnsi="Tahoma" w:cs="Tahoma"/>
-        </w:rPr>
-        <w:t>&gt;&gt;</w:t>
+        <w:t>&lt;&lt; caseNumber&gt;&gt;</w:t>
       </w:r>
     </w:p>
     <w:p>
@@ -756,9 +678,8 @@
           <w:szCs w:val="20"/>
           <w:lang w:val="en-US"/>
         </w:rPr>
-        <w:t xml:space="preserve">ou must comply with the terms imposed upon you by this order otherwise your claim or the </w:t>
-      </w:r>
-      <w:proofErr w:type="spellStart"/>
+        <w:t>ou must comply with the terms imposed upon you by this order otherwise your claim or the defence of it is liable to be struck out or some other sanction imposed. If you cannot comply</w:t>
+      </w:r>
       <w:r>
         <w:rPr>
           <w:rFonts w:ascii="Arial" w:hAnsi="Arial"/>
@@ -767,9 +688,8 @@
           <w:szCs w:val="20"/>
           <w:lang w:val="en-US"/>
         </w:rPr>
-        <w:t>defence</w:t>
-      </w:r>
-      <w:proofErr w:type="spellEnd"/>
+        <w:t>,</w:t>
+      </w:r>
       <w:r>
         <w:rPr>
           <w:rFonts w:ascii="Arial" w:hAnsi="Arial"/>
@@ -778,62 +698,40 @@
           <w:szCs w:val="20"/>
           <w:lang w:val="en-US"/>
         </w:rPr>
-        <w:t xml:space="preserve"> of it is liable to be struck out or some other sanction imposed. If you cannot comply</w:t>
-      </w:r>
-      <w:r>
-        <w:rPr>
-          <w:rFonts w:ascii="Arial" w:hAnsi="Arial"/>
-          <w:bCs/>
-          <w:snapToGrid w:val="0"/>
-          <w:szCs w:val="20"/>
+        <w:t xml:space="preserve"> you are expected to make formal application to the court before any deadline imposed upon you expires.</w:t>
+      </w:r>
+    </w:p>
+    <w:p>
+      <w:pPr>
+        <w:rPr>
+          <w:rFonts w:ascii="Arial" w:hAnsi="Arial" w:cs="Arial"/>
           <w:lang w:val="en-US"/>
         </w:rPr>
-        <w:t>,</w:t>
-      </w:r>
-      <w:r>
-        <w:rPr>
-          <w:rFonts w:ascii="Arial" w:hAnsi="Arial"/>
-          <w:bCs/>
-          <w:snapToGrid w:val="0"/>
-          <w:szCs w:val="20"/>
+      </w:pPr>
+      <w:bookmarkStart w:id="0" w:name="_Hlk132282309"/>
+      <w:r>
+        <w:rPr>
+          <w:rFonts w:ascii="Arial" w:hAnsi="Arial" w:cs="Arial"/>
+          <w:bCs/>
+        </w:rPr>
+        <w:t>&lt;&lt;</w:t>
+      </w:r>
+      <w:bookmarkStart w:id="1" w:name="_Hlk132282958"/>
+      <w:r>
+        <w:rPr>
+          <w:rFonts w:ascii="Arial" w:hAnsi="Arial" w:cs="Arial"/>
           <w:lang w:val="en-US"/>
         </w:rPr>
-        <w:t xml:space="preserve"> you are expected to make formal application to the court before any deadline imposed upon you expires.</w:t>
-      </w:r>
-    </w:p>
-    <w:p>
-      <w:pPr>
+        <w:t>trialHearingJudgesRecitalDJ</w:t>
+      </w:r>
+      <w:r>
         <w:rPr>
           <w:rFonts w:ascii="Arial" w:hAnsi="Arial" w:cs="Arial"/>
           <w:lang w:val="en-US"/>
         </w:rPr>
-      </w:pPr>
-      <w:bookmarkStart w:id="0" w:name="_Hlk132282309"/>
-      <w:r>
-        <w:rPr>
-          <w:rFonts w:ascii="Arial" w:hAnsi="Arial" w:cs="Arial"/>
-          <w:bCs/>
-        </w:rPr>
-        <w:t>&lt;&lt;</w:t>
-      </w:r>
-      <w:bookmarkStart w:id="1" w:name="_Hlk132282958"/>
-      <w:proofErr w:type="spellStart"/>
-      <w:r>
-        <w:rPr>
-          <w:rFonts w:ascii="Arial" w:hAnsi="Arial" w:cs="Arial"/>
-          <w:lang w:val="en-US"/>
-        </w:rPr>
-        <w:t>trialHearingJudgesRecitalDJ</w:t>
-      </w:r>
-      <w:r>
-        <w:rPr>
-          <w:rFonts w:ascii="Arial" w:hAnsi="Arial" w:cs="Arial"/>
-          <w:lang w:val="en-US"/>
-        </w:rPr>
         <w:t>.input</w:t>
       </w:r>
       <w:bookmarkEnd w:id="1"/>
-      <w:proofErr w:type="spellEnd"/>
       <w:r>
         <w:rPr>
           <w:rFonts w:ascii="Arial" w:hAnsi="Arial" w:cs="Arial"/>
@@ -1044,14 +942,7 @@
         <w:rPr>
           <w:rFonts w:ascii="Arial" w:hAnsi="Arial" w:cs="Arial"/>
         </w:rPr>
-        <w:t xml:space="preserve">&lt;&lt; </w:t>
-      </w:r>
-      <w:proofErr w:type="spellStart"/>
-      <w:r>
-        <w:rPr>
-          <w:rFonts w:ascii="Arial" w:hAnsi="Arial" w:cs="Arial"/>
-        </w:rPr>
-        <w:t>cs_</w:t>
+        <w:t>&lt;&lt; cs_</w:t>
       </w:r>
       <w:r>
         <w:rPr>
@@ -1059,7 +950,6 @@
         </w:rPr>
         <w:t>trialHearingDisputeAddSection</w:t>
       </w:r>
-      <w:proofErr w:type="spellEnd"/>
       <w:r>
         <w:rPr>
           <w:rFonts w:ascii="Arial" w:hAnsi="Arial" w:cs="Arial"/>
@@ -1119,23 +1009,30 @@
           <w:color w:val="000000" w:themeColor="text1"/>
           <w:lang w:eastAsia="en-GB"/>
         </w:rPr>
-        <w:t xml:space="preserve"> stages, the parties must consider settling this litigation by any means of Alternative Dispute Resolution. This includes round table conferences, early neutral evaluation, mediation and arbitration. Any party not engaging in any such means proposed by another must uploaded to the Digital Portal a witness statement giving reasons within 21 days of receipt of that proposal. That witness statement must not be shown to the trial judge until questions of costs arise.</w:t>
-      </w:r>
-    </w:p>
-    <w:p>
-      <w:pPr>
-        <w:rPr>
-          <w:rFonts w:ascii="Arial" w:hAnsi="Arial" w:cs="Arial"/>
-        </w:rPr>
-      </w:pPr>
-      <w:r>
-        <w:rPr>
-          <w:rFonts w:ascii="Arial" w:hAnsi="Arial" w:cs="Arial"/>
+        <w:t xml:space="preserve"> stages, the parties must consider settling this litigation by any means of Alternative Dispute Resolution. This includes round table conferences, early neutral evaluation, mediation and arbitration. Any party not engaging in any such means proposed by another must uploaded to the Digital Portal a witness statement giving </w:t>
+      </w:r>
+      <w:r>
+        <w:rPr>
+          <w:rFonts w:ascii="Arial" w:eastAsia="Times New Roman" w:hAnsi="Arial" w:cs="Arial"/>
+          <w:color w:val="000000" w:themeColor="text1"/>
+          <w:lang w:eastAsia="en-GB"/>
         </w:rPr>
         <w:lastRenderedPageBreak/>
+        <w:t>reasons within 21 days of receipt of that proposal. That witness statement must not be shown to the trial judge until questions of costs arise.</w:t>
+      </w:r>
+    </w:p>
+    <w:p>
+      <w:pPr>
+        <w:rPr>
+          <w:rFonts w:ascii="Arial" w:hAnsi="Arial" w:cs="Arial"/>
+        </w:rPr>
+      </w:pPr>
+      <w:r>
+        <w:rPr>
+          <w:rFonts w:ascii="Arial" w:hAnsi="Arial" w:cs="Arial"/>
+        </w:rPr>
         <w:t xml:space="preserve">&lt;&lt; </w:t>
       </w:r>
-      <w:proofErr w:type="spellStart"/>
       <w:r>
         <w:rPr>
           <w:rFonts w:ascii="Arial" w:hAnsi="Arial" w:cs="Arial"/>
@@ -1154,7 +1051,6 @@
         </w:rPr>
         <w:t>trialHearingDisputeAddSection</w:t>
       </w:r>
-      <w:proofErr w:type="spellEnd"/>
       <w:r>
         <w:rPr>
           <w:rFonts w:ascii="Arial" w:hAnsi="Arial" w:cs="Arial"/>
@@ -1165,14 +1061,7 @@
         <w:rPr>
           <w:rFonts w:ascii="Arial" w:hAnsi="Arial" w:cs="Arial"/>
         </w:rPr>
-        <w:t xml:space="preserve">&lt;&lt; </w:t>
-      </w:r>
-      <w:proofErr w:type="spellStart"/>
-      <w:r>
-        <w:rPr>
-          <w:rFonts w:ascii="Arial" w:hAnsi="Arial" w:cs="Arial"/>
-        </w:rPr>
-        <w:t>cs_</w:t>
+        <w:t>&lt;&lt; cs_</w:t>
       </w:r>
       <w:r>
         <w:rPr>
@@ -1180,7 +1069,6 @@
         </w:rPr>
         <w:t>trialHearingVariationsAddSection</w:t>
       </w:r>
-      <w:proofErr w:type="spellEnd"/>
       <w:r>
         <w:rPr>
           <w:rFonts w:ascii="Arial" w:hAnsi="Arial" w:cs="Arial"/>
@@ -1245,7 +1133,6 @@
         </w:rPr>
         <w:t xml:space="preserve">&lt;&lt; </w:t>
       </w:r>
-      <w:proofErr w:type="spellStart"/>
       <w:r>
         <w:rPr>
           <w:rFonts w:ascii="Arial" w:hAnsi="Arial" w:cs="Arial"/>
@@ -1264,19 +1151,11 @@
         </w:rPr>
         <w:t>trialHearingVariationsAddSection</w:t>
       </w:r>
-      <w:proofErr w:type="spellEnd"/>
-      <w:r>
-        <w:rPr>
-          <w:rFonts w:ascii="Arial" w:hAnsi="Arial" w:cs="Arial"/>
-        </w:rPr>
-        <w:t xml:space="preserve">&gt;&gt;&lt;&lt; </w:t>
-      </w:r>
-      <w:proofErr w:type="spellStart"/>
-      <w:r>
-        <w:rPr>
-          <w:rFonts w:ascii="Arial" w:hAnsi="Arial" w:cs="Arial"/>
-        </w:rPr>
-        <w:t>cs_</w:t>
+      <w:r>
+        <w:rPr>
+          <w:rFonts w:ascii="Arial" w:hAnsi="Arial" w:cs="Arial"/>
+        </w:rPr>
+        <w:t>&gt;&gt;&lt;&lt; cs_</w:t>
       </w:r>
       <w:r>
         <w:rPr>
@@ -1284,7 +1163,6 @@
         </w:rPr>
         <w:t>trialHearingSettlementAddSection</w:t>
       </w:r>
-      <w:proofErr w:type="spellEnd"/>
       <w:r>
         <w:rPr>
           <w:rFonts w:ascii="Arial" w:hAnsi="Arial" w:cs="Arial"/>
@@ -1339,7 +1217,6 @@
         </w:rPr>
         <w:t xml:space="preserve">&lt;&lt; </w:t>
       </w:r>
-      <w:proofErr w:type="spellStart"/>
       <w:r>
         <w:rPr>
           <w:rFonts w:ascii="Arial" w:hAnsi="Arial" w:cs="Arial"/>
@@ -1350,27 +1227,13 @@
         <w:rPr>
           <w:rFonts w:ascii="Arial" w:hAnsi="Arial" w:cs="Arial"/>
         </w:rPr>
-        <w:t>s_trialHearingSettlementAddSection</w:t>
-      </w:r>
-      <w:proofErr w:type="spellEnd"/>
-      <w:r>
-        <w:rPr>
-          <w:rFonts w:ascii="Arial" w:hAnsi="Arial" w:cs="Arial"/>
-        </w:rPr>
-        <w:t>&gt;&gt;</w:t>
-      </w:r>
-      <w:r>
-        <w:rPr>
-          <w:rFonts w:ascii="Arial" w:hAnsi="Arial" w:cs="Arial"/>
-        </w:rPr>
-        <w:t xml:space="preserve">&lt;&lt; </w:t>
-      </w:r>
-      <w:proofErr w:type="spellStart"/>
-      <w:r>
-        <w:rPr>
-          <w:rFonts w:ascii="Arial" w:hAnsi="Arial" w:cs="Arial"/>
-        </w:rPr>
-        <w:t>cs_</w:t>
+        <w:t>s_trialHearingSettlementAddSection&gt;&gt;</w:t>
+      </w:r>
+      <w:r>
+        <w:rPr>
+          <w:rFonts w:ascii="Arial" w:hAnsi="Arial" w:cs="Arial"/>
+        </w:rPr>
+        <w:t>&lt;&lt; cs_</w:t>
       </w:r>
       <w:r>
         <w:rPr>
@@ -1378,7 +1241,6 @@
         </w:rPr>
         <w:t>trialHearingDisclosureOfDocumentsDJAddSection</w:t>
       </w:r>
-      <w:proofErr w:type="spellEnd"/>
       <w:r>
         <w:rPr>
           <w:rFonts w:ascii="Arial" w:hAnsi="Arial" w:cs="Arial"/>
@@ -1445,25 +1307,7 @@
           <w:b/>
           <w:bCs/>
         </w:rPr>
-        <w:t>&lt;&lt; {</w:t>
-      </w:r>
-      <w:proofErr w:type="spellStart"/>
-      <w:r>
-        <w:rPr>
-          <w:rFonts w:ascii="Arial" w:hAnsi="Arial" w:cs="Arial"/>
-          <w:b/>
-          <w:bCs/>
-        </w:rPr>
-        <w:t>dateFormat</w:t>
-      </w:r>
-      <w:proofErr w:type="spellEnd"/>
-      <w:r>
-        <w:rPr>
-          <w:rFonts w:ascii="Arial" w:hAnsi="Arial" w:cs="Arial"/>
-          <w:b/>
-          <w:bCs/>
-        </w:rPr>
-        <w:t>(</w:t>
+        <w:t>&lt;&lt; {dateFormat(</w:t>
       </w:r>
       <w:r>
         <w:rPr>
@@ -1479,43 +1323,7 @@
           <w:b/>
           <w:bCs/>
         </w:rPr>
-        <w:t xml:space="preserve">, ‘dd MMMM </w:t>
-      </w:r>
-      <w:proofErr w:type="spellStart"/>
-      <w:r>
-        <w:rPr>
-          <w:rFonts w:ascii="Arial" w:hAnsi="Arial" w:cs="Arial"/>
-          <w:b/>
-          <w:bCs/>
-        </w:rPr>
-        <w:t>yyyy</w:t>
-      </w:r>
-      <w:proofErr w:type="spellEnd"/>
-      <w:r>
-        <w:rPr>
-          <w:rFonts w:ascii="Arial" w:hAnsi="Arial" w:cs="Arial"/>
-          <w:b/>
-          <w:bCs/>
-        </w:rPr>
-        <w:t>’, ‘</w:t>
-      </w:r>
-      <w:proofErr w:type="spellStart"/>
-      <w:r>
-        <w:rPr>
-          <w:rFonts w:ascii="Arial" w:hAnsi="Arial" w:cs="Arial"/>
-          <w:b/>
-          <w:bCs/>
-        </w:rPr>
-        <w:t>yyyy</w:t>
-      </w:r>
-      <w:proofErr w:type="spellEnd"/>
-      <w:r>
-        <w:rPr>
-          <w:rFonts w:ascii="Arial" w:hAnsi="Arial" w:cs="Arial"/>
-          <w:b/>
-          <w:bCs/>
-        </w:rPr>
-        <w:t>-MM-dd’)}&gt;&gt;.</w:t>
+        <w:t>, ‘dd MMMM yyyy’, ‘yyyy-MM-dd’)}&gt;&gt;.</w:t>
       </w:r>
     </w:p>
     <w:p>
@@ -1555,25 +1363,7 @@
           <w:b/>
           <w:bCs/>
         </w:rPr>
-        <w:t>&lt;&lt; {</w:t>
-      </w:r>
-      <w:proofErr w:type="spellStart"/>
-      <w:r>
-        <w:rPr>
-          <w:rFonts w:ascii="Arial" w:hAnsi="Arial" w:cs="Arial"/>
-          <w:b/>
-          <w:bCs/>
-        </w:rPr>
-        <w:t>dateFormat</w:t>
-      </w:r>
-      <w:proofErr w:type="spellEnd"/>
-      <w:r>
-        <w:rPr>
-          <w:rFonts w:ascii="Arial" w:hAnsi="Arial" w:cs="Arial"/>
-          <w:b/>
-          <w:bCs/>
-        </w:rPr>
-        <w:t>(</w:t>
+        <w:t>&lt;&lt; {dateFormat(</w:t>
       </w:r>
       <w:r>
         <w:rPr>
@@ -1589,43 +1379,7 @@
           <w:b/>
           <w:bCs/>
         </w:rPr>
-        <w:t xml:space="preserve">2, ‘dd MMMM </w:t>
-      </w:r>
-      <w:proofErr w:type="spellStart"/>
-      <w:r>
-        <w:rPr>
-          <w:rFonts w:ascii="Arial" w:hAnsi="Arial" w:cs="Arial"/>
-          <w:b/>
-          <w:bCs/>
-        </w:rPr>
-        <w:t>yyyy</w:t>
-      </w:r>
-      <w:proofErr w:type="spellEnd"/>
-      <w:r>
-        <w:rPr>
-          <w:rFonts w:ascii="Arial" w:hAnsi="Arial" w:cs="Arial"/>
-          <w:b/>
-          <w:bCs/>
-        </w:rPr>
-        <w:t>’, ‘</w:t>
-      </w:r>
-      <w:proofErr w:type="spellStart"/>
-      <w:r>
-        <w:rPr>
-          <w:rFonts w:ascii="Arial" w:hAnsi="Arial" w:cs="Arial"/>
-          <w:b/>
-          <w:bCs/>
-        </w:rPr>
-        <w:t>yyyy</w:t>
-      </w:r>
-      <w:proofErr w:type="spellEnd"/>
-      <w:r>
-        <w:rPr>
-          <w:rFonts w:ascii="Arial" w:hAnsi="Arial" w:cs="Arial"/>
-          <w:b/>
-          <w:bCs/>
-        </w:rPr>
-        <w:t>-MM-dd’)}&gt;&gt;.</w:t>
+        <w:t>2, ‘dd MMMM yyyy’, ‘yyyy-MM-dd’)}&gt;&gt;.</w:t>
       </w:r>
       <w:r>
         <w:rPr>
@@ -1695,25 +1449,7 @@
           <w:b/>
           <w:bCs/>
         </w:rPr>
-        <w:t>&lt;&lt; {</w:t>
-      </w:r>
-      <w:proofErr w:type="spellStart"/>
-      <w:r>
-        <w:rPr>
-          <w:rFonts w:ascii="Arial" w:hAnsi="Arial" w:cs="Arial"/>
-          <w:b/>
-          <w:bCs/>
-        </w:rPr>
-        <w:t>dateFormat</w:t>
-      </w:r>
-      <w:proofErr w:type="spellEnd"/>
-      <w:r>
-        <w:rPr>
-          <w:rFonts w:ascii="Arial" w:hAnsi="Arial" w:cs="Arial"/>
-          <w:b/>
-          <w:bCs/>
-        </w:rPr>
-        <w:t>(</w:t>
+        <w:t>&lt;&lt; {dateFormat(</w:t>
       </w:r>
       <w:r>
         <w:rPr>
@@ -1729,43 +1465,7 @@
           <w:b/>
           <w:bCs/>
         </w:rPr>
-        <w:t xml:space="preserve">3, ‘dd MMMM </w:t>
-      </w:r>
-      <w:proofErr w:type="spellStart"/>
-      <w:r>
-        <w:rPr>
-          <w:rFonts w:ascii="Arial" w:hAnsi="Arial" w:cs="Arial"/>
-          <w:b/>
-          <w:bCs/>
-        </w:rPr>
-        <w:t>yyyy</w:t>
-      </w:r>
-      <w:proofErr w:type="spellEnd"/>
-      <w:r>
-        <w:rPr>
-          <w:rFonts w:ascii="Arial" w:hAnsi="Arial" w:cs="Arial"/>
-          <w:b/>
-          <w:bCs/>
-        </w:rPr>
-        <w:t>’, ‘</w:t>
-      </w:r>
-      <w:proofErr w:type="spellStart"/>
-      <w:r>
-        <w:rPr>
-          <w:rFonts w:ascii="Arial" w:hAnsi="Arial" w:cs="Arial"/>
-          <w:b/>
-          <w:bCs/>
-        </w:rPr>
-        <w:t>yyyy</w:t>
-      </w:r>
-      <w:proofErr w:type="spellEnd"/>
-      <w:r>
-        <w:rPr>
-          <w:rFonts w:ascii="Arial" w:hAnsi="Arial" w:cs="Arial"/>
-          <w:b/>
-          <w:bCs/>
-        </w:rPr>
-        <w:t>-MM-dd’)}&gt;&gt;.</w:t>
+        <w:t>3, ‘dd MMMM yyyy’, ‘yyyy-MM-dd’)}&gt;&gt;.</w:t>
       </w:r>
     </w:p>
     <w:p>
@@ -1780,7 +1480,6 @@
         </w:rPr>
         <w:t>&lt;&lt;</w:t>
       </w:r>
-      <w:proofErr w:type="spellStart"/>
       <w:r>
         <w:rPr>
           <w:rFonts w:ascii="Arial" w:hAnsi="Arial" w:cs="Arial"/>
@@ -1791,27 +1490,13 @@
         <w:rPr>
           <w:rFonts w:ascii="Arial" w:hAnsi="Arial" w:cs="Arial"/>
         </w:rPr>
-        <w:t>s_trialHearingDisclosureOfDocumentsDJAddSection</w:t>
-      </w:r>
-      <w:proofErr w:type="spellEnd"/>
-      <w:r>
-        <w:rPr>
-          <w:rFonts w:ascii="Arial" w:hAnsi="Arial" w:cs="Arial"/>
-        </w:rPr>
-        <w:t>&gt;&gt;</w:t>
-      </w:r>
-      <w:r>
-        <w:rPr>
-          <w:rFonts w:ascii="Arial" w:hAnsi="Arial" w:cs="Arial"/>
-        </w:rPr>
-        <w:t xml:space="preserve">&lt;&lt; </w:t>
-      </w:r>
-      <w:proofErr w:type="spellStart"/>
-      <w:r>
-        <w:rPr>
-          <w:rFonts w:ascii="Arial" w:hAnsi="Arial" w:cs="Arial"/>
-        </w:rPr>
-        <w:t>cs_</w:t>
+        <w:t>s_trialHearingDisclosureOfDocumentsDJAddSection&gt;&gt;</w:t>
+      </w:r>
+      <w:r>
+        <w:rPr>
+          <w:rFonts w:ascii="Arial" w:hAnsi="Arial" w:cs="Arial"/>
+        </w:rPr>
+        <w:t>&lt;&lt; cs_</w:t>
       </w:r>
       <w:r>
         <w:rPr>
@@ -1819,7 +1504,6 @@
         </w:rPr>
         <w:t>trialHearingWitnessOfFactDJAddSection</w:t>
       </w:r>
-      <w:proofErr w:type="spellEnd"/>
       <w:r>
         <w:rPr>
           <w:rFonts w:ascii="Arial" w:hAnsi="Arial" w:cs="Arial"/>
@@ -2097,25 +1781,7 @@
           <w:b/>
           <w:bCs/>
         </w:rPr>
-        <w:t>{</w:t>
-      </w:r>
-      <w:proofErr w:type="spellStart"/>
-      <w:r>
-        <w:rPr>
-          <w:rFonts w:ascii="Arial" w:hAnsi="Arial" w:cs="Arial"/>
-          <w:b/>
-          <w:bCs/>
-        </w:rPr>
-        <w:t>dateFormat</w:t>
-      </w:r>
-      <w:proofErr w:type="spellEnd"/>
-      <w:r>
-        <w:rPr>
-          <w:rFonts w:ascii="Arial" w:hAnsi="Arial" w:cs="Arial"/>
-          <w:b/>
-          <w:bCs/>
-        </w:rPr>
-        <w:t>(</w:t>
+        <w:t>{dateFormat(</w:t>
       </w:r>
       <w:r>
         <w:rPr>
@@ -2131,43 +1797,7 @@
           <w:b/>
           <w:bCs/>
         </w:rPr>
-        <w:t xml:space="preserve">, ‘dd MMMM </w:t>
-      </w:r>
-      <w:proofErr w:type="spellStart"/>
-      <w:r>
-        <w:rPr>
-          <w:rFonts w:ascii="Arial" w:hAnsi="Arial" w:cs="Arial"/>
-          <w:b/>
-          <w:bCs/>
-        </w:rPr>
-        <w:t>yyyy</w:t>
-      </w:r>
-      <w:proofErr w:type="spellEnd"/>
-      <w:r>
-        <w:rPr>
-          <w:rFonts w:ascii="Arial" w:hAnsi="Arial" w:cs="Arial"/>
-          <w:b/>
-          <w:bCs/>
-        </w:rPr>
-        <w:t>’, ‘</w:t>
-      </w:r>
-      <w:proofErr w:type="spellStart"/>
-      <w:r>
-        <w:rPr>
-          <w:rFonts w:ascii="Arial" w:hAnsi="Arial" w:cs="Arial"/>
-          <w:b/>
-          <w:bCs/>
-        </w:rPr>
-        <w:t>yyyy</w:t>
-      </w:r>
-      <w:proofErr w:type="spellEnd"/>
-      <w:r>
-        <w:rPr>
-          <w:rFonts w:ascii="Arial" w:hAnsi="Arial" w:cs="Arial"/>
-          <w:b/>
-          <w:bCs/>
-        </w:rPr>
-        <w:t>-MM-dd’)}&gt;&gt;.</w:t>
+        <w:t>, ‘dd MMMM yyyy’, ‘yyyy-MM-dd’)}&gt;&gt;.</w:t>
       </w:r>
     </w:p>
     <w:p>
@@ -2219,41 +1849,13 @@
         <w:rPr>
           <w:rFonts w:ascii="Arial" w:hAnsi="Arial" w:cs="Arial"/>
         </w:rPr>
-        <w:t xml:space="preserve">&lt;&lt; </w:t>
-      </w:r>
-      <w:proofErr w:type="spellStart"/>
-      <w:r>
-        <w:rPr>
-          <w:rFonts w:ascii="Arial" w:hAnsi="Arial" w:cs="Arial"/>
-        </w:rPr>
-        <w:t>es_trialHearingWitnessOfFactDJAddSection</w:t>
-      </w:r>
-      <w:proofErr w:type="spellEnd"/>
-      <w:r>
-        <w:rPr>
-          <w:rFonts w:ascii="Arial" w:hAnsi="Arial" w:cs="Arial"/>
-        </w:rPr>
-        <w:t>&gt;&gt;</w:t>
-      </w:r>
-      <w:r>
-        <w:rPr>
-          <w:rFonts w:ascii="Arial" w:hAnsi="Arial" w:cs="Arial"/>
-        </w:rPr>
-        <w:t xml:space="preserve">&lt;&lt; </w:t>
-      </w:r>
-      <w:proofErr w:type="spellStart"/>
-      <w:r>
-        <w:rPr>
-          <w:rFonts w:ascii="Arial" w:hAnsi="Arial" w:cs="Arial"/>
-        </w:rPr>
-        <w:t>cs_trialHearingSchedulesOfLossDJAddSection</w:t>
-      </w:r>
-      <w:proofErr w:type="spellEnd"/>
-      <w:r>
-        <w:rPr>
-          <w:rFonts w:ascii="Arial" w:hAnsi="Arial" w:cs="Arial"/>
-        </w:rPr>
-        <w:t>&gt;&gt;</w:t>
+        <w:t>&lt;&lt; es_trialHearingWitnessOfFactDJAddSection&gt;&gt;</w:t>
+      </w:r>
+      <w:r>
+        <w:rPr>
+          <w:rFonts w:ascii="Arial" w:hAnsi="Arial" w:cs="Arial"/>
+        </w:rPr>
+        <w:t>&lt;&lt; cs_trialHearingSchedulesOfLossDJAddSection&gt;&gt;</w:t>
       </w:r>
     </w:p>
     <w:p>
@@ -2288,6 +1890,7 @@
         <w:rPr>
           <w:rFonts w:ascii="Arial" w:hAnsi="Arial" w:cs="Arial"/>
         </w:rPr>
+        <w:lastRenderedPageBreak/>
         <w:t>&lt;&lt;</w:t>
       </w:r>
       <w:r>
@@ -2314,25 +1917,7 @@
           <w:b/>
           <w:bCs/>
         </w:rPr>
-        <w:t>&lt;&lt; {</w:t>
-      </w:r>
-      <w:proofErr w:type="spellStart"/>
-      <w:r>
-        <w:rPr>
-          <w:rFonts w:ascii="Arial" w:hAnsi="Arial" w:cs="Arial"/>
-          <w:b/>
-          <w:bCs/>
-        </w:rPr>
-        <w:t>dateFormat</w:t>
-      </w:r>
-      <w:proofErr w:type="spellEnd"/>
-      <w:r>
-        <w:rPr>
-          <w:rFonts w:ascii="Arial" w:hAnsi="Arial" w:cs="Arial"/>
-          <w:b/>
-          <w:bCs/>
-        </w:rPr>
-        <w:t>(</w:t>
+        <w:t>&lt;&lt; {dateFormat(</w:t>
       </w:r>
       <w:r>
         <w:rPr>
@@ -2348,43 +1933,7 @@
           <w:b/>
           <w:bCs/>
         </w:rPr>
-        <w:t xml:space="preserve">, ‘dd MMMM </w:t>
-      </w:r>
-      <w:proofErr w:type="spellStart"/>
-      <w:r>
-        <w:rPr>
-          <w:rFonts w:ascii="Arial" w:hAnsi="Arial" w:cs="Arial"/>
-          <w:b/>
-          <w:bCs/>
-        </w:rPr>
-        <w:t>yyyy</w:t>
-      </w:r>
-      <w:proofErr w:type="spellEnd"/>
-      <w:r>
-        <w:rPr>
-          <w:rFonts w:ascii="Arial" w:hAnsi="Arial" w:cs="Arial"/>
-          <w:b/>
-          <w:bCs/>
-        </w:rPr>
-        <w:t>’, ‘</w:t>
-      </w:r>
-      <w:proofErr w:type="spellStart"/>
-      <w:r>
-        <w:rPr>
-          <w:rFonts w:ascii="Arial" w:hAnsi="Arial" w:cs="Arial"/>
-          <w:b/>
-          <w:bCs/>
-        </w:rPr>
-        <w:t>yyyy</w:t>
-      </w:r>
-      <w:proofErr w:type="spellEnd"/>
-      <w:r>
-        <w:rPr>
-          <w:rFonts w:ascii="Arial" w:hAnsi="Arial" w:cs="Arial"/>
-          <w:b/>
-          <w:bCs/>
-        </w:rPr>
-        <w:t>-MM-dd’)}&gt;&gt;.</w:t>
+        <w:t>, ‘dd MMMM yyyy’, ‘yyyy-MM-dd’)}&gt;&gt;.</w:t>
       </w:r>
     </w:p>
     <w:p>
@@ -2404,7 +1953,6 @@
         <w:rPr>
           <w:rFonts w:ascii="Arial" w:hAnsi="Arial" w:cs="Arial"/>
         </w:rPr>
-        <w:lastRenderedPageBreak/>
         <w:t>&lt;&lt;</w:t>
       </w:r>
       <w:r>
@@ -2431,25 +1979,7 @@
           <w:b/>
           <w:bCs/>
         </w:rPr>
-        <w:t>&lt;&lt; {</w:t>
-      </w:r>
-      <w:proofErr w:type="spellStart"/>
-      <w:r>
-        <w:rPr>
-          <w:rFonts w:ascii="Arial" w:hAnsi="Arial" w:cs="Arial"/>
-          <w:b/>
-          <w:bCs/>
-        </w:rPr>
-        <w:t>dateFormat</w:t>
-      </w:r>
-      <w:proofErr w:type="spellEnd"/>
-      <w:r>
-        <w:rPr>
-          <w:rFonts w:ascii="Arial" w:hAnsi="Arial" w:cs="Arial"/>
-          <w:b/>
-          <w:bCs/>
-        </w:rPr>
-        <w:t>(</w:t>
+        <w:t>&lt;&lt; {dateFormat(</w:t>
       </w:r>
       <w:r>
         <w:rPr>
@@ -2473,43 +2003,7 @@
           <w:b/>
           <w:bCs/>
         </w:rPr>
-        <w:t xml:space="preserve">, ‘dd MMMM </w:t>
-      </w:r>
-      <w:proofErr w:type="spellStart"/>
-      <w:r>
-        <w:rPr>
-          <w:rFonts w:ascii="Arial" w:hAnsi="Arial" w:cs="Arial"/>
-          <w:b/>
-          <w:bCs/>
-        </w:rPr>
-        <w:t>yyyy</w:t>
-      </w:r>
-      <w:proofErr w:type="spellEnd"/>
-      <w:r>
-        <w:rPr>
-          <w:rFonts w:ascii="Arial" w:hAnsi="Arial" w:cs="Arial"/>
-          <w:b/>
-          <w:bCs/>
-        </w:rPr>
-        <w:t>’, ‘</w:t>
-      </w:r>
-      <w:proofErr w:type="spellStart"/>
-      <w:r>
-        <w:rPr>
-          <w:rFonts w:ascii="Arial" w:hAnsi="Arial" w:cs="Arial"/>
-          <w:b/>
-          <w:bCs/>
-        </w:rPr>
-        <w:t>yyyy</w:t>
-      </w:r>
-      <w:proofErr w:type="spellEnd"/>
-      <w:r>
-        <w:rPr>
-          <w:rFonts w:ascii="Arial" w:hAnsi="Arial" w:cs="Arial"/>
-          <w:b/>
-          <w:bCs/>
-        </w:rPr>
-        <w:t>-MM-dd’)}&gt;&gt;.</w:t>
+        <w:t>, ‘dd MMMM yyyy’, ‘yyyy-MM-dd’)}&gt;&gt;.</w:t>
       </w:r>
     </w:p>
     <w:p>
@@ -2562,7 +2056,6 @@
         </w:rPr>
         <w:t xml:space="preserve">&lt;&lt; </w:t>
       </w:r>
-      <w:proofErr w:type="spellStart"/>
       <w:r>
         <w:rPr>
           <w:rFonts w:ascii="Arial" w:hAnsi="Arial" w:cs="Arial"/>
@@ -2573,27 +2066,13 @@
         <w:rPr>
           <w:rFonts w:ascii="Arial" w:hAnsi="Arial" w:cs="Arial"/>
         </w:rPr>
-        <w:t>s_trialHearingSchedulesOfLossDJAddSection</w:t>
-      </w:r>
-      <w:proofErr w:type="spellEnd"/>
-      <w:r>
-        <w:rPr>
-          <w:rFonts w:ascii="Arial" w:hAnsi="Arial" w:cs="Arial"/>
-        </w:rPr>
-        <w:t>&gt;&gt;</w:t>
-      </w:r>
-      <w:r>
-        <w:rPr>
-          <w:rFonts w:ascii="Arial" w:hAnsi="Arial" w:cs="Arial"/>
-        </w:rPr>
-        <w:t xml:space="preserve">&lt;&lt; </w:t>
-      </w:r>
-      <w:proofErr w:type="spellStart"/>
-      <w:r>
-        <w:rPr>
-          <w:rFonts w:ascii="Arial" w:hAnsi="Arial" w:cs="Arial"/>
-        </w:rPr>
-        <w:t>cs_</w:t>
+        <w:t>s_trialHearingSchedulesOfLossDJAddSection&gt;&gt;</w:t>
+      </w:r>
+      <w:r>
+        <w:rPr>
+          <w:rFonts w:ascii="Arial" w:hAnsi="Arial" w:cs="Arial"/>
+        </w:rPr>
+        <w:t>&lt;&lt; cs_</w:t>
       </w:r>
       <w:r>
         <w:rPr>
@@ -2601,7 +2080,6 @@
         </w:rPr>
         <w:t>trialHearingCostsAddSection</w:t>
       </w:r>
-      <w:proofErr w:type="spellEnd"/>
       <w:r>
         <w:rPr>
           <w:rFonts w:ascii="Arial" w:hAnsi="Arial" w:cs="Arial"/>
@@ -2660,7 +2138,6 @@
         </w:rPr>
         <w:t xml:space="preserve">&lt;&lt; </w:t>
       </w:r>
-      <w:proofErr w:type="spellStart"/>
       <w:r>
         <w:rPr>
           <w:rFonts w:ascii="Arial" w:hAnsi="Arial" w:cs="Arial"/>
@@ -2671,9 +2148,112 @@
         <w:rPr>
           <w:rFonts w:ascii="Arial" w:hAnsi="Arial" w:cs="Arial"/>
         </w:rPr>
-        <w:t>s_trialHearingCostsAddSection</w:t>
-      </w:r>
-      <w:proofErr w:type="spellEnd"/>
+        <w:t>s_trialHearingCostsAddSection&gt;&gt;</w:t>
+      </w:r>
+    </w:p>
+    <w:p>
+      <w:pPr>
+        <w:rPr>
+          <w:rFonts w:ascii="Arial" w:hAnsi="Arial" w:cs="Arial"/>
+        </w:rPr>
+      </w:pPr>
+      <w:r>
+        <w:rPr>
+          <w:rFonts w:ascii="Arial" w:hAnsi="Arial" w:cs="Arial"/>
+        </w:rPr>
+        <w:t xml:space="preserve">&lt;&lt; </w:t>
+      </w:r>
+      <w:r>
+        <w:rPr>
+          <w:rFonts w:ascii="Arial" w:hAnsi="Arial" w:cs="Arial"/>
+        </w:rPr>
+        <w:t>c</w:t>
+      </w:r>
+      <w:r>
+        <w:rPr>
+          <w:rFonts w:ascii="Arial" w:hAnsi="Arial" w:cs="Arial"/>
+        </w:rPr>
+        <w:t>s_</w:t>
+      </w:r>
+      <w:r>
+        <w:rPr>
+          <w:rFonts w:ascii="Arial" w:hAnsi="Arial" w:cs="Arial"/>
+        </w:rPr>
+        <w:t>{</w:t>
+      </w:r>
+      <w:r>
+        <w:rPr>
+          <w:rFonts w:ascii="Arial" w:hAnsi="Arial" w:cs="Arial"/>
+        </w:rPr>
+        <w:t>trialHearingTrialDJAddSection</w:t>
+      </w:r>
+      <w:r>
+        <w:rPr>
+          <w:rFonts w:ascii="Arial" w:hAnsi="Arial" w:cs="Arial"/>
+        </w:rPr>
+        <w:t xml:space="preserve"> &amp;&amp; (</w:t>
+      </w:r>
+      <w:r>
+        <w:rPr>
+          <w:rFonts w:ascii="Arial" w:hAnsi="Arial" w:cs="Arial"/>
+          <w:lang w:val="en-US"/>
+        </w:rPr>
+        <w:t>trialHearingTimeEstimateDJ != null</w:t>
+      </w:r>
+      <w:r>
+        <w:rPr>
+          <w:rFonts w:ascii="Arial" w:hAnsi="Arial" w:cs="Arial"/>
+        </w:rPr>
+        <w:t xml:space="preserve"> || </w:t>
+      </w:r>
+      <w:r>
+        <w:rPr>
+          <w:rFonts w:ascii="Arial" w:hAnsi="Arial" w:cs="Arial"/>
+        </w:rPr>
+        <w:t>trialHearingTimeDJ</w:t>
+      </w:r>
+      <w:r>
+        <w:rPr>
+          <w:rFonts w:ascii="Arial" w:hAnsi="Arial" w:cs="Arial"/>
+        </w:rPr>
+        <w:t>.</w:t>
+      </w:r>
+      <w:r>
+        <w:rPr>
+          <w:rFonts w:ascii="Arial" w:hAnsi="Arial" w:cs="Arial"/>
+        </w:rPr>
+        <w:t>helpText1</w:t>
+      </w:r>
+      <w:r>
+        <w:rPr>
+          <w:rFonts w:ascii="Arial" w:hAnsi="Arial" w:cs="Arial"/>
+        </w:rPr>
+        <w:t xml:space="preserve"> != null || </w:t>
+      </w:r>
+      <w:r>
+        <w:rPr>
+          <w:rFonts w:ascii="Arial" w:hAnsi="Arial" w:cs="Arial"/>
+        </w:rPr>
+        <w:t>trialHearingTimeDJ</w:t>
+      </w:r>
+      <w:r>
+        <w:rPr>
+          <w:rFonts w:ascii="Arial" w:hAnsi="Arial" w:cs="Arial"/>
+        </w:rPr>
+        <w:t>.</w:t>
+      </w:r>
+      <w:r>
+        <w:rPr>
+          <w:rFonts w:ascii="Arial" w:hAnsi="Arial" w:cs="Arial"/>
+        </w:rPr>
+        <w:t>helpText</w:t>
+      </w:r>
+      <w:r>
+        <w:rPr>
+          <w:rFonts w:ascii="Arial" w:hAnsi="Arial" w:cs="Arial"/>
+        </w:rPr>
+        <w:t>2 != null || typeBundleInfo != null)}</w:t>
+      </w:r>
       <w:r>
         <w:rPr>
           <w:rFonts w:ascii="Arial" w:hAnsi="Arial" w:cs="Arial"/>
@@ -2685,175 +2265,38 @@
       <w:pPr>
         <w:rPr>
           <w:rFonts w:ascii="Arial" w:hAnsi="Arial" w:cs="Arial"/>
-        </w:rPr>
-      </w:pPr>
-      <w:r>
-        <w:rPr>
-          <w:rFonts w:ascii="Arial" w:hAnsi="Arial" w:cs="Arial"/>
-        </w:rPr>
-        <w:t xml:space="preserve">&lt;&lt; </w:t>
-      </w:r>
-      <w:r>
-        <w:rPr>
-          <w:rFonts w:ascii="Arial" w:hAnsi="Arial" w:cs="Arial"/>
-        </w:rPr>
-        <w:t>c</w:t>
-      </w:r>
-      <w:r>
-        <w:rPr>
-          <w:rFonts w:ascii="Arial" w:hAnsi="Arial" w:cs="Arial"/>
-        </w:rPr>
-        <w:t>s_</w:t>
-      </w:r>
-      <w:r>
-        <w:rPr>
-          <w:rFonts w:ascii="Arial" w:hAnsi="Arial" w:cs="Arial"/>
-        </w:rPr>
-        <w:t>{</w:t>
-      </w:r>
-      <w:proofErr w:type="spellStart"/>
-      <w:r>
-        <w:rPr>
-          <w:rFonts w:ascii="Arial" w:hAnsi="Arial" w:cs="Arial"/>
-        </w:rPr>
-        <w:t>trialHearingTrialDJAddSection</w:t>
-      </w:r>
-      <w:proofErr w:type="spellEnd"/>
-      <w:r>
-        <w:rPr>
-          <w:rFonts w:ascii="Arial" w:hAnsi="Arial" w:cs="Arial"/>
-        </w:rPr>
-        <w:t xml:space="preserve"> &amp;&amp; (</w:t>
-      </w:r>
-      <w:proofErr w:type="spellStart"/>
+          <w:b/>
+        </w:rPr>
+      </w:pPr>
+      <w:r>
+        <w:rPr>
+          <w:rFonts w:ascii="Arial" w:hAnsi="Arial" w:cs="Arial"/>
+          <w:b/>
+        </w:rPr>
+        <w:t>Trial</w:t>
+      </w:r>
+    </w:p>
+    <w:p>
+      <w:pPr>
+        <w:rPr>
+          <w:rFonts w:ascii="Arial" w:hAnsi="Arial" w:cs="Arial"/>
+          <w:bCs/>
+        </w:rPr>
+      </w:pPr>
+      <w:r>
+        <w:rPr>
+          <w:rFonts w:ascii="Arial" w:hAnsi="Arial" w:cs="Arial"/>
+          <w:bCs/>
+        </w:rPr>
+        <w:t>&lt;&lt;cs_{</w:t>
+      </w:r>
       <w:r>
         <w:rPr>
           <w:rFonts w:ascii="Arial" w:hAnsi="Arial" w:cs="Arial"/>
           <w:lang w:val="en-US"/>
         </w:rPr>
-        <w:t>trialHearingTimeEstimateDJ</w:t>
-      </w:r>
-      <w:proofErr w:type="spellEnd"/>
-      <w:r>
-        <w:rPr>
-          <w:rFonts w:ascii="Arial" w:hAnsi="Arial" w:cs="Arial"/>
-          <w:lang w:val="en-US"/>
-        </w:rPr>
-        <w:t xml:space="preserve"> != null</w:t>
-      </w:r>
-      <w:r>
-        <w:rPr>
-          <w:rFonts w:ascii="Arial" w:hAnsi="Arial" w:cs="Arial"/>
-        </w:rPr>
-        <w:t xml:space="preserve"> || </w:t>
-      </w:r>
-      <w:r>
-        <w:rPr>
-          <w:rFonts w:ascii="Arial" w:hAnsi="Arial" w:cs="Arial"/>
-        </w:rPr>
-        <w:t>trialHearingTimeDJ</w:t>
-      </w:r>
-      <w:r>
-        <w:rPr>
-          <w:rFonts w:ascii="Arial" w:hAnsi="Arial" w:cs="Arial"/>
-        </w:rPr>
-        <w:t>.</w:t>
-      </w:r>
-      <w:r>
-        <w:rPr>
-          <w:rFonts w:ascii="Arial" w:hAnsi="Arial" w:cs="Arial"/>
-        </w:rPr>
-        <w:t>helpText1</w:t>
-      </w:r>
-      <w:r>
-        <w:rPr>
-          <w:rFonts w:ascii="Arial" w:hAnsi="Arial" w:cs="Arial"/>
-        </w:rPr>
-        <w:t xml:space="preserve"> != null || </w:t>
-      </w:r>
-      <w:r>
-        <w:rPr>
-          <w:rFonts w:ascii="Arial" w:hAnsi="Arial" w:cs="Arial"/>
-        </w:rPr>
-        <w:t>trialHearingTimeDJ</w:t>
-      </w:r>
-      <w:r>
-        <w:rPr>
-          <w:rFonts w:ascii="Arial" w:hAnsi="Arial" w:cs="Arial"/>
-        </w:rPr>
-        <w:t>.</w:t>
-      </w:r>
-      <w:r>
-        <w:rPr>
-          <w:rFonts w:ascii="Arial" w:hAnsi="Arial" w:cs="Arial"/>
-        </w:rPr>
-        <w:t>helpText</w:t>
-      </w:r>
-      <w:r>
-        <w:rPr>
-          <w:rFonts w:ascii="Arial" w:hAnsi="Arial" w:cs="Arial"/>
-        </w:rPr>
-        <w:t xml:space="preserve">2 != null || </w:t>
-      </w:r>
-      <w:proofErr w:type="spellStart"/>
-      <w:r>
-        <w:rPr>
-          <w:rFonts w:ascii="Arial" w:hAnsi="Arial" w:cs="Arial"/>
-        </w:rPr>
-        <w:t>typeBundleInfo</w:t>
-      </w:r>
-      <w:proofErr w:type="spellEnd"/>
-      <w:r>
-        <w:rPr>
-          <w:rFonts w:ascii="Arial" w:hAnsi="Arial" w:cs="Arial"/>
-        </w:rPr>
-        <w:t xml:space="preserve"> != null)}</w:t>
-      </w:r>
-      <w:r>
-        <w:rPr>
-          <w:rFonts w:ascii="Arial" w:hAnsi="Arial" w:cs="Arial"/>
-        </w:rPr>
-        <w:t>&gt;&gt;</w:t>
-      </w:r>
-    </w:p>
-    <w:p>
-      <w:pPr>
-        <w:rPr>
-          <w:rFonts w:ascii="Arial" w:hAnsi="Arial" w:cs="Arial"/>
-          <w:b/>
-        </w:rPr>
-      </w:pPr>
-      <w:r>
-        <w:rPr>
-          <w:rFonts w:ascii="Arial" w:hAnsi="Arial" w:cs="Arial"/>
-          <w:b/>
-        </w:rPr>
-        <w:t>Trial</w:t>
-      </w:r>
-    </w:p>
-    <w:p>
-      <w:pPr>
-        <w:rPr>
-          <w:rFonts w:ascii="Arial" w:hAnsi="Arial" w:cs="Arial"/>
-          <w:bCs/>
-        </w:rPr>
-      </w:pPr>
-      <w:r>
-        <w:rPr>
-          <w:rFonts w:ascii="Arial" w:hAnsi="Arial" w:cs="Arial"/>
-          <w:bCs/>
-        </w:rPr>
-        <w:t>&lt;&lt;cs_{</w:t>
-      </w:r>
-      <w:proofErr w:type="spellStart"/>
-      <w:r>
-        <w:rPr>
-          <w:rFonts w:ascii="Arial" w:hAnsi="Arial" w:cs="Arial"/>
-          <w:lang w:val="en-US"/>
-        </w:rPr>
         <w:t>disposalHearingDateToToggle</w:t>
       </w:r>
-      <w:proofErr w:type="spellEnd"/>
       <w:r>
         <w:rPr>
           <w:rFonts w:ascii="Arial" w:hAnsi="Arial" w:cs="Arial"/>
@@ -2899,23 +2342,100 @@
           <w:rFonts w:ascii="Arial" w:eastAsia="Arial" w:hAnsi="Arial" w:cs="Arial"/>
           <w:bCs/>
         </w:rPr>
-        <w:t>{</w:t>
-      </w:r>
-      <w:proofErr w:type="spellStart"/>
+        <w:t>{dateFormat(</w:t>
+      </w:r>
+      <w:r>
+        <w:rPr>
+          <w:rFonts w:ascii="Arial" w:hAnsi="Arial" w:cs="Arial"/>
+          <w:b/>
+          <w:bCs/>
+          <w:lang w:val="en-US"/>
+        </w:rPr>
+        <w:t>trialHearingTimeDJ</w:t>
+      </w:r>
+      <w:r>
+        <w:rPr>
+          <w:rFonts w:ascii="Arial" w:hAnsi="Arial" w:cs="Arial"/>
+          <w:b/>
+          <w:bCs/>
+          <w:lang w:val="en-US"/>
+        </w:rPr>
+        <w:t>.date</w:t>
+      </w:r>
+      <w:r>
+        <w:rPr>
+          <w:rFonts w:ascii="Arial" w:hAnsi="Arial" w:cs="Arial"/>
+          <w:b/>
+          <w:bCs/>
+          <w:lang w:val="en-US"/>
+        </w:rPr>
+        <w:t>1</w:t>
+      </w:r>
       <w:r>
         <w:rPr>
           <w:rFonts w:ascii="Arial" w:eastAsia="Arial" w:hAnsi="Arial" w:cs="Arial"/>
           <w:bCs/>
         </w:rPr>
-        <w:t>dateFormat</w:t>
-      </w:r>
-      <w:proofErr w:type="spellEnd"/>
+        <w:t>, ‘dd MMMM yyyy’, ‘yyyy-MM-dd’</w:t>
+      </w:r>
       <w:r>
         <w:rPr>
           <w:rFonts w:ascii="Arial" w:eastAsia="Arial" w:hAnsi="Arial" w:cs="Arial"/>
           <w:bCs/>
         </w:rPr>
-        <w:t>(</w:t>
+        <w:t>)</w:t>
+      </w:r>
+      <w:r>
+        <w:rPr>
+          <w:rFonts w:ascii="Arial" w:eastAsia="Arial" w:hAnsi="Arial" w:cs="Arial"/>
+          <w:bCs/>
+        </w:rPr>
+        <w:t>}</w:t>
+      </w:r>
+      <w:r>
+        <w:rPr>
+          <w:rFonts w:ascii="Arial" w:hAnsi="Arial" w:cs="Arial"/>
+          <w:b/>
+          <w:bCs/>
+        </w:rPr>
+        <w:t>&gt;&gt;</w:t>
+      </w:r>
+      <w:r>
+        <w:rPr>
+          <w:rFonts w:ascii="Arial" w:hAnsi="Arial" w:cs="Arial"/>
+          <w:b/>
+          <w:bCs/>
+        </w:rPr>
+        <w:t xml:space="preserve"> </w:t>
+      </w:r>
+      <w:r>
+        <w:rPr>
+          <w:rFonts w:ascii="Arial" w:hAnsi="Arial" w:cs="Arial"/>
+        </w:rPr>
+        <w:t>and</w:t>
+      </w:r>
+      <w:r>
+        <w:rPr>
+          <w:rFonts w:ascii="Arial" w:hAnsi="Arial" w:cs="Arial"/>
+          <w:b/>
+          <w:bCs/>
+        </w:rPr>
+        <w:t xml:space="preserve"> </w:t>
+      </w:r>
+      <w:r>
+        <w:rPr>
+          <w:rFonts w:ascii="Arial" w:hAnsi="Arial" w:cs="Arial"/>
+          <w:b/>
+          <w:bCs/>
+        </w:rPr>
+        <w:t>&lt;&lt;</w:t>
+      </w:r>
+      <w:r>
+        <w:rPr>
+          <w:rFonts w:ascii="Arial" w:eastAsia="Arial" w:hAnsi="Arial" w:cs="Arial"/>
+          <w:bCs/>
+        </w:rPr>
+        <w:t>{dateFormat(</w:t>
       </w:r>
       <w:r>
         <w:rPr>
@@ -2942,59 +2462,27 @@
           <w:bCs/>
           <w:lang w:val="en-US"/>
         </w:rPr>
-        <w:t>1</w:t>
+        <w:t>2</w:t>
       </w:r>
       <w:r>
         <w:rPr>
           <w:rFonts w:ascii="Arial" w:eastAsia="Arial" w:hAnsi="Arial" w:cs="Arial"/>
           <w:bCs/>
         </w:rPr>
-        <w:t xml:space="preserve">, ‘dd MMMM </w:t>
-      </w:r>
-      <w:proofErr w:type="spellStart"/>
+        <w:t>, ‘dd MMMM yyyy’, ‘yyyy-MM-dd’</w:t>
+      </w:r>
       <w:r>
         <w:rPr>
           <w:rFonts w:ascii="Arial" w:eastAsia="Arial" w:hAnsi="Arial" w:cs="Arial"/>
           <w:bCs/>
         </w:rPr>
-        <w:t>yyyy</w:t>
-      </w:r>
-      <w:proofErr w:type="spellEnd"/>
+        <w:t>)</w:t>
+      </w:r>
       <w:r>
         <w:rPr>
           <w:rFonts w:ascii="Arial" w:eastAsia="Arial" w:hAnsi="Arial" w:cs="Arial"/>
           <w:bCs/>
         </w:rPr>
-        <w:t>’, ‘</w:t>
-      </w:r>
-      <w:proofErr w:type="spellStart"/>
-      <w:r>
-        <w:rPr>
-          <w:rFonts w:ascii="Arial" w:eastAsia="Arial" w:hAnsi="Arial" w:cs="Arial"/>
-          <w:bCs/>
-        </w:rPr>
-        <w:t>yyyy</w:t>
-      </w:r>
-      <w:proofErr w:type="spellEnd"/>
-      <w:r>
-        <w:rPr>
-          <w:rFonts w:ascii="Arial" w:eastAsia="Arial" w:hAnsi="Arial" w:cs="Arial"/>
-          <w:bCs/>
-        </w:rPr>
-        <w:t>-MM-dd’</w:t>
-      </w:r>
-      <w:r>
-        <w:rPr>
-          <w:rFonts w:ascii="Arial" w:eastAsia="Arial" w:hAnsi="Arial" w:cs="Arial"/>
-          <w:bCs/>
-        </w:rPr>
-        <w:t>)</w:t>
-      </w:r>
-      <w:r>
-        <w:rPr>
-          <w:rFonts w:ascii="Arial" w:eastAsia="Arial" w:hAnsi="Arial" w:cs="Arial"/>
-          <w:bCs/>
-        </w:rPr>
         <w:t>}</w:t>
       </w:r>
       <w:r>
@@ -3011,19 +2499,23 @@
           <w:b/>
           <w:bCs/>
         </w:rPr>
+        <w:t>.</w:t>
+      </w:r>
+      <w:r>
+        <w:rPr>
+          <w:rFonts w:ascii="Arial" w:hAnsi="Arial" w:cs="Arial"/>
+        </w:rPr>
         <w:t xml:space="preserve"> </w:t>
       </w:r>
       <w:r>
         <w:rPr>
           <w:rFonts w:ascii="Arial" w:hAnsi="Arial" w:cs="Arial"/>
         </w:rPr>
-        <w:t>and</w:t>
-      </w:r>
-      <w:r>
-        <w:rPr>
-          <w:rFonts w:ascii="Arial" w:hAnsi="Arial" w:cs="Arial"/>
-          <w:b/>
-          <w:bCs/>
+        <w:t>The time estimate is</w:t>
+      </w:r>
+      <w:r>
+        <w:rPr>
+          <w:rFonts w:ascii="Arial" w:hAnsi="Arial" w:cs="Arial"/>
         </w:rPr>
         <w:t xml:space="preserve"> </w:t>
       </w:r>
@@ -3032,40 +2524,18 @@
           <w:rFonts w:ascii="Arial" w:hAnsi="Arial" w:cs="Arial"/>
           <w:b/>
           <w:bCs/>
+          <w:lang w:val="en-US"/>
         </w:rPr>
         <w:t>&lt;&lt;</w:t>
       </w:r>
       <w:r>
         <w:rPr>
-          <w:rFonts w:ascii="Arial" w:eastAsia="Arial" w:hAnsi="Arial" w:cs="Arial"/>
-          <w:bCs/>
-        </w:rPr>
-        <w:t>{</w:t>
-      </w:r>
-      <w:proofErr w:type="spellStart"/>
-      <w:r>
-        <w:rPr>
-          <w:rFonts w:ascii="Arial" w:eastAsia="Arial" w:hAnsi="Arial" w:cs="Arial"/>
-          <w:bCs/>
-        </w:rPr>
-        <w:t>dateFormat</w:t>
-      </w:r>
-      <w:proofErr w:type="spellEnd"/>
-      <w:r>
-        <w:rPr>
-          <w:rFonts w:ascii="Arial" w:eastAsia="Arial" w:hAnsi="Arial" w:cs="Arial"/>
-          <w:bCs/>
-        </w:rPr>
-        <w:t>(</w:t>
-      </w:r>
-      <w:r>
-        <w:rPr>
           <w:rFonts w:ascii="Arial" w:hAnsi="Arial" w:cs="Arial"/>
           <w:b/>
           <w:bCs/>
           <w:lang w:val="en-US"/>
         </w:rPr>
-        <w:t>trialHearingTimeDJ</w:t>
+        <w:t>trialHearingTimeEstimateDJ</w:t>
       </w:r>
       <w:r>
         <w:rPr>
@@ -3074,178 +2544,51 @@
           <w:bCs/>
           <w:lang w:val="en-US"/>
         </w:rPr>
-        <w:t>.date</w:t>
-      </w:r>
-      <w:r>
-        <w:rPr>
-          <w:rFonts w:ascii="Arial" w:hAnsi="Arial" w:cs="Arial"/>
-          <w:b/>
-          <w:bCs/>
+        <w:t>&gt;&gt;</w:t>
+      </w:r>
+      <w:r>
+        <w:rPr>
+          <w:rFonts w:ascii="Arial" w:hAnsi="Arial" w:cs="Arial"/>
           <w:lang w:val="en-US"/>
         </w:rPr>
-        <w:t>2</w:t>
-      </w:r>
-      <w:r>
-        <w:rPr>
-          <w:rFonts w:ascii="Arial" w:eastAsia="Arial" w:hAnsi="Arial" w:cs="Arial"/>
-          <w:bCs/>
-        </w:rPr>
-        <w:t xml:space="preserve">, ‘dd MMMM </w:t>
-      </w:r>
-      <w:proofErr w:type="spellStart"/>
-      <w:r>
-        <w:rPr>
-          <w:rFonts w:ascii="Arial" w:eastAsia="Arial" w:hAnsi="Arial" w:cs="Arial"/>
-          <w:bCs/>
-        </w:rPr>
-        <w:t>yyyy</w:t>
-      </w:r>
-      <w:proofErr w:type="spellEnd"/>
-      <w:r>
-        <w:rPr>
-          <w:rFonts w:ascii="Arial" w:eastAsia="Arial" w:hAnsi="Arial" w:cs="Arial"/>
-          <w:bCs/>
-        </w:rPr>
-        <w:t>’, ‘</w:t>
-      </w:r>
-      <w:proofErr w:type="spellStart"/>
-      <w:r>
-        <w:rPr>
-          <w:rFonts w:ascii="Arial" w:eastAsia="Arial" w:hAnsi="Arial" w:cs="Arial"/>
-          <w:bCs/>
-        </w:rPr>
-        <w:t>yyyy</w:t>
-      </w:r>
-      <w:proofErr w:type="spellEnd"/>
-      <w:r>
-        <w:rPr>
-          <w:rFonts w:ascii="Arial" w:eastAsia="Arial" w:hAnsi="Arial" w:cs="Arial"/>
-          <w:bCs/>
-        </w:rPr>
-        <w:t>-MM-dd’</w:t>
-      </w:r>
-      <w:r>
-        <w:rPr>
-          <w:rFonts w:ascii="Arial" w:eastAsia="Arial" w:hAnsi="Arial" w:cs="Arial"/>
-          <w:bCs/>
-        </w:rPr>
-        <w:t>)</w:t>
-      </w:r>
-      <w:r>
-        <w:rPr>
-          <w:rFonts w:ascii="Arial" w:eastAsia="Arial" w:hAnsi="Arial" w:cs="Arial"/>
-          <w:bCs/>
-        </w:rPr>
-        <w:t>}</w:t>
-      </w:r>
-      <w:r>
-        <w:rPr>
-          <w:rFonts w:ascii="Arial" w:hAnsi="Arial" w:cs="Arial"/>
-          <w:b/>
-          <w:bCs/>
-        </w:rPr>
-        <w:t>&gt;&gt;</w:t>
-      </w:r>
-      <w:r>
-        <w:rPr>
-          <w:rFonts w:ascii="Arial" w:hAnsi="Arial" w:cs="Arial"/>
-          <w:b/>
-          <w:bCs/>
-        </w:rPr>
         <w:t>.</w:t>
       </w:r>
-      <w:r>
-        <w:rPr>
-          <w:rFonts w:ascii="Arial" w:hAnsi="Arial" w:cs="Arial"/>
-        </w:rPr>
-        <w:t xml:space="preserve"> </w:t>
-      </w:r>
-      <w:r>
-        <w:rPr>
-          <w:rFonts w:ascii="Arial" w:hAnsi="Arial" w:cs="Arial"/>
-        </w:rPr>
-        <w:t>The time estimate is</w:t>
-      </w:r>
-      <w:r>
-        <w:rPr>
-          <w:rFonts w:ascii="Arial" w:hAnsi="Arial" w:cs="Arial"/>
-        </w:rPr>
-        <w:t xml:space="preserve"> </w:t>
-      </w:r>
-      <w:r>
-        <w:rPr>
-          <w:rFonts w:ascii="Arial" w:hAnsi="Arial" w:cs="Arial"/>
-          <w:b/>
-          <w:bCs/>
+    </w:p>
+    <w:p>
+      <w:pPr>
+        <w:rPr>
+          <w:rFonts w:ascii="Arial" w:hAnsi="Arial" w:cs="Arial"/>
+          <w:bCs/>
+        </w:rPr>
+      </w:pPr>
+      <w:r>
+        <w:rPr>
+          <w:rFonts w:ascii="Arial" w:hAnsi="Arial" w:cs="Arial"/>
+          <w:bCs/>
+        </w:rPr>
+        <w:t>&lt;&lt;es_&gt;&gt;</w:t>
+      </w:r>
+    </w:p>
+    <w:p>
+      <w:pPr>
+        <w:rPr>
+          <w:rFonts w:ascii="Arial" w:hAnsi="Arial" w:cs="Arial"/>
+        </w:rPr>
+      </w:pPr>
+      <w:r>
+        <w:rPr>
+          <w:rFonts w:ascii="Arial" w:hAnsi="Arial" w:cs="Arial"/>
+          <w:bCs/>
+        </w:rPr>
+        <w:t>&lt;&lt;cs_{</w:t>
+      </w:r>
+      <w:r>
+        <w:rPr>
+          <w:rFonts w:ascii="Arial" w:hAnsi="Arial" w:cs="Arial"/>
           <w:lang w:val="en-US"/>
         </w:rPr>
-        <w:t>&lt;&lt;</w:t>
-      </w:r>
-      <w:proofErr w:type="spellStart"/>
-      <w:r>
-        <w:rPr>
-          <w:rFonts w:ascii="Arial" w:hAnsi="Arial" w:cs="Arial"/>
-          <w:b/>
-          <w:bCs/>
-          <w:lang w:val="en-US"/>
-        </w:rPr>
-        <w:t>trialHearingTimeEstimateDJ</w:t>
-      </w:r>
-      <w:proofErr w:type="spellEnd"/>
-      <w:r>
-        <w:rPr>
-          <w:rFonts w:ascii="Arial" w:hAnsi="Arial" w:cs="Arial"/>
-          <w:b/>
-          <w:bCs/>
-          <w:lang w:val="en-US"/>
-        </w:rPr>
-        <w:t>&gt;&gt;</w:t>
-      </w:r>
-      <w:r>
-        <w:rPr>
-          <w:rFonts w:ascii="Arial" w:hAnsi="Arial" w:cs="Arial"/>
-          <w:lang w:val="en-US"/>
-        </w:rPr>
-        <w:t>.</w:t>
-      </w:r>
-    </w:p>
-    <w:p>
-      <w:pPr>
-        <w:rPr>
-          <w:rFonts w:ascii="Arial" w:hAnsi="Arial" w:cs="Arial"/>
-          <w:bCs/>
-        </w:rPr>
-      </w:pPr>
-      <w:r>
-        <w:rPr>
-          <w:rFonts w:ascii="Arial" w:hAnsi="Arial" w:cs="Arial"/>
-          <w:bCs/>
-        </w:rPr>
-        <w:t>&lt;&lt;es_&gt;&gt;</w:t>
-      </w:r>
-    </w:p>
-    <w:p>
-      <w:pPr>
-        <w:rPr>
-          <w:rFonts w:ascii="Arial" w:hAnsi="Arial" w:cs="Arial"/>
-        </w:rPr>
-      </w:pPr>
-      <w:r>
-        <w:rPr>
-          <w:rFonts w:ascii="Arial" w:hAnsi="Arial" w:cs="Arial"/>
-          <w:bCs/>
-        </w:rPr>
-        <w:t>&lt;&lt;cs_{</w:t>
-      </w:r>
-      <w:proofErr w:type="spellStart"/>
-      <w:r>
-        <w:rPr>
-          <w:rFonts w:ascii="Arial" w:hAnsi="Arial" w:cs="Arial"/>
-          <w:lang w:val="en-US"/>
-        </w:rPr>
         <w:t>disposalHearingDateToToggle</w:t>
       </w:r>
-      <w:proofErr w:type="spellEnd"/>
       <w:r>
         <w:rPr>
           <w:rFonts w:ascii="Arial" w:hAnsi="Arial" w:cs="Arial"/>
@@ -3311,23 +2654,89 @@
           <w:rFonts w:ascii="Arial" w:eastAsia="Arial" w:hAnsi="Arial" w:cs="Arial"/>
           <w:bCs/>
         </w:rPr>
-        <w:t>{</w:t>
-      </w:r>
-      <w:proofErr w:type="spellStart"/>
+        <w:t>{dateFormat(</w:t>
+      </w:r>
+      <w:r>
+        <w:rPr>
+          <w:rFonts w:ascii="Arial" w:hAnsi="Arial" w:cs="Arial"/>
+          <w:b/>
+          <w:bCs/>
+          <w:lang w:val="en-US"/>
+        </w:rPr>
+        <w:t>trialHearingTimeDJ</w:t>
+      </w:r>
+      <w:r>
+        <w:rPr>
+          <w:rFonts w:ascii="Arial" w:hAnsi="Arial" w:cs="Arial"/>
+          <w:b/>
+          <w:bCs/>
+          <w:lang w:val="en-US"/>
+        </w:rPr>
+        <w:t>.date</w:t>
+      </w:r>
+      <w:r>
+        <w:rPr>
+          <w:rFonts w:ascii="Arial" w:hAnsi="Arial" w:cs="Arial"/>
+          <w:b/>
+          <w:bCs/>
+          <w:lang w:val="en-US"/>
+        </w:rPr>
+        <w:t>1</w:t>
+      </w:r>
       <w:r>
         <w:rPr>
           <w:rFonts w:ascii="Arial" w:eastAsia="Arial" w:hAnsi="Arial" w:cs="Arial"/>
           <w:bCs/>
         </w:rPr>
-        <w:t>dateFormat</w:t>
-      </w:r>
-      <w:proofErr w:type="spellEnd"/>
+        <w:t>, ‘dd MMMM yyyy’, ‘yyyy-MM-dd’</w:t>
+      </w:r>
       <w:r>
         <w:rPr>
           <w:rFonts w:ascii="Arial" w:eastAsia="Arial" w:hAnsi="Arial" w:cs="Arial"/>
           <w:bCs/>
         </w:rPr>
-        <w:t>(</w:t>
+        <w:t>)</w:t>
+      </w:r>
+      <w:r>
+        <w:rPr>
+          <w:rFonts w:ascii="Arial" w:eastAsia="Arial" w:hAnsi="Arial" w:cs="Arial"/>
+          <w:bCs/>
+        </w:rPr>
+        <w:t>}</w:t>
+      </w:r>
+      <w:r>
+        <w:rPr>
+          <w:rFonts w:ascii="Arial" w:hAnsi="Arial" w:cs="Arial"/>
+          <w:b/>
+          <w:bCs/>
+        </w:rPr>
+        <w:t>&gt;&gt;</w:t>
+      </w:r>
+      <w:r>
+        <w:rPr>
+          <w:rFonts w:ascii="Arial" w:hAnsi="Arial" w:cs="Arial"/>
+          <w:b/>
+          <w:bCs/>
+        </w:rPr>
+        <w:t>.</w:t>
+      </w:r>
+      <w:r>
+        <w:rPr>
+          <w:rFonts w:ascii="Arial" w:hAnsi="Arial" w:cs="Arial"/>
+        </w:rPr>
+        <w:t xml:space="preserve"> </w:t>
+      </w:r>
+      <w:r>
+        <w:rPr>
+          <w:rFonts w:ascii="Arial" w:hAnsi="Arial" w:cs="Arial"/>
+        </w:rPr>
+        <w:t>The time estimate is</w:t>
+      </w:r>
+      <w:r>
+        <w:rPr>
+          <w:rFonts w:ascii="Arial" w:hAnsi="Arial" w:cs="Arial"/>
+        </w:rPr>
+        <w:t xml:space="preserve"> </w:t>
       </w:r>
       <w:r>
         <w:rPr>
@@ -3336,7 +2745,7 @@
           <w:bCs/>
           <w:lang w:val="en-US"/>
         </w:rPr>
-        <w:t>trialHearingTimeDJ</w:t>
+        <w:t>&lt;&lt;</w:t>
       </w:r>
       <w:r>
         <w:rPr>
@@ -3345,124 +2754,8 @@
           <w:bCs/>
           <w:lang w:val="en-US"/>
         </w:rPr>
-        <w:t>.date</w:t>
-      </w:r>
-      <w:r>
-        <w:rPr>
-          <w:rFonts w:ascii="Arial" w:hAnsi="Arial" w:cs="Arial"/>
-          <w:b/>
-          <w:bCs/>
-          <w:lang w:val="en-US"/>
-        </w:rPr>
-        <w:t>1</w:t>
-      </w:r>
-      <w:r>
-        <w:rPr>
-          <w:rFonts w:ascii="Arial" w:eastAsia="Arial" w:hAnsi="Arial" w:cs="Arial"/>
-          <w:bCs/>
-        </w:rPr>
-        <w:t xml:space="preserve">, ‘dd MMMM </w:t>
-      </w:r>
-      <w:proofErr w:type="spellStart"/>
-      <w:r>
-        <w:rPr>
-          <w:rFonts w:ascii="Arial" w:eastAsia="Arial" w:hAnsi="Arial" w:cs="Arial"/>
-          <w:bCs/>
-        </w:rPr>
-        <w:t>yyyy</w:t>
-      </w:r>
-      <w:proofErr w:type="spellEnd"/>
-      <w:r>
-        <w:rPr>
-          <w:rFonts w:ascii="Arial" w:eastAsia="Arial" w:hAnsi="Arial" w:cs="Arial"/>
-          <w:bCs/>
-        </w:rPr>
-        <w:t>’, ‘</w:t>
-      </w:r>
-      <w:proofErr w:type="spellStart"/>
-      <w:r>
-        <w:rPr>
-          <w:rFonts w:ascii="Arial" w:eastAsia="Arial" w:hAnsi="Arial" w:cs="Arial"/>
-          <w:bCs/>
-        </w:rPr>
-        <w:t>yyyy</w:t>
-      </w:r>
-      <w:proofErr w:type="spellEnd"/>
-      <w:r>
-        <w:rPr>
-          <w:rFonts w:ascii="Arial" w:eastAsia="Arial" w:hAnsi="Arial" w:cs="Arial"/>
-          <w:bCs/>
-        </w:rPr>
-        <w:t>-MM-dd’</w:t>
-      </w:r>
-      <w:r>
-        <w:rPr>
-          <w:rFonts w:ascii="Arial" w:eastAsia="Arial" w:hAnsi="Arial" w:cs="Arial"/>
-          <w:bCs/>
-        </w:rPr>
-        <w:t>)</w:t>
-      </w:r>
-      <w:r>
-        <w:rPr>
-          <w:rFonts w:ascii="Arial" w:eastAsia="Arial" w:hAnsi="Arial" w:cs="Arial"/>
-          <w:bCs/>
-        </w:rPr>
-        <w:t>}</w:t>
-      </w:r>
-      <w:r>
-        <w:rPr>
-          <w:rFonts w:ascii="Arial" w:hAnsi="Arial" w:cs="Arial"/>
-          <w:b/>
-          <w:bCs/>
-        </w:rPr>
-        <w:t>&gt;&gt;</w:t>
-      </w:r>
-      <w:r>
-        <w:rPr>
-          <w:rFonts w:ascii="Arial" w:hAnsi="Arial" w:cs="Arial"/>
-          <w:b/>
-          <w:bCs/>
-        </w:rPr>
-        <w:t>.</w:t>
-      </w:r>
-      <w:r>
-        <w:rPr>
-          <w:rFonts w:ascii="Arial" w:hAnsi="Arial" w:cs="Arial"/>
-        </w:rPr>
-        <w:t xml:space="preserve"> </w:t>
-      </w:r>
-      <w:r>
-        <w:rPr>
-          <w:rFonts w:ascii="Arial" w:hAnsi="Arial" w:cs="Arial"/>
-        </w:rPr>
-        <w:t>The time estimate is</w:t>
-      </w:r>
-      <w:r>
-        <w:rPr>
-          <w:rFonts w:ascii="Arial" w:hAnsi="Arial" w:cs="Arial"/>
-        </w:rPr>
-        <w:t xml:space="preserve"> </w:t>
-      </w:r>
-      <w:r>
-        <w:rPr>
-          <w:rFonts w:ascii="Arial" w:hAnsi="Arial" w:cs="Arial"/>
-          <w:b/>
-          <w:bCs/>
-          <w:lang w:val="en-US"/>
-        </w:rPr>
-        <w:t>&lt;&lt;</w:t>
-      </w:r>
-      <w:proofErr w:type="spellStart"/>
-      <w:r>
-        <w:rPr>
-          <w:rFonts w:ascii="Arial" w:hAnsi="Arial" w:cs="Arial"/>
-          <w:b/>
-          <w:bCs/>
-          <w:lang w:val="en-US"/>
-        </w:rPr>
         <w:t>trialHearingTimeEstimateDJ</w:t>
       </w:r>
-      <w:proofErr w:type="spellEnd"/>
       <w:r>
         <w:rPr>
           <w:rFonts w:ascii="Arial" w:hAnsi="Arial" w:cs="Arial"/>
@@ -3597,21 +2890,7 @@
         <w:rPr>
           <w:rFonts w:ascii="Arial" w:hAnsi="Arial" w:cs="Arial"/>
         </w:rPr>
-        <w:t xml:space="preserve">&lt;&lt; </w:t>
-      </w:r>
-      <w:proofErr w:type="spellStart"/>
-      <w:r>
-        <w:rPr>
-          <w:rFonts w:ascii="Arial" w:hAnsi="Arial" w:cs="Arial"/>
-        </w:rPr>
-        <w:t>typeBundleInfo</w:t>
-      </w:r>
-      <w:proofErr w:type="spellEnd"/>
-      <w:r>
-        <w:rPr>
-          <w:rFonts w:ascii="Arial" w:hAnsi="Arial" w:cs="Arial"/>
-        </w:rPr>
-        <w:t xml:space="preserve"> &gt;&gt;</w:t>
+        <w:t>&lt;&lt; typeBundleInfo &gt;&gt;</w:t>
       </w:r>
     </w:p>
     <w:p>
@@ -3692,7 +2971,6 @@
         </w:rPr>
         <w:t>&lt;&lt;cs_{</w:t>
       </w:r>
-      <w:proofErr w:type="spellStart"/>
       <w:r>
         <w:rPr>
           <w:rFonts w:ascii="Arial" w:eastAsia="Times New Roman" w:hAnsi="Arial" w:cs="Arial"/>
@@ -3701,7 +2979,6 @@
         </w:rPr>
         <w:t>trialHearingMethodDJ</w:t>
       </w:r>
-      <w:proofErr w:type="spellEnd"/>
       <w:r>
         <w:rPr>
           <w:rFonts w:ascii="Arial" w:eastAsia="Times New Roman" w:hAnsi="Arial" w:cs="Arial"/>
@@ -3716,7 +2993,6 @@
         </w:rPr>
         <w:t>‘</w:t>
       </w:r>
-      <w:proofErr w:type="spellStart"/>
       <w:r>
         <w:rPr>
           <w:rFonts w:ascii="Arial" w:eastAsia="Times New Roman" w:hAnsi="Arial" w:cs="Arial"/>
@@ -3725,7 +3001,6 @@
         </w:rPr>
         <w:t>disposalHearingMethodInPerson</w:t>
       </w:r>
-      <w:proofErr w:type="spellEnd"/>
       <w:r>
         <w:rPr>
           <w:rFonts w:ascii="Arial" w:eastAsia="Times New Roman" w:hAnsi="Arial" w:cs="Arial"/>
@@ -3773,71 +3048,7 @@
           <w:rFonts w:ascii="Arial" w:eastAsia="Times New Roman" w:hAnsi="Arial" w:cs="Arial"/>
           <w:lang w:eastAsia="en-GB"/>
         </w:rPr>
-        <w:t>&lt;&lt;cs_{</w:t>
-      </w:r>
-      <w:proofErr w:type="spellStart"/>
-      <w:r>
-        <w:rPr>
-          <w:rFonts w:ascii="Arial" w:eastAsia="Times New Roman" w:hAnsi="Arial" w:cs="Arial"/>
-          <w:lang w:eastAsia="en-GB"/>
-        </w:rPr>
-        <w:t>hearingLocation.site_name</w:t>
-      </w:r>
-      <w:proofErr w:type="spellEnd"/>
-      <w:r>
-        <w:rPr>
-          <w:rFonts w:ascii="Arial" w:eastAsia="Times New Roman" w:hAnsi="Arial" w:cs="Arial"/>
-          <w:lang w:eastAsia="en-GB"/>
-        </w:rPr>
-        <w:t>!=null}&gt;&gt;at &lt;&lt;</w:t>
-      </w:r>
-      <w:proofErr w:type="spellStart"/>
-      <w:r>
-        <w:rPr>
-          <w:rFonts w:ascii="Arial" w:eastAsia="Times New Roman" w:hAnsi="Arial" w:cs="Arial"/>
-          <w:lang w:eastAsia="en-GB"/>
-        </w:rPr>
-        <w:t>hearingLocation.site_name</w:t>
-      </w:r>
-      <w:proofErr w:type="spellEnd"/>
-      <w:r>
-        <w:rPr>
-          <w:rFonts w:ascii="Arial" w:eastAsia="Times New Roman" w:hAnsi="Arial" w:cs="Arial"/>
-          <w:lang w:eastAsia="en-GB"/>
-        </w:rPr>
-        <w:t>&gt;&gt;, &lt;&lt;</w:t>
-      </w:r>
-      <w:proofErr w:type="spellStart"/>
-      <w:r>
-        <w:rPr>
-          <w:rFonts w:ascii="Arial" w:eastAsia="Times New Roman" w:hAnsi="Arial" w:cs="Arial"/>
-          <w:lang w:eastAsia="en-GB"/>
-        </w:rPr>
-        <w:t>hearingLocation.court_address</w:t>
-      </w:r>
-      <w:proofErr w:type="spellEnd"/>
-      <w:r>
-        <w:rPr>
-          <w:rFonts w:ascii="Arial" w:eastAsia="Times New Roman" w:hAnsi="Arial" w:cs="Arial"/>
-          <w:lang w:eastAsia="en-GB"/>
-        </w:rPr>
-        <w:t>&gt;&gt; &lt;&lt;</w:t>
-      </w:r>
-      <w:proofErr w:type="spellStart"/>
-      <w:r>
-        <w:rPr>
-          <w:rFonts w:ascii="Arial" w:eastAsia="Times New Roman" w:hAnsi="Arial" w:cs="Arial"/>
-          <w:lang w:eastAsia="en-GB"/>
-        </w:rPr>
-        <w:t>hearingLocation.postcode</w:t>
-      </w:r>
-      <w:proofErr w:type="spellEnd"/>
-      <w:r>
-        <w:rPr>
-          <w:rFonts w:ascii="Arial" w:eastAsia="Times New Roman" w:hAnsi="Arial" w:cs="Arial"/>
-          <w:lang w:eastAsia="en-GB"/>
-        </w:rPr>
-        <w:t>&gt;&gt;, &lt;&lt;es_&gt;&gt;</w:t>
+        <w:t>&lt;&lt;cs_{hearingLocation.site_name!=null}&gt;&gt;at &lt;&lt;hearingLocation.site_name&gt;&gt;, &lt;&lt;hearingLocation.court_address&gt;&gt; &lt;&lt;hearingLocation.postcode&gt;&gt;, &lt;&lt;es_&gt;&gt;</w:t>
       </w:r>
       <w:r>
         <w:rPr>
@@ -3893,71 +3104,7 @@
           <w:rFonts w:ascii="Arial" w:eastAsia="Times New Roman" w:hAnsi="Arial" w:cs="Arial"/>
           <w:lang w:eastAsia="en-GB"/>
         </w:rPr>
-        <w:t>&lt;&lt;cs_{</w:t>
-      </w:r>
-      <w:proofErr w:type="spellStart"/>
-      <w:r>
-        <w:rPr>
-          <w:rFonts w:ascii="Arial" w:eastAsia="Times New Roman" w:hAnsi="Arial" w:cs="Arial"/>
-          <w:lang w:eastAsia="en-GB"/>
-        </w:rPr>
-        <w:t>hearingLocation.site_name</w:t>
-      </w:r>
-      <w:proofErr w:type="spellEnd"/>
-      <w:r>
-        <w:rPr>
-          <w:rFonts w:ascii="Arial" w:eastAsia="Times New Roman" w:hAnsi="Arial" w:cs="Arial"/>
-          <w:lang w:eastAsia="en-GB"/>
-        </w:rPr>
-        <w:t>!=null}&gt;&gt;will take place at &lt;&lt;</w:t>
-      </w:r>
-      <w:proofErr w:type="spellStart"/>
-      <w:r>
-        <w:rPr>
-          <w:rFonts w:ascii="Arial" w:eastAsia="Times New Roman" w:hAnsi="Arial" w:cs="Arial"/>
-          <w:lang w:eastAsia="en-GB"/>
-        </w:rPr>
-        <w:t>hearingLocation.site_name</w:t>
-      </w:r>
-      <w:proofErr w:type="spellEnd"/>
-      <w:r>
-        <w:rPr>
-          <w:rFonts w:ascii="Arial" w:eastAsia="Times New Roman" w:hAnsi="Arial" w:cs="Arial"/>
-          <w:lang w:eastAsia="en-GB"/>
-        </w:rPr>
-        <w:t>&gt;&gt;, &lt;&lt;</w:t>
-      </w:r>
-      <w:proofErr w:type="spellStart"/>
-      <w:r>
-        <w:rPr>
-          <w:rFonts w:ascii="Arial" w:eastAsia="Times New Roman" w:hAnsi="Arial" w:cs="Arial"/>
-          <w:lang w:eastAsia="en-GB"/>
-        </w:rPr>
-        <w:t>hearingLocation.court_address</w:t>
-      </w:r>
-      <w:proofErr w:type="spellEnd"/>
-      <w:r>
-        <w:rPr>
-          <w:rFonts w:ascii="Arial" w:eastAsia="Times New Roman" w:hAnsi="Arial" w:cs="Arial"/>
-          <w:lang w:eastAsia="en-GB"/>
-        </w:rPr>
-        <w:t>&gt;&gt; &lt;&lt;</w:t>
-      </w:r>
-      <w:proofErr w:type="spellStart"/>
-      <w:r>
-        <w:rPr>
-          <w:rFonts w:ascii="Arial" w:eastAsia="Times New Roman" w:hAnsi="Arial" w:cs="Arial"/>
-          <w:lang w:eastAsia="en-GB"/>
-        </w:rPr>
-        <w:t>hearingLocation.postcode</w:t>
-      </w:r>
-      <w:proofErr w:type="spellEnd"/>
-      <w:r>
-        <w:rPr>
-          <w:rFonts w:ascii="Arial" w:eastAsia="Times New Roman" w:hAnsi="Arial" w:cs="Arial"/>
-          <w:lang w:eastAsia="en-GB"/>
-        </w:rPr>
-        <w:t>&gt;&gt;, and &lt;&lt;es_&gt;&gt;</w:t>
+        <w:t>&lt;&lt;cs_{hearingLocation.site_name!=null}&gt;&gt;will take place at &lt;&lt;hearingLocation.site_name&gt;&gt;, &lt;&lt;hearingLocation.court_address&gt;&gt; &lt;&lt;hearingLocation.postcode&gt;&gt;, and &lt;&lt;es_&gt;&gt;</w:t>
       </w:r>
       <w:r>
         <w:rPr>
@@ -4039,71 +3186,15 @@
           <w:rFonts w:ascii="Arial" w:eastAsia="Times New Roman" w:hAnsi="Arial" w:cs="Arial"/>
           <w:lang w:eastAsia="en-GB"/>
         </w:rPr>
-        <w:t>&lt;&lt;cs_{</w:t>
-      </w:r>
-      <w:proofErr w:type="spellStart"/>
+        <w:t xml:space="preserve">&lt;&lt;cs_{hearingLocation.site_name!=null}&gt;&gt;will take place at &lt;&lt;hearingLocation.site_name&gt;&gt;, &lt;&lt;hearingLocation.court_address&gt;&gt; </w:t>
+      </w:r>
       <w:r>
         <w:rPr>
           <w:rFonts w:ascii="Arial" w:eastAsia="Times New Roman" w:hAnsi="Arial" w:cs="Arial"/>
           <w:lang w:eastAsia="en-GB"/>
         </w:rPr>
-        <w:t>hearingLocation.site_name</w:t>
-      </w:r>
-      <w:proofErr w:type="spellEnd"/>
-      <w:r>
-        <w:rPr>
-          <w:rFonts w:ascii="Arial" w:eastAsia="Times New Roman" w:hAnsi="Arial" w:cs="Arial"/>
-          <w:lang w:eastAsia="en-GB"/>
-        </w:rPr>
-        <w:t>!=null}&gt;&gt;will take place at &lt;&lt;</w:t>
-      </w:r>
-      <w:proofErr w:type="spellStart"/>
-      <w:r>
-        <w:rPr>
-          <w:rFonts w:ascii="Arial" w:eastAsia="Times New Roman" w:hAnsi="Arial" w:cs="Arial"/>
-          <w:lang w:eastAsia="en-GB"/>
-        </w:rPr>
-        <w:t>hearingLocation.site_name</w:t>
-      </w:r>
-      <w:proofErr w:type="spellEnd"/>
-      <w:r>
-        <w:rPr>
-          <w:rFonts w:ascii="Arial" w:eastAsia="Times New Roman" w:hAnsi="Arial" w:cs="Arial"/>
-          <w:lang w:eastAsia="en-GB"/>
-        </w:rPr>
-        <w:t>&gt;&gt;, &lt;&lt;</w:t>
-      </w:r>
-      <w:proofErr w:type="spellStart"/>
-      <w:r>
-        <w:rPr>
-          <w:rFonts w:ascii="Arial" w:eastAsia="Times New Roman" w:hAnsi="Arial" w:cs="Arial"/>
-          <w:lang w:eastAsia="en-GB"/>
-        </w:rPr>
-        <w:t>hearingLocation.court_address</w:t>
-      </w:r>
-      <w:proofErr w:type="spellEnd"/>
-      <w:r>
-        <w:rPr>
-          <w:rFonts w:ascii="Arial" w:eastAsia="Times New Roman" w:hAnsi="Arial" w:cs="Arial"/>
-          <w:lang w:eastAsia="en-GB"/>
-        </w:rPr>
-        <w:t>&gt;&gt; &lt;&lt;</w:t>
-      </w:r>
-      <w:proofErr w:type="spellStart"/>
-      <w:r>
-        <w:rPr>
-          <w:rFonts w:ascii="Arial" w:eastAsia="Times New Roman" w:hAnsi="Arial" w:cs="Arial"/>
-          <w:lang w:eastAsia="en-GB"/>
-        </w:rPr>
-        <w:t>hearingLocation.postcode</w:t>
-      </w:r>
-      <w:proofErr w:type="spellEnd"/>
-      <w:r>
-        <w:rPr>
-          <w:rFonts w:ascii="Arial" w:eastAsia="Times New Roman" w:hAnsi="Arial" w:cs="Arial"/>
-          <w:lang w:eastAsia="en-GB"/>
-        </w:rPr>
-        <w:t>&gt;&gt;, and &lt;&lt;es_&gt;&gt;</w:t>
+        <w:lastRenderedPageBreak/>
+        <w:t>&lt;&lt;hearingLocation.postcode&gt;&gt;, and &lt;&lt;es_&gt;&gt;</w:t>
       </w:r>
       <w:r>
         <w:rPr>
@@ -4174,7 +3265,6 @@
         </w:rPr>
         <w:t>&lt;&lt;cs_{</w:t>
       </w:r>
-      <w:proofErr w:type="spellStart"/>
       <w:r>
         <w:rPr>
           <w:rFonts w:ascii="Arial" w:hAnsi="Arial" w:cs="Arial"/>
@@ -4182,7 +3272,6 @@
         </w:rPr>
         <w:t>hasTrialHearingWelshSectionDJ</w:t>
       </w:r>
-      <w:proofErr w:type="spellEnd"/>
       <w:r>
         <w:rPr>
           <w:rFonts w:ascii="Arial" w:eastAsia="Times New Roman" w:hAnsi="Arial" w:cs="Arial"/>
@@ -4211,7 +3300,6 @@
           <w:rFonts w:ascii="Arial" w:hAnsi="Arial" w:cs="Arial"/>
           <w:b/>
         </w:rPr>
-        <w:lastRenderedPageBreak/>
         <w:t>Use of the Welsh language</w:t>
       </w:r>
     </w:p>
@@ -4247,7 +3335,6 @@
         </w:rPr>
         <w:t>&lt;&lt;</w:t>
       </w:r>
-      <w:proofErr w:type="spellStart"/>
       <w:r>
         <w:rPr>
           <w:rFonts w:ascii="Arial" w:eastAsia="Times New Roman" w:hAnsi="Arial" w:cs="Arial"/>
@@ -4255,7 +3342,6 @@
         </w:rPr>
         <w:t>welshLanguageDescriptionDJ</w:t>
       </w:r>
-      <w:proofErr w:type="spellEnd"/>
       <w:r>
         <w:rPr>
           <w:rFonts w:ascii="Arial" w:eastAsia="Times New Roman" w:hAnsi="Arial" w:cs="Arial"/>
@@ -4299,7 +3385,6 @@
         </w:rPr>
         <w:t>&lt;&lt;cs_{</w:t>
       </w:r>
-      <w:proofErr w:type="spellStart"/>
       <w:r>
         <w:rPr>
           <w:rFonts w:ascii="Arial" w:eastAsia="Times New Roman" w:hAnsi="Arial" w:cs="Arial"/>
@@ -4314,7 +3399,6 @@
         </w:rPr>
         <w:t>.input</w:t>
       </w:r>
-      <w:proofErr w:type="spellEnd"/>
       <w:r>
         <w:rPr>
           <w:rFonts w:ascii="Arial" w:eastAsia="Times New Roman" w:hAnsi="Arial" w:cs="Arial"/>
@@ -4371,7 +3455,6 @@
         </w:rPr>
         <w:t>&lt;&lt;</w:t>
       </w:r>
-      <w:proofErr w:type="spellStart"/>
       <w:r>
         <w:rPr>
           <w:rFonts w:ascii="Arial" w:eastAsia="Times New Roman" w:hAnsi="Arial" w:cs="Arial"/>
@@ -4384,15 +3467,7 @@
           <w:rFonts w:ascii="Arial" w:eastAsia="Times New Roman" w:hAnsi="Arial" w:cs="Arial"/>
           <w:lang w:eastAsia="en-GB"/>
         </w:rPr>
-        <w:t>.input</w:t>
-      </w:r>
-      <w:proofErr w:type="spellEnd"/>
-      <w:r>
-        <w:rPr>
-          <w:rFonts w:ascii="Arial" w:eastAsia="Times New Roman" w:hAnsi="Arial" w:cs="Arial"/>
-          <w:lang w:eastAsia="en-GB"/>
-        </w:rPr>
-        <w:t>&gt;&gt;</w:t>
+        <w:t>.input&gt;&gt;</w:t>
       </w:r>
     </w:p>
     <w:p>
@@ -4427,7 +3502,6 @@
         </w:rPr>
         <w:t xml:space="preserve">&lt;&lt; </w:t>
       </w:r>
-      <w:proofErr w:type="spellStart"/>
       <w:r>
         <w:rPr>
           <w:rFonts w:ascii="Arial" w:hAnsi="Arial" w:cs="Arial"/>
@@ -4446,7 +3520,6 @@
         </w:rPr>
         <w:t>trialBuildingDisputeAddSection</w:t>
       </w:r>
-      <w:proofErr w:type="spellEnd"/>
       <w:r>
         <w:rPr>
           <w:rFonts w:ascii="Arial" w:hAnsi="Arial" w:cs="Arial"/>
@@ -4590,25 +3663,7 @@
           <w:b/>
           <w:bCs/>
         </w:rPr>
-        <w:t>&lt;&lt;{</w:t>
-      </w:r>
-      <w:proofErr w:type="spellStart"/>
-      <w:r>
-        <w:rPr>
-          <w:rFonts w:ascii="Arial" w:hAnsi="Arial" w:cs="Arial"/>
-          <w:b/>
-          <w:bCs/>
-        </w:rPr>
-        <w:t>dateFormat</w:t>
-      </w:r>
-      <w:proofErr w:type="spellEnd"/>
-      <w:r>
-        <w:rPr>
-          <w:rFonts w:ascii="Arial" w:hAnsi="Arial" w:cs="Arial"/>
-          <w:b/>
-          <w:bCs/>
-        </w:rPr>
-        <w:t>(</w:t>
+        <w:t>&lt;&lt;{dateFormat(</w:t>
       </w:r>
       <w:r>
         <w:rPr>
@@ -4640,43 +3695,7 @@
           <w:b/>
           <w:bCs/>
         </w:rPr>
-        <w:t xml:space="preserve"> ‘dd MMMM </w:t>
-      </w:r>
-      <w:proofErr w:type="spellStart"/>
-      <w:r>
-        <w:rPr>
-          <w:rFonts w:ascii="Arial" w:hAnsi="Arial" w:cs="Arial"/>
-          <w:b/>
-          <w:bCs/>
-        </w:rPr>
-        <w:t>yyyy</w:t>
-      </w:r>
-      <w:proofErr w:type="spellEnd"/>
-      <w:r>
-        <w:rPr>
-          <w:rFonts w:ascii="Arial" w:hAnsi="Arial" w:cs="Arial"/>
-          <w:b/>
-          <w:bCs/>
-        </w:rPr>
-        <w:t>’, ‘</w:t>
-      </w:r>
-      <w:proofErr w:type="spellStart"/>
-      <w:r>
-        <w:rPr>
-          <w:rFonts w:ascii="Arial" w:hAnsi="Arial" w:cs="Arial"/>
-          <w:b/>
-          <w:bCs/>
-        </w:rPr>
-        <w:t>yyyy</w:t>
-      </w:r>
-      <w:proofErr w:type="spellEnd"/>
-      <w:r>
-        <w:rPr>
-          <w:rFonts w:ascii="Arial" w:hAnsi="Arial" w:cs="Arial"/>
-          <w:b/>
-          <w:bCs/>
-        </w:rPr>
-        <w:t xml:space="preserve">-MM-dd’)}&gt;&gt;. </w:t>
+        <w:t xml:space="preserve"> ‘dd MMMM yyyy’, ‘yyyy-MM-dd’)}&gt;&gt;. </w:t>
       </w:r>
       <w:r>
         <w:rPr>
@@ -4696,25 +3715,7 @@
           <w:b/>
           <w:bCs/>
         </w:rPr>
-        <w:t>&lt;&lt;{</w:t>
-      </w:r>
-      <w:proofErr w:type="spellStart"/>
-      <w:r>
-        <w:rPr>
-          <w:rFonts w:ascii="Arial" w:hAnsi="Arial" w:cs="Arial"/>
-          <w:b/>
-          <w:bCs/>
-        </w:rPr>
-        <w:t>dateFormat</w:t>
-      </w:r>
-      <w:proofErr w:type="spellEnd"/>
-      <w:r>
-        <w:rPr>
-          <w:rFonts w:ascii="Arial" w:hAnsi="Arial" w:cs="Arial"/>
-          <w:b/>
-          <w:bCs/>
-        </w:rPr>
-        <w:t>(</w:t>
+        <w:t>&lt;&lt;{dateFormat(</w:t>
       </w:r>
       <w:r>
         <w:rPr>
@@ -4746,43 +3747,7 @@
           <w:b/>
           <w:bCs/>
         </w:rPr>
-        <w:t xml:space="preserve"> ‘dd MMMM </w:t>
-      </w:r>
-      <w:proofErr w:type="spellStart"/>
-      <w:r>
-        <w:rPr>
-          <w:rFonts w:ascii="Arial" w:hAnsi="Arial" w:cs="Arial"/>
-          <w:b/>
-          <w:bCs/>
-        </w:rPr>
-        <w:t>yyyy</w:t>
-      </w:r>
-      <w:proofErr w:type="spellEnd"/>
-      <w:r>
-        <w:rPr>
-          <w:rFonts w:ascii="Arial" w:hAnsi="Arial" w:cs="Arial"/>
-          <w:b/>
-          <w:bCs/>
-        </w:rPr>
-        <w:t>’, ‘</w:t>
-      </w:r>
-      <w:proofErr w:type="spellStart"/>
-      <w:r>
-        <w:rPr>
-          <w:rFonts w:ascii="Arial" w:hAnsi="Arial" w:cs="Arial"/>
-          <w:b/>
-          <w:bCs/>
-        </w:rPr>
-        <w:t>yyyy</w:t>
-      </w:r>
-      <w:proofErr w:type="spellEnd"/>
-      <w:r>
-        <w:rPr>
-          <w:rFonts w:ascii="Arial" w:hAnsi="Arial" w:cs="Arial"/>
-          <w:b/>
-          <w:bCs/>
-        </w:rPr>
-        <w:t>-MM-dd’)}&gt;&gt;.</w:t>
+        <w:t xml:space="preserve"> ‘dd MMMM yyyy’, ‘yyyy-MM-dd’)}&gt;&gt;.</w:t>
       </w:r>
     </w:p>
     <w:p>
@@ -4797,7 +3762,6 @@
         </w:rPr>
         <w:t xml:space="preserve">&lt;&lt; </w:t>
       </w:r>
-      <w:proofErr w:type="spellStart"/>
       <w:r>
         <w:rPr>
           <w:rFonts w:ascii="Arial" w:hAnsi="Arial" w:cs="Arial"/>
@@ -4808,14 +3772,7 @@
         <w:rPr>
           <w:rFonts w:ascii="Arial" w:hAnsi="Arial" w:cs="Arial"/>
         </w:rPr>
-        <w:t>s_trialBuildingDisputeAddSection</w:t>
-      </w:r>
-      <w:proofErr w:type="spellEnd"/>
-      <w:r>
-        <w:rPr>
-          <w:rFonts w:ascii="Arial" w:hAnsi="Arial" w:cs="Arial"/>
-        </w:rPr>
-        <w:t>&gt;&gt;</w:t>
+        <w:t>s_trialBuildingDisputeAddSection&gt;&gt;</w:t>
       </w:r>
     </w:p>
     <w:p>
@@ -4830,7 +3787,6 @@
         </w:rPr>
         <w:t xml:space="preserve">&lt;&lt; </w:t>
       </w:r>
-      <w:proofErr w:type="spellStart"/>
       <w:r>
         <w:rPr>
           <w:rFonts w:ascii="Arial" w:hAnsi="Arial" w:cs="Arial"/>
@@ -4849,7 +3805,6 @@
         </w:rPr>
         <w:t>trialClinicalNegligenceAddSection</w:t>
       </w:r>
-      <w:proofErr w:type="spellEnd"/>
       <w:r>
         <w:rPr>
           <w:rFonts w:ascii="Arial" w:hAnsi="Arial" w:cs="Arial"/>
@@ -5076,21 +4031,7 @@
         <w:rPr>
           <w:rFonts w:ascii="Arial" w:hAnsi="Arial" w:cs="Arial"/>
         </w:rPr>
-        <w:t xml:space="preserve">&lt;&lt; </w:t>
-      </w:r>
-      <w:proofErr w:type="spellStart"/>
-      <w:r>
-        <w:rPr>
-          <w:rFonts w:ascii="Arial" w:hAnsi="Arial" w:cs="Arial"/>
-        </w:rPr>
-        <w:t>es_trialClinicalNegligenceAddSection</w:t>
-      </w:r>
-      <w:proofErr w:type="spellEnd"/>
-      <w:r>
-        <w:rPr>
-          <w:rFonts w:ascii="Arial" w:hAnsi="Arial" w:cs="Arial"/>
-        </w:rPr>
-        <w:t>&gt;&gt;</w:t>
+        <w:t>&lt;&lt; es_trialClinicalNegligenceAddSection&gt;&gt;</w:t>
       </w:r>
     </w:p>
     <w:p>
@@ -5747,43 +4688,7 @@
           <w:b/>
           <w:bCs/>
         </w:rPr>
-        <w:t xml:space="preserve"> ‘dd MMMM </w:t>
-      </w:r>
-      <w:proofErr w:type="spellStart"/>
-      <w:r>
-        <w:rPr>
-          <w:rFonts w:ascii="Arial" w:hAnsi="Arial" w:cs="Arial"/>
-          <w:b/>
-          <w:bCs/>
-        </w:rPr>
-        <w:t>yyyy</w:t>
-      </w:r>
-      <w:proofErr w:type="spellEnd"/>
-      <w:r>
-        <w:rPr>
-          <w:rFonts w:ascii="Arial" w:hAnsi="Arial" w:cs="Arial"/>
-          <w:b/>
-          <w:bCs/>
-        </w:rPr>
-        <w:t>’, ‘</w:t>
-      </w:r>
-      <w:proofErr w:type="spellStart"/>
-      <w:r>
-        <w:rPr>
-          <w:rFonts w:ascii="Arial" w:hAnsi="Arial" w:cs="Arial"/>
-          <w:b/>
-          <w:bCs/>
-        </w:rPr>
-        <w:t>yyyy</w:t>
-      </w:r>
-      <w:proofErr w:type="spellEnd"/>
-      <w:r>
-        <w:rPr>
-          <w:rFonts w:ascii="Arial" w:hAnsi="Arial" w:cs="Arial"/>
-          <w:b/>
-          <w:bCs/>
-        </w:rPr>
-        <w:t xml:space="preserve">-MM-dd’)}&gt;&gt;. </w:t>
+        <w:t xml:space="preserve"> ‘dd MMMM yyyy’, ‘yyyy-MM-dd’)}&gt;&gt;. </w:t>
       </w:r>
     </w:p>
     <w:p>
@@ -5861,6 +4766,7 @@
         <w:rPr>
           <w:rFonts w:ascii="Arial" w:hAnsi="Arial" w:cs="Arial"/>
         </w:rPr>
+        <w:lastRenderedPageBreak/>
         <w:t>&lt;&lt;</w:t>
       </w:r>
       <w:r>
@@ -5959,43 +4865,7 @@
           <w:b/>
           <w:bCs/>
         </w:rPr>
-        <w:t xml:space="preserve"> ‘dd MMMM </w:t>
-      </w:r>
-      <w:proofErr w:type="spellStart"/>
-      <w:r>
-        <w:rPr>
-          <w:rFonts w:ascii="Arial" w:hAnsi="Arial" w:cs="Arial"/>
-          <w:b/>
-          <w:bCs/>
-        </w:rPr>
-        <w:t>yyyy</w:t>
-      </w:r>
-      <w:proofErr w:type="spellEnd"/>
-      <w:r>
-        <w:rPr>
-          <w:rFonts w:ascii="Arial" w:hAnsi="Arial" w:cs="Arial"/>
-          <w:b/>
-          <w:bCs/>
-        </w:rPr>
-        <w:t>’, ‘</w:t>
-      </w:r>
-      <w:proofErr w:type="spellStart"/>
-      <w:r>
-        <w:rPr>
-          <w:rFonts w:ascii="Arial" w:hAnsi="Arial" w:cs="Arial"/>
-          <w:b/>
-          <w:bCs/>
-        </w:rPr>
-        <w:t>yyyy</w:t>
-      </w:r>
-      <w:proofErr w:type="spellEnd"/>
-      <w:r>
-        <w:rPr>
-          <w:rFonts w:ascii="Arial" w:hAnsi="Arial" w:cs="Arial"/>
-          <w:b/>
-          <w:bCs/>
-        </w:rPr>
-        <w:t>-MM-dd’)}&gt;&gt;.</w:t>
+        <w:t xml:space="preserve"> ‘dd MMMM yyyy’, ‘yyyy-MM-dd’)}&gt;&gt;.</w:t>
       </w:r>
     </w:p>
     <w:p>
@@ -6090,25 +4960,7 @@
           <w:b/>
           <w:bCs/>
         </w:rPr>
-        <w:t>&lt;&lt;{</w:t>
-      </w:r>
-      <w:proofErr w:type="spellStart"/>
-      <w:r>
-        <w:rPr>
-          <w:rFonts w:ascii="Arial" w:hAnsi="Arial" w:cs="Arial"/>
-          <w:b/>
-          <w:bCs/>
-        </w:rPr>
-        <w:t>dateFormat</w:t>
-      </w:r>
-      <w:proofErr w:type="spellEnd"/>
-      <w:r>
-        <w:rPr>
-          <w:rFonts w:ascii="Arial" w:hAnsi="Arial" w:cs="Arial"/>
-          <w:b/>
-          <w:bCs/>
-        </w:rPr>
-        <w:t>(</w:t>
+        <w:t>&lt;&lt;{dateFormat(</w:t>
       </w:r>
       <w:r>
         <w:rPr>
@@ -6148,52 +5000,7 @@
           <w:b/>
           <w:bCs/>
         </w:rPr>
-        <w:t xml:space="preserve"> ‘dd MMMM </w:t>
-      </w:r>
-      <w:proofErr w:type="spellStart"/>
-      <w:r>
-        <w:rPr>
-          <w:rFonts w:ascii="Arial" w:hAnsi="Arial" w:cs="Arial"/>
-          <w:b/>
-          <w:bCs/>
-        </w:rPr>
-        <w:t>yyyy</w:t>
-      </w:r>
-      <w:proofErr w:type="spellEnd"/>
-      <w:r>
-        <w:rPr>
-          <w:rFonts w:ascii="Arial" w:hAnsi="Arial" w:cs="Arial"/>
-          <w:b/>
-          <w:bCs/>
-        </w:rPr>
-        <w:t>’, ‘</w:t>
-      </w:r>
-      <w:proofErr w:type="spellStart"/>
-      <w:r>
-        <w:rPr>
-          <w:rFonts w:ascii="Arial" w:hAnsi="Arial" w:cs="Arial"/>
-          <w:b/>
-          <w:bCs/>
-        </w:rPr>
-        <w:t>yyyy</w:t>
-      </w:r>
-      <w:proofErr w:type="spellEnd"/>
-      <w:r>
-        <w:rPr>
-          <w:rFonts w:ascii="Arial" w:hAnsi="Arial" w:cs="Arial"/>
-          <w:b/>
-          <w:bCs/>
-        </w:rPr>
-        <w:t>-MM-</w:t>
-      </w:r>
-      <w:r>
-        <w:rPr>
-          <w:rFonts w:ascii="Arial" w:hAnsi="Arial" w:cs="Arial"/>
-          <w:b/>
-          <w:bCs/>
-        </w:rPr>
-        <w:lastRenderedPageBreak/>
-        <w:t xml:space="preserve">dd’)}&gt;&gt;. </w:t>
+        <w:t xml:space="preserve"> ‘dd MMMM yyyy’, ‘yyyy-MM-dd’)}&gt;&gt;. </w:t>
       </w:r>
       <w:r>
         <w:rPr>
@@ -6243,25 +5050,7 @@
           <w:b/>
           <w:bCs/>
         </w:rPr>
-        <w:t>&lt;&lt;{</w:t>
-      </w:r>
-      <w:proofErr w:type="spellStart"/>
-      <w:r>
-        <w:rPr>
-          <w:rFonts w:ascii="Arial" w:hAnsi="Arial" w:cs="Arial"/>
-          <w:b/>
-          <w:bCs/>
-        </w:rPr>
-        <w:t>dateFormat</w:t>
-      </w:r>
-      <w:proofErr w:type="spellEnd"/>
-      <w:r>
-        <w:rPr>
-          <w:rFonts w:ascii="Arial" w:hAnsi="Arial" w:cs="Arial"/>
-          <w:b/>
-          <w:bCs/>
-        </w:rPr>
-        <w:t>(</w:t>
+        <w:t>&lt;&lt;{dateFormat(</w:t>
       </w:r>
       <w:r>
         <w:rPr>
@@ -6301,43 +5090,7 @@
           <w:b/>
           <w:bCs/>
         </w:rPr>
-        <w:t xml:space="preserve"> ‘dd MMMM </w:t>
-      </w:r>
-      <w:proofErr w:type="spellStart"/>
-      <w:r>
-        <w:rPr>
-          <w:rFonts w:ascii="Arial" w:hAnsi="Arial" w:cs="Arial"/>
-          <w:b/>
-          <w:bCs/>
-        </w:rPr>
-        <w:t>yyyy</w:t>
-      </w:r>
-      <w:proofErr w:type="spellEnd"/>
-      <w:r>
-        <w:rPr>
-          <w:rFonts w:ascii="Arial" w:hAnsi="Arial" w:cs="Arial"/>
-          <w:b/>
-          <w:bCs/>
-        </w:rPr>
-        <w:t>’, ‘</w:t>
-      </w:r>
-      <w:proofErr w:type="spellStart"/>
-      <w:r>
-        <w:rPr>
-          <w:rFonts w:ascii="Arial" w:hAnsi="Arial" w:cs="Arial"/>
-          <w:b/>
-          <w:bCs/>
-        </w:rPr>
-        <w:t>yyyy</w:t>
-      </w:r>
-      <w:proofErr w:type="spellEnd"/>
-      <w:r>
-        <w:rPr>
-          <w:rFonts w:ascii="Arial" w:hAnsi="Arial" w:cs="Arial"/>
-          <w:b/>
-          <w:bCs/>
-        </w:rPr>
-        <w:t xml:space="preserve">-MM-dd’)}&gt;&gt;. </w:t>
+        <w:t xml:space="preserve"> ‘dd MMMM yyyy’, ‘yyyy-MM-dd’)}&gt;&gt;. </w:t>
       </w:r>
       <w:r>
         <w:rPr>
@@ -6401,7 +5154,6 @@
         </w:rPr>
         <w:t xml:space="preserve">&lt;&lt; </w:t>
       </w:r>
-      <w:proofErr w:type="spellStart"/>
       <w:r>
         <w:rPr>
           <w:rFonts w:ascii="Arial" w:hAnsi="Arial" w:cs="Arial"/>
@@ -6426,7 +5178,6 @@
         </w:rPr>
         <w:t>AddSection</w:t>
       </w:r>
-      <w:proofErr w:type="spellEnd"/>
       <w:r>
         <w:rPr>
           <w:rFonts w:ascii="Arial" w:hAnsi="Arial" w:cs="Arial"/>
@@ -6479,42 +5230,33 @@
         <w:rPr>
           <w:rFonts w:ascii="Arial" w:hAnsi="Arial" w:cs="Arial"/>
         </w:rPr>
+        <w:t>&lt;&lt; es_trialEmployerLiability</w:t>
+      </w:r>
+      <w:r>
+        <w:rPr>
+          <w:rFonts w:ascii="Arial" w:hAnsi="Arial" w:cs="Arial"/>
+        </w:rPr>
+        <w:t>AddSection</w:t>
+      </w:r>
+      <w:r>
+        <w:rPr>
+          <w:rFonts w:ascii="Arial" w:hAnsi="Arial" w:cs="Arial"/>
+        </w:rPr>
+        <w:t>&gt;&gt;</w:t>
+      </w:r>
+    </w:p>
+    <w:p>
+      <w:pPr>
+        <w:rPr>
+          <w:rFonts w:ascii="Arial" w:hAnsi="Arial" w:cs="Arial"/>
+        </w:rPr>
+      </w:pPr>
+      <w:r>
+        <w:rPr>
+          <w:rFonts w:ascii="Arial" w:hAnsi="Arial" w:cs="Arial"/>
+        </w:rPr>
         <w:t xml:space="preserve">&lt;&lt; </w:t>
       </w:r>
-      <w:proofErr w:type="spellStart"/>
-      <w:r>
-        <w:rPr>
-          <w:rFonts w:ascii="Arial" w:hAnsi="Arial" w:cs="Arial"/>
-        </w:rPr>
-        <w:t>es_trialEmployerLiability</w:t>
-      </w:r>
-      <w:r>
-        <w:rPr>
-          <w:rFonts w:ascii="Arial" w:hAnsi="Arial" w:cs="Arial"/>
-        </w:rPr>
-        <w:t>AddSection</w:t>
-      </w:r>
-      <w:proofErr w:type="spellEnd"/>
-      <w:r>
-        <w:rPr>
-          <w:rFonts w:ascii="Arial" w:hAnsi="Arial" w:cs="Arial"/>
-        </w:rPr>
-        <w:t>&gt;&gt;</w:t>
-      </w:r>
-    </w:p>
-    <w:p>
-      <w:pPr>
-        <w:rPr>
-          <w:rFonts w:ascii="Arial" w:hAnsi="Arial" w:cs="Arial"/>
-        </w:rPr>
-      </w:pPr>
-      <w:r>
-        <w:rPr>
-          <w:rFonts w:ascii="Arial" w:hAnsi="Arial" w:cs="Arial"/>
-        </w:rPr>
-        <w:t xml:space="preserve">&lt;&lt; </w:t>
-      </w:r>
-      <w:proofErr w:type="spellStart"/>
       <w:r>
         <w:rPr>
           <w:rFonts w:ascii="Arial" w:hAnsi="Arial" w:cs="Arial"/>
@@ -6533,7 +5275,6 @@
         </w:rPr>
         <w:t>trialHousingDisrepairAddSection</w:t>
       </w:r>
-      <w:proofErr w:type="spellEnd"/>
       <w:r>
         <w:rPr>
           <w:rFonts w:ascii="Arial" w:hAnsi="Arial" w:cs="Arial"/>
@@ -6649,25 +5390,7 @@
           <w:b/>
           <w:bCs/>
         </w:rPr>
-        <w:t>&lt;&lt;{</w:t>
-      </w:r>
-      <w:proofErr w:type="spellStart"/>
-      <w:r>
-        <w:rPr>
-          <w:rFonts w:ascii="Arial" w:hAnsi="Arial" w:cs="Arial"/>
-          <w:b/>
-          <w:bCs/>
-        </w:rPr>
-        <w:t>dateFormat</w:t>
-      </w:r>
-      <w:proofErr w:type="spellEnd"/>
-      <w:r>
-        <w:rPr>
-          <w:rFonts w:ascii="Arial" w:hAnsi="Arial" w:cs="Arial"/>
-          <w:b/>
-          <w:bCs/>
-        </w:rPr>
-        <w:t>(</w:t>
+        <w:t>&lt;&lt;{dateFormat(</w:t>
       </w:r>
       <w:r>
         <w:rPr>
@@ -6699,43 +5422,7 @@
           <w:b/>
           <w:bCs/>
         </w:rPr>
-        <w:t xml:space="preserve"> ‘dd MMMM </w:t>
-      </w:r>
-      <w:proofErr w:type="spellStart"/>
-      <w:r>
-        <w:rPr>
-          <w:rFonts w:ascii="Arial" w:hAnsi="Arial" w:cs="Arial"/>
-          <w:b/>
-          <w:bCs/>
-        </w:rPr>
-        <w:t>yyyy</w:t>
-      </w:r>
-      <w:proofErr w:type="spellEnd"/>
-      <w:r>
-        <w:rPr>
-          <w:rFonts w:ascii="Arial" w:hAnsi="Arial" w:cs="Arial"/>
-          <w:b/>
-          <w:bCs/>
-        </w:rPr>
-        <w:t>’, ‘</w:t>
-      </w:r>
-      <w:proofErr w:type="spellStart"/>
-      <w:r>
-        <w:rPr>
-          <w:rFonts w:ascii="Arial" w:hAnsi="Arial" w:cs="Arial"/>
-          <w:b/>
-          <w:bCs/>
-        </w:rPr>
-        <w:t>yyyy</w:t>
-      </w:r>
-      <w:proofErr w:type="spellEnd"/>
-      <w:r>
-        <w:rPr>
-          <w:rFonts w:ascii="Arial" w:hAnsi="Arial" w:cs="Arial"/>
-          <w:b/>
-          <w:bCs/>
-        </w:rPr>
-        <w:t>-MM-dd’)}&gt;&gt;.</w:t>
+        <w:t xml:space="preserve"> ‘dd MMMM yyyy’, ‘yyyy-MM-dd’)}&gt;&gt;.</w:t>
       </w:r>
     </w:p>
     <w:p>
@@ -6763,25 +5450,7 @@
           <w:b/>
           <w:bCs/>
         </w:rPr>
-        <w:t>&lt;&lt;{</w:t>
-      </w:r>
-      <w:proofErr w:type="spellStart"/>
-      <w:r>
-        <w:rPr>
-          <w:rFonts w:ascii="Arial" w:hAnsi="Arial" w:cs="Arial"/>
-          <w:b/>
-          <w:bCs/>
-        </w:rPr>
-        <w:t>dateFormat</w:t>
-      </w:r>
-      <w:proofErr w:type="spellEnd"/>
-      <w:r>
-        <w:rPr>
-          <w:rFonts w:ascii="Arial" w:hAnsi="Arial" w:cs="Arial"/>
-          <w:b/>
-          <w:bCs/>
-        </w:rPr>
-        <w:t>(</w:t>
+        <w:t>&lt;&lt;{dateFormat(</w:t>
       </w:r>
       <w:r>
         <w:rPr>
@@ -6813,43 +5482,7 @@
           <w:b/>
           <w:bCs/>
         </w:rPr>
-        <w:t xml:space="preserve"> ‘dd MMMM </w:t>
-      </w:r>
-      <w:proofErr w:type="spellStart"/>
-      <w:r>
-        <w:rPr>
-          <w:rFonts w:ascii="Arial" w:hAnsi="Arial" w:cs="Arial"/>
-          <w:b/>
-          <w:bCs/>
-        </w:rPr>
-        <w:t>yyyy</w:t>
-      </w:r>
-      <w:proofErr w:type="spellEnd"/>
-      <w:r>
-        <w:rPr>
-          <w:rFonts w:ascii="Arial" w:hAnsi="Arial" w:cs="Arial"/>
-          <w:b/>
-          <w:bCs/>
-        </w:rPr>
-        <w:t>’, ‘</w:t>
-      </w:r>
-      <w:proofErr w:type="spellStart"/>
-      <w:r>
-        <w:rPr>
-          <w:rFonts w:ascii="Arial" w:hAnsi="Arial" w:cs="Arial"/>
-          <w:b/>
-          <w:bCs/>
-        </w:rPr>
-        <w:t>yyyy</w:t>
-      </w:r>
-      <w:proofErr w:type="spellEnd"/>
-      <w:r>
-        <w:rPr>
-          <w:rFonts w:ascii="Arial" w:hAnsi="Arial" w:cs="Arial"/>
-          <w:b/>
-          <w:bCs/>
-        </w:rPr>
-        <w:t>-MM-dd’)}&gt;&gt;.</w:t>
+        <w:t xml:space="preserve"> ‘dd MMMM yyyy’, ‘yyyy-MM-dd’)}&gt;&gt;.</w:t>
       </w:r>
     </w:p>
     <w:p>
@@ -6864,7 +5497,6 @@
         </w:rPr>
         <w:t xml:space="preserve">&lt;&lt; </w:t>
       </w:r>
-      <w:proofErr w:type="spellStart"/>
       <w:r>
         <w:rPr>
           <w:rFonts w:ascii="Arial" w:hAnsi="Arial" w:cs="Arial"/>
@@ -6875,14 +5507,7 @@
         <w:rPr>
           <w:rFonts w:ascii="Arial" w:hAnsi="Arial" w:cs="Arial"/>
         </w:rPr>
-        <w:t>s_trialHousingDisrepairAddSection</w:t>
-      </w:r>
-      <w:proofErr w:type="spellEnd"/>
-      <w:r>
-        <w:rPr>
-          <w:rFonts w:ascii="Arial" w:hAnsi="Arial" w:cs="Arial"/>
-        </w:rPr>
-        <w:t>&gt;&gt;</w:t>
+        <w:t>s_trialHousingDisrepairAddSection&gt;&gt;</w:t>
       </w:r>
     </w:p>
     <w:p>
@@ -6897,7 +5522,6 @@
         </w:rPr>
         <w:t xml:space="preserve">&lt;&lt; </w:t>
       </w:r>
-      <w:proofErr w:type="spellStart"/>
       <w:r>
         <w:rPr>
           <w:rFonts w:ascii="Arial" w:hAnsi="Arial" w:cs="Arial"/>
@@ -6916,7 +5540,6 @@
         </w:rPr>
         <w:t>trialPersonalInjuryAddSection</w:t>
       </w:r>
-      <w:proofErr w:type="spellEnd"/>
       <w:r>
         <w:rPr>
           <w:rFonts w:ascii="Arial" w:hAnsi="Arial" w:cs="Arial"/>
@@ -6970,25 +5593,7 @@
           <w:b/>
           <w:bCs/>
         </w:rPr>
-        <w:t>&lt;&lt;{</w:t>
-      </w:r>
-      <w:proofErr w:type="spellStart"/>
-      <w:r>
-        <w:rPr>
-          <w:rFonts w:ascii="Arial" w:hAnsi="Arial" w:cs="Arial"/>
-          <w:b/>
-          <w:bCs/>
-        </w:rPr>
-        <w:t>dateFormat</w:t>
-      </w:r>
-      <w:proofErr w:type="spellEnd"/>
-      <w:r>
-        <w:rPr>
-          <w:rFonts w:ascii="Arial" w:hAnsi="Arial" w:cs="Arial"/>
-          <w:b/>
-          <w:bCs/>
-        </w:rPr>
-        <w:t>(</w:t>
+        <w:t>&lt;&lt;{dateFormat(</w:t>
       </w:r>
       <w:r>
         <w:rPr>
@@ -7020,43 +5625,7 @@
           <w:b/>
           <w:bCs/>
         </w:rPr>
-        <w:t xml:space="preserve"> ‘dd MMMM </w:t>
-      </w:r>
-      <w:proofErr w:type="spellStart"/>
-      <w:r>
-        <w:rPr>
-          <w:rFonts w:ascii="Arial" w:hAnsi="Arial" w:cs="Arial"/>
-          <w:b/>
-          <w:bCs/>
-        </w:rPr>
-        <w:t>yyyy</w:t>
-      </w:r>
-      <w:proofErr w:type="spellEnd"/>
-      <w:r>
-        <w:rPr>
-          <w:rFonts w:ascii="Arial" w:hAnsi="Arial" w:cs="Arial"/>
-          <w:b/>
-          <w:bCs/>
-        </w:rPr>
-        <w:t>’, ‘</w:t>
-      </w:r>
-      <w:proofErr w:type="spellStart"/>
-      <w:r>
-        <w:rPr>
-          <w:rFonts w:ascii="Arial" w:hAnsi="Arial" w:cs="Arial"/>
-          <w:b/>
-          <w:bCs/>
-        </w:rPr>
-        <w:t>yyyy</w:t>
-      </w:r>
-      <w:proofErr w:type="spellEnd"/>
-      <w:r>
-        <w:rPr>
-          <w:rFonts w:ascii="Arial" w:hAnsi="Arial" w:cs="Arial"/>
-          <w:b/>
-          <w:bCs/>
-        </w:rPr>
-        <w:t xml:space="preserve">-MM-dd’)}&gt;&gt;. </w:t>
+        <w:t xml:space="preserve"> ‘dd MMMM yyyy’, ‘yyyy-MM-dd’)}&gt;&gt;. </w:t>
       </w:r>
       <w:r>
         <w:rPr>
@@ -7070,25 +5639,7 @@
           <w:b/>
           <w:bCs/>
         </w:rPr>
-        <w:t>&lt;&lt;{</w:t>
-      </w:r>
-      <w:proofErr w:type="spellStart"/>
-      <w:r>
-        <w:rPr>
-          <w:rFonts w:ascii="Arial" w:hAnsi="Arial" w:cs="Arial"/>
-          <w:b/>
-          <w:bCs/>
-        </w:rPr>
-        <w:t>dateFormat</w:t>
-      </w:r>
-      <w:proofErr w:type="spellEnd"/>
-      <w:r>
-        <w:rPr>
-          <w:rFonts w:ascii="Arial" w:hAnsi="Arial" w:cs="Arial"/>
-          <w:b/>
-          <w:bCs/>
-        </w:rPr>
-        <w:t>(</w:t>
+        <w:t>&lt;&lt;{dateFormat(</w:t>
       </w:r>
       <w:r>
         <w:rPr>
@@ -7120,43 +5671,7 @@
           <w:b/>
           <w:bCs/>
         </w:rPr>
-        <w:t xml:space="preserve"> ‘dd MMMM </w:t>
-      </w:r>
-      <w:proofErr w:type="spellStart"/>
-      <w:r>
-        <w:rPr>
-          <w:rFonts w:ascii="Arial" w:hAnsi="Arial" w:cs="Arial"/>
-          <w:b/>
-          <w:bCs/>
-        </w:rPr>
-        <w:t>yyyy</w:t>
-      </w:r>
-      <w:proofErr w:type="spellEnd"/>
-      <w:r>
-        <w:rPr>
-          <w:rFonts w:ascii="Arial" w:hAnsi="Arial" w:cs="Arial"/>
-          <w:b/>
-          <w:bCs/>
-        </w:rPr>
-        <w:t>’, ‘</w:t>
-      </w:r>
-      <w:proofErr w:type="spellStart"/>
-      <w:r>
-        <w:rPr>
-          <w:rFonts w:ascii="Arial" w:hAnsi="Arial" w:cs="Arial"/>
-          <w:b/>
-          <w:bCs/>
-        </w:rPr>
-        <w:t>yyyy</w:t>
-      </w:r>
-      <w:proofErr w:type="spellEnd"/>
-      <w:r>
-        <w:rPr>
-          <w:rFonts w:ascii="Arial" w:hAnsi="Arial" w:cs="Arial"/>
-          <w:b/>
-          <w:bCs/>
-        </w:rPr>
-        <w:t>-MM-dd’)}&gt;&gt;.</w:t>
+        <w:t xml:space="preserve"> ‘dd MMMM yyyy’, ‘yyyy-MM-dd’)}&gt;&gt;.</w:t>
       </w:r>
     </w:p>
     <w:p>
@@ -7201,25 +5716,7 @@
           <w:b/>
           <w:bCs/>
         </w:rPr>
-        <w:t>&lt;&lt;{</w:t>
-      </w:r>
-      <w:proofErr w:type="spellStart"/>
-      <w:r>
-        <w:rPr>
-          <w:rFonts w:ascii="Arial" w:hAnsi="Arial" w:cs="Arial"/>
-          <w:b/>
-          <w:bCs/>
-        </w:rPr>
-        <w:t>dateFormat</w:t>
-      </w:r>
-      <w:proofErr w:type="spellEnd"/>
-      <w:r>
-        <w:rPr>
-          <w:rFonts w:ascii="Arial" w:hAnsi="Arial" w:cs="Arial"/>
-          <w:b/>
-          <w:bCs/>
-        </w:rPr>
-        <w:t>(</w:t>
+        <w:t>&lt;&lt;{dateFormat(</w:t>
       </w:r>
       <w:r>
         <w:rPr>
@@ -7251,43 +5748,7 @@
           <w:b/>
           <w:bCs/>
         </w:rPr>
-        <w:t xml:space="preserve"> ‘dd MMMM </w:t>
-      </w:r>
-      <w:proofErr w:type="spellStart"/>
-      <w:r>
-        <w:rPr>
-          <w:rFonts w:ascii="Arial" w:hAnsi="Arial" w:cs="Arial"/>
-          <w:b/>
-          <w:bCs/>
-        </w:rPr>
-        <w:t>yyyy</w:t>
-      </w:r>
-      <w:proofErr w:type="spellEnd"/>
-      <w:r>
-        <w:rPr>
-          <w:rFonts w:ascii="Arial" w:hAnsi="Arial" w:cs="Arial"/>
-          <w:b/>
-          <w:bCs/>
-        </w:rPr>
-        <w:t>’, ‘</w:t>
-      </w:r>
-      <w:proofErr w:type="spellStart"/>
-      <w:r>
-        <w:rPr>
-          <w:rFonts w:ascii="Arial" w:hAnsi="Arial" w:cs="Arial"/>
-          <w:b/>
-          <w:bCs/>
-        </w:rPr>
-        <w:t>yyyy</w:t>
-      </w:r>
-      <w:proofErr w:type="spellEnd"/>
-      <w:r>
-        <w:rPr>
-          <w:rFonts w:ascii="Arial" w:hAnsi="Arial" w:cs="Arial"/>
-          <w:b/>
-          <w:bCs/>
-        </w:rPr>
-        <w:t>-MM-dd’)}&gt;&gt;.</w:t>
+        <w:t xml:space="preserve"> ‘dd MMMM yyyy’, ‘yyyy-MM-dd’)}&gt;&gt;.</w:t>
       </w:r>
     </w:p>
     <w:p>
@@ -7302,7 +5763,6 @@
         </w:rPr>
         <w:t xml:space="preserve">&lt;&lt; </w:t>
       </w:r>
-      <w:proofErr w:type="spellStart"/>
       <w:r>
         <w:rPr>
           <w:rFonts w:ascii="Arial" w:hAnsi="Arial" w:cs="Arial"/>
@@ -7313,14 +5773,7 @@
         <w:rPr>
           <w:rFonts w:ascii="Arial" w:hAnsi="Arial" w:cs="Arial"/>
         </w:rPr>
-        <w:t>s_trialPersonalInjuryAddSection</w:t>
-      </w:r>
-      <w:proofErr w:type="spellEnd"/>
-      <w:r>
-        <w:rPr>
-          <w:rFonts w:ascii="Arial" w:hAnsi="Arial" w:cs="Arial"/>
-        </w:rPr>
-        <w:t>&gt;&gt;</w:t>
+        <w:t>s_trialPersonalInjuryAddSection&gt;&gt;</w:t>
       </w:r>
     </w:p>
     <w:p>
@@ -7335,7 +5788,6 @@
         </w:rPr>
         <w:t xml:space="preserve">&lt;&lt; </w:t>
       </w:r>
-      <w:proofErr w:type="spellStart"/>
       <w:r>
         <w:rPr>
           <w:rFonts w:ascii="Arial" w:hAnsi="Arial" w:cs="Arial"/>
@@ -7354,7 +5806,6 @@
         </w:rPr>
         <w:t>trialRoadTrafficAccidentAddSection</w:t>
       </w:r>
-      <w:proofErr w:type="spellEnd"/>
       <w:r>
         <w:rPr>
           <w:rFonts w:ascii="Arial" w:hAnsi="Arial" w:cs="Arial"/>
@@ -7392,21 +5843,7 @@
         <w:rPr>
           <w:rFonts w:ascii="Arial" w:hAnsi="Arial" w:cs="Arial"/>
         </w:rPr>
-        <w:t>&lt;&lt;</w:t>
-      </w:r>
-      <w:proofErr w:type="spellStart"/>
-      <w:r>
-        <w:rPr>
-          <w:rFonts w:ascii="Arial" w:hAnsi="Arial" w:cs="Arial"/>
-        </w:rPr>
-        <w:t>trialRoadTrafficAccident.input</w:t>
-      </w:r>
-      <w:proofErr w:type="spellEnd"/>
-      <w:r>
-        <w:rPr>
-          <w:rFonts w:ascii="Arial" w:hAnsi="Arial" w:cs="Arial"/>
-        </w:rPr>
-        <w:t>&gt;&gt;</w:t>
+        <w:t>&lt;&lt;trialRoadTrafficAccident.input&gt;&gt;</w:t>
       </w:r>
       <w:r>
         <w:rPr>
@@ -7420,61 +5857,7 @@
           <w:b/>
           <w:bCs/>
         </w:rPr>
-        <w:t>&lt;&lt;{</w:t>
-      </w:r>
-      <w:proofErr w:type="spellStart"/>
-      <w:r>
-        <w:rPr>
-          <w:rFonts w:ascii="Arial" w:hAnsi="Arial" w:cs="Arial"/>
-          <w:b/>
-          <w:bCs/>
-        </w:rPr>
-        <w:t>dateFormat</w:t>
-      </w:r>
-      <w:proofErr w:type="spellEnd"/>
-      <w:r>
-        <w:rPr>
-          <w:rFonts w:ascii="Arial" w:hAnsi="Arial" w:cs="Arial"/>
-          <w:b/>
-          <w:bCs/>
-        </w:rPr>
-        <w:t xml:space="preserve">(trialRoadTrafficAccident.date1, ‘dd MMMM </w:t>
-      </w:r>
-      <w:proofErr w:type="spellStart"/>
-      <w:r>
-        <w:rPr>
-          <w:rFonts w:ascii="Arial" w:hAnsi="Arial" w:cs="Arial"/>
-          <w:b/>
-          <w:bCs/>
-        </w:rPr>
-        <w:t>yyyy</w:t>
-      </w:r>
-      <w:proofErr w:type="spellEnd"/>
-      <w:r>
-        <w:rPr>
-          <w:rFonts w:ascii="Arial" w:hAnsi="Arial" w:cs="Arial"/>
-          <w:b/>
-          <w:bCs/>
-        </w:rPr>
-        <w:t>’, ‘</w:t>
-      </w:r>
-      <w:proofErr w:type="spellStart"/>
-      <w:r>
-        <w:rPr>
-          <w:rFonts w:ascii="Arial" w:hAnsi="Arial" w:cs="Arial"/>
-          <w:b/>
-          <w:bCs/>
-        </w:rPr>
-        <w:t>yyyy</w:t>
-      </w:r>
-      <w:proofErr w:type="spellEnd"/>
-      <w:r>
-        <w:rPr>
-          <w:rFonts w:ascii="Arial" w:hAnsi="Arial" w:cs="Arial"/>
-          <w:b/>
-          <w:bCs/>
-        </w:rPr>
-        <w:t>-MM-dd’)}&gt;&gt;.</w:t>
+        <w:t>&lt;&lt;{dateFormat(trialRoadTrafficAccident.date1, ‘dd MMMM yyyy’, ‘yyyy-MM-dd’)}&gt;&gt;.</w:t>
       </w:r>
     </w:p>
     <w:p>
@@ -7490,21 +5873,7 @@
         <w:rPr>
           <w:rFonts w:ascii="Arial" w:hAnsi="Arial" w:cs="Arial"/>
         </w:rPr>
-        <w:t xml:space="preserve">&lt;&lt; </w:t>
-      </w:r>
-      <w:proofErr w:type="spellStart"/>
-      <w:r>
-        <w:rPr>
-          <w:rFonts w:ascii="Arial" w:hAnsi="Arial" w:cs="Arial"/>
-        </w:rPr>
-        <w:t>es_trialRoadTrafficAccidentAddSection</w:t>
-      </w:r>
-      <w:proofErr w:type="spellEnd"/>
-      <w:r>
-        <w:rPr>
-          <w:rFonts w:ascii="Arial" w:hAnsi="Arial" w:cs="Arial"/>
-        </w:rPr>
-        <w:t>&gt;&gt;</w:t>
+        <w:t>&lt;&lt; es_trialRoadTrafficAccidentAddSection&gt;&gt;</w:t>
       </w:r>
       <w:r>
         <w:rPr>
@@ -7530,27 +5899,32 @@
           <w:sz w:val="22"/>
           <w:szCs w:val="22"/>
         </w:rPr>
-        <w:t>&lt;&lt;cs_{</w:t>
-      </w:r>
-      <w:proofErr w:type="spellStart"/>
-      <w:r>
-        <w:rPr>
-          <w:rFonts w:ascii="Arial" w:hAnsi="Arial" w:cs="Arial"/>
+        <w:lastRenderedPageBreak/>
+        <w:t xml:space="preserve">&lt;&lt;cs_{hasNewDirections=true}&gt;&gt; </w:t>
+      </w:r>
+    </w:p>
+    <w:p>
+      <w:pPr>
+        <w:pStyle w:val="NormalWeb"/>
+        <w:rPr>
+          <w:rFonts w:ascii="Arial" w:hAnsi="Arial" w:cs="Arial"/>
+          <w:b/>
+          <w:bCs/>
           <w:color w:val="000000"/>
           <w:sz w:val="22"/>
           <w:szCs w:val="22"/>
         </w:rPr>
-        <w:t>hasNewDirections</w:t>
-      </w:r>
-      <w:proofErr w:type="spellEnd"/>
-      <w:r>
-        <w:rPr>
-          <w:rFonts w:ascii="Arial" w:hAnsi="Arial" w:cs="Arial"/>
+      </w:pPr>
+      <w:r>
+        <w:rPr>
+          <w:rFonts w:ascii="Arial" w:hAnsi="Arial" w:cs="Arial"/>
+          <w:b/>
+          <w:bCs/>
           <w:color w:val="000000"/>
           <w:sz w:val="22"/>
           <w:szCs w:val="22"/>
         </w:rPr>
-        <w:t xml:space="preserve">=true}&gt;&gt; </w:t>
+        <w:t>Additional directions</w:t>
       </w:r>
     </w:p>
     <w:p>
@@ -7558,8 +5932,6 @@
         <w:pStyle w:val="NormalWeb"/>
         <w:rPr>
           <w:rFonts w:ascii="Arial" w:hAnsi="Arial" w:cs="Arial"/>
-          <w:b/>
-          <w:bCs/>
           <w:color w:val="000000"/>
           <w:sz w:val="22"/>
           <w:szCs w:val="22"/>
@@ -7568,25 +5940,21 @@
       <w:r>
         <w:rPr>
           <w:rFonts w:ascii="Arial" w:hAnsi="Arial" w:cs="Arial"/>
-          <w:b/>
-          <w:bCs/>
           <w:color w:val="000000"/>
           <w:sz w:val="22"/>
           <w:szCs w:val="22"/>
         </w:rPr>
-        <w:t>Additional directions</w:t>
-      </w:r>
-    </w:p>
-    <w:p>
-      <w:pPr>
-        <w:pStyle w:val="NormalWeb"/>
+        <w:t>&lt;&lt;rs_</w:t>
+      </w:r>
+      <w:r>
         <w:rPr>
           <w:rFonts w:ascii="Arial" w:hAnsi="Arial" w:cs="Arial"/>
           <w:color w:val="000000"/>
           <w:sz w:val="22"/>
           <w:szCs w:val="22"/>
         </w:rPr>
-      </w:pPr>
+        <w:t>trial</w:t>
+      </w:r>
       <w:r>
         <w:rPr>
           <w:rFonts w:ascii="Arial" w:hAnsi="Arial" w:cs="Arial"/>
@@ -7594,18 +5962,19 @@
           <w:sz w:val="22"/>
           <w:szCs w:val="22"/>
         </w:rPr>
-        <w:t>&lt;&lt;</w:t>
-      </w:r>
-      <w:proofErr w:type="spellStart"/>
-      <w:r>
+        <w:t>HearingAddNewDirectionsDJ&gt;&gt;</w:t>
+      </w:r>
+    </w:p>
+    <w:p>
+      <w:pPr>
+        <w:pStyle w:val="NormalWeb"/>
         <w:rPr>
           <w:rFonts w:ascii="Arial" w:hAnsi="Arial" w:cs="Arial"/>
           <w:color w:val="000000"/>
           <w:sz w:val="22"/>
           <w:szCs w:val="22"/>
         </w:rPr>
-        <w:t>rs_</w:t>
-      </w:r>
+      </w:pPr>
       <w:r>
         <w:rPr>
           <w:rFonts w:ascii="Arial" w:hAnsi="Arial" w:cs="Arial"/>
@@ -7613,18 +5982,19 @@
           <w:sz w:val="22"/>
           <w:szCs w:val="22"/>
         </w:rPr>
-        <w:t>trial</w:t>
-      </w:r>
-      <w:r>
+        <w:t>&lt;&lt;value.directionComment&gt;&gt;</w:t>
+      </w:r>
+    </w:p>
+    <w:p>
+      <w:pPr>
+        <w:pStyle w:val="NormalWeb"/>
         <w:rPr>
           <w:rFonts w:ascii="Arial" w:hAnsi="Arial" w:cs="Arial"/>
           <w:color w:val="000000"/>
           <w:sz w:val="22"/>
           <w:szCs w:val="22"/>
         </w:rPr>
-        <w:t>HearingAddNewDirectionsDJ</w:t>
-      </w:r>
-      <w:proofErr w:type="spellEnd"/>
+      </w:pPr>
       <w:r>
         <w:rPr>
           <w:rFonts w:ascii="Arial" w:hAnsi="Arial" w:cs="Arial"/>
@@ -7632,19 +6002,17 @@
           <w:sz w:val="22"/>
           <w:szCs w:val="22"/>
         </w:rPr>
-        <w:t>&gt;&gt;</w:t>
-      </w:r>
-    </w:p>
-    <w:p>
-      <w:pPr>
-        <w:pStyle w:val="NormalWeb"/>
+        <w:t>&lt;&lt;es_</w:t>
+      </w:r>
+      <w:r>
         <w:rPr>
           <w:rFonts w:ascii="Arial" w:hAnsi="Arial" w:cs="Arial"/>
           <w:color w:val="000000"/>
           <w:sz w:val="22"/>
           <w:szCs w:val="22"/>
         </w:rPr>
-      </w:pPr>
+        <w:t>trial</w:t>
+      </w:r>
       <w:r>
         <w:rPr>
           <w:rFonts w:ascii="Arial" w:hAnsi="Arial" w:cs="Arial"/>
@@ -7652,86 +6020,7 @@
           <w:sz w:val="22"/>
           <w:szCs w:val="22"/>
         </w:rPr>
-        <w:lastRenderedPageBreak/>
-        <w:t>&lt;&lt;</w:t>
-      </w:r>
-      <w:proofErr w:type="spellStart"/>
-      <w:r>
-        <w:rPr>
-          <w:rFonts w:ascii="Arial" w:hAnsi="Arial" w:cs="Arial"/>
-          <w:color w:val="000000"/>
-          <w:sz w:val="22"/>
-          <w:szCs w:val="22"/>
-        </w:rPr>
-        <w:t>value.directionComment</w:t>
-      </w:r>
-      <w:proofErr w:type="spellEnd"/>
-      <w:r>
-        <w:rPr>
-          <w:rFonts w:ascii="Arial" w:hAnsi="Arial" w:cs="Arial"/>
-          <w:color w:val="000000"/>
-          <w:sz w:val="22"/>
-          <w:szCs w:val="22"/>
-        </w:rPr>
-        <w:t>&gt;&gt;</w:t>
-      </w:r>
-    </w:p>
-    <w:p>
-      <w:pPr>
-        <w:pStyle w:val="NormalWeb"/>
-        <w:rPr>
-          <w:rFonts w:ascii="Arial" w:hAnsi="Arial" w:cs="Arial"/>
-          <w:color w:val="000000"/>
-          <w:sz w:val="22"/>
-          <w:szCs w:val="22"/>
-        </w:rPr>
-      </w:pPr>
-      <w:r>
-        <w:rPr>
-          <w:rFonts w:ascii="Arial" w:hAnsi="Arial" w:cs="Arial"/>
-          <w:color w:val="000000"/>
-          <w:sz w:val="22"/>
-          <w:szCs w:val="22"/>
-        </w:rPr>
-        <w:t>&lt;&lt;</w:t>
-      </w:r>
-      <w:proofErr w:type="spellStart"/>
-      <w:r>
-        <w:rPr>
-          <w:rFonts w:ascii="Arial" w:hAnsi="Arial" w:cs="Arial"/>
-          <w:color w:val="000000"/>
-          <w:sz w:val="22"/>
-          <w:szCs w:val="22"/>
-        </w:rPr>
-        <w:t>es_</w:t>
-      </w:r>
-      <w:r>
-        <w:rPr>
-          <w:rFonts w:ascii="Arial" w:hAnsi="Arial" w:cs="Arial"/>
-          <w:color w:val="000000"/>
-          <w:sz w:val="22"/>
-          <w:szCs w:val="22"/>
-        </w:rPr>
-        <w:t>trial</w:t>
-      </w:r>
-      <w:r>
-        <w:rPr>
-          <w:rFonts w:ascii="Arial" w:hAnsi="Arial" w:cs="Arial"/>
-          <w:color w:val="000000"/>
-          <w:sz w:val="22"/>
-          <w:szCs w:val="22"/>
-        </w:rPr>
-        <w:t>HearingAddNewDirectionsDJ</w:t>
-      </w:r>
-      <w:proofErr w:type="spellEnd"/>
-      <w:r>
-        <w:rPr>
-          <w:rFonts w:ascii="Arial" w:hAnsi="Arial" w:cs="Arial"/>
-          <w:color w:val="000000"/>
-          <w:sz w:val="22"/>
-          <w:szCs w:val="22"/>
-        </w:rPr>
-        <w:t>&gt;&gt;</w:t>
+        <w:t>HearingAddNewDirectionsDJ&gt;&gt;</w:t>
       </w:r>
     </w:p>
     <w:p>
@@ -10607,31 +8896,6 @@
 </file>
 
 <file path=customXml/item1.xml><?xml version="1.0" encoding="utf-8"?>
-<p:properties xmlns:p="http://schemas.microsoft.com/office/2006/metadata/properties" xmlns:xsi="http://www.w3.org/2001/XMLSchema-instance" xmlns:pc="http://schemas.microsoft.com/office/infopath/2007/PartnerControls">
-  <documentManagement>
-    <Stage xmlns="f336f4fe-8719-4ea2-b5d6-29b3a580aeb4">In Approval</Stage>
-    <Next_x0020_Stage xmlns="f336f4fe-8719-4ea2-b5d6-29b3a580aeb4">ApproveOrReject</Next_x0020_Stage>
-    <Admin_x0020_Action xmlns="f336f4fe-8719-4ea2-b5d6-29b3a580aeb4" xsi:nil="true"/>
-    <Template_x0020_Category xmlns="f336f4fe-8719-4ea2-b5d6-29b3a580aeb4">Decision Order - DEC</Template_x0020_Category>
-    <Action xmlns="f336f4fe-8719-4ea2-b5d6-29b3a580aeb4" xsi:nil="true"/>
-    <Purpose1 xmlns="f336f4fe-8719-4ea2-b5d6-29b3a580aeb4">SDO order for default Judgment </Purpose1>
-    <Template_x0020_Language xmlns="f336f4fe-8719-4ea2-b5d6-29b3a580aeb4">English - ENG</Template_x0020_Language>
-    <Rename xmlns="f336f4fe-8719-4ea2-b5d6-29b3a580aeb4">true</Rename>
-    <Tornado_x0020_Filename xmlns="f336f4fe-8719-4ea2-b5d6-29b3a580aeb4" xsi:nil="true"/>
-    <Approval_x0020_Request_x0020_Comment xmlns="f336f4fe-8719-4ea2-b5d6-29b3a580aeb4">Requesting approval for CIV-10335</Approval_x0020_Request_x0020_Comment>
-    <Publication_x0020_Date xmlns="f336f4fe-8719-4ea2-b5d6-29b3a580aeb4">2022-07-24T23:00:00+00:00</Publication_x0020_Date>
-    <SharedWithUsers xmlns="f336f4fe-8719-4ea2-b5d6-29b3a580aeb4">
-      <UserInfo>
-        <DisplayName>Robert Allright</DisplayName>
-        <AccountId>23</AccountId>
-        <AccountType/>
-      </UserInfo>
-    </SharedWithUsers>
-  </documentManagement>
-</p:properties>
-</file>
-
-<file path=customXml/item2.xml><?xml version="1.0" encoding="utf-8"?>
 <ct:contentTypeSchema xmlns:ct="http://schemas.microsoft.com/office/2006/metadata/contentType" xmlns:ma="http://schemas.microsoft.com/office/2006/metadata/properties/metaAttributes" ct:_="" ma:_="" ma:contentTypeName="_CtTemplate" ma:contentTypeID="0x01010064A5FDCCFB03F540B94405305D7DE14F00A4F8B82F7CEF57469A8FE5CEAB7A0EE0" ma:contentTypeVersion="55" ma:contentTypeDescription="Part of Template Management with Site Columns representing custom attributes." ma:contentTypeScope="" ma:versionID="e48abcd8da7fe05ec90dabdfbb8c2749">
   <xsd:schema xmlns:xsd="http://www.w3.org/2001/XMLSchema" xmlns:xs="http://www.w3.org/2001/XMLSchema" xmlns:p="http://schemas.microsoft.com/office/2006/metadata/properties" xmlns:ns2="f336f4fe-8719-4ea2-b5d6-29b3a580aeb4" xmlns:ns3="b57b892a-dd61-4bba-b372-a8d93da2c7e6" targetNamespace="http://schemas.microsoft.com/office/2006/metadata/properties" ma:root="true" ma:fieldsID="4c733adc908683170864ffc34cec60fa" ns2:_="" ns3:_="">
     <xsd:import namespace="f336f4fe-8719-4ea2-b5d6-29b3a580aeb4"/>
@@ -10953,6 +9217,31 @@
 </ct:contentTypeSchema>
 </file>
 
+<file path=customXml/item2.xml><?xml version="1.0" encoding="utf-8"?>
+<p:properties xmlns:p="http://schemas.microsoft.com/office/2006/metadata/properties" xmlns:xsi="http://www.w3.org/2001/XMLSchema-instance" xmlns:pc="http://schemas.microsoft.com/office/infopath/2007/PartnerControls">
+  <documentManagement>
+    <Stage xmlns="f336f4fe-8719-4ea2-b5d6-29b3a580aeb4">In Approval</Stage>
+    <Next_x0020_Stage xmlns="f336f4fe-8719-4ea2-b5d6-29b3a580aeb4">ApproveOrReject</Next_x0020_Stage>
+    <Admin_x0020_Action xmlns="f336f4fe-8719-4ea2-b5d6-29b3a580aeb4" xsi:nil="true"/>
+    <Template_x0020_Category xmlns="f336f4fe-8719-4ea2-b5d6-29b3a580aeb4">Decision Order - DEC</Template_x0020_Category>
+    <Action xmlns="f336f4fe-8719-4ea2-b5d6-29b3a580aeb4" xsi:nil="true"/>
+    <Purpose1 xmlns="f336f4fe-8719-4ea2-b5d6-29b3a580aeb4">SDO order for default Judgment </Purpose1>
+    <Template_x0020_Language xmlns="f336f4fe-8719-4ea2-b5d6-29b3a580aeb4">English - ENG</Template_x0020_Language>
+    <Rename xmlns="f336f4fe-8719-4ea2-b5d6-29b3a580aeb4">true</Rename>
+    <Tornado_x0020_Filename xmlns="f336f4fe-8719-4ea2-b5d6-29b3a580aeb4" xsi:nil="true"/>
+    <Approval_x0020_Request_x0020_Comment xmlns="f336f4fe-8719-4ea2-b5d6-29b3a580aeb4">Requesting approval for CIV-10335</Approval_x0020_Request_x0020_Comment>
+    <Publication_x0020_Date xmlns="f336f4fe-8719-4ea2-b5d6-29b3a580aeb4">2022-07-24T23:00:00+00:00</Publication_x0020_Date>
+    <SharedWithUsers xmlns="f336f4fe-8719-4ea2-b5d6-29b3a580aeb4">
+      <UserInfo>
+        <DisplayName>Robert Allright</DisplayName>
+        <AccountId>23</AccountId>
+        <AccountType/>
+      </UserInfo>
+    </SharedWithUsers>
+  </documentManagement>
+</p:properties>
+</file>
+
 <file path=customXml/item3.xml><?xml version="1.0" encoding="utf-8"?>
 <?mso-contentType ?>
 <FormTemplates xmlns="http://schemas.microsoft.com/sharepoint/v3/contenttype/forms">
@@ -10963,16 +9252,6 @@
 </file>
 
 <file path=customXml/itemProps1.xml><?xml version="1.0" encoding="utf-8"?>
-<ds:datastoreItem xmlns:ds="http://schemas.openxmlformats.org/officeDocument/2006/customXml" ds:itemID="{D0A7C455-9E81-45ED-8320-4509C5952A7F}">
-  <ds:schemaRefs>
-    <ds:schemaRef ds:uri="http://schemas.microsoft.com/office/2006/metadata/properties"/>
-    <ds:schemaRef ds:uri="http://schemas.microsoft.com/office/infopath/2007/PartnerControls"/>
-    <ds:schemaRef ds:uri="f336f4fe-8719-4ea2-b5d6-29b3a580aeb4"/>
-  </ds:schemaRefs>
-</ds:datastoreItem>
-</file>
-
-<file path=customXml/itemProps2.xml><?xml version="1.0" encoding="utf-8"?>
 <ds:datastoreItem xmlns:ds="http://schemas.openxmlformats.org/officeDocument/2006/customXml" ds:itemID="{4F23FE3F-8A66-4985-95E5-322E4B64DF75}">
   <ds:schemaRefs>
     <ds:schemaRef ds:uri="http://schemas.microsoft.com/office/2006/metadata/contentType"/>
@@ -10991,6 +9270,16 @@
 </ds:datastoreItem>
 </file>
 
+<file path=customXml/itemProps2.xml><?xml version="1.0" encoding="utf-8"?>
+<ds:datastoreItem xmlns:ds="http://schemas.openxmlformats.org/officeDocument/2006/customXml" ds:itemID="{D0A7C455-9E81-45ED-8320-4509C5952A7F}">
+  <ds:schemaRefs>
+    <ds:schemaRef ds:uri="http://schemas.microsoft.com/office/2006/metadata/properties"/>
+    <ds:schemaRef ds:uri="http://schemas.microsoft.com/office/infopath/2007/PartnerControls"/>
+    <ds:schemaRef ds:uri="f336f4fe-8719-4ea2-b5d6-29b3a580aeb4"/>
+  </ds:schemaRefs>
+</ds:datastoreItem>
+</file>
+
 <file path=customXml/itemProps3.xml><?xml version="1.0" encoding="utf-8"?>
 <ds:datastoreItem xmlns:ds="http://schemas.openxmlformats.org/officeDocument/2006/customXml" ds:itemID="{0A291025-B274-4E6B-B6F0-32798DD58C0F}">
   <ds:schemaRefs>

--- a/docker/docmosis/templates/CV-UNS-DEC-ENG-01379.docx
+++ b/docker/docmosis/templates/CV-UNS-DEC-ENG-01379.docx
@@ -147,7 +147,43 @@
           <w:sz w:val="28"/>
           <w:szCs w:val="28"/>
         </w:rPr>
-        <w:t>externalShortName</w:t>
+        <w:t>external</w:t>
+      </w:r>
+      <w:r>
+        <w:rPr>
+          <w:rFonts w:ascii="Arial" w:hAnsi="Arial" w:cs="Arial"/>
+          <w:b/>
+          <w:sz w:val="28"/>
+          <w:szCs w:val="28"/>
+        </w:rPr>
+        <w:t>_s</w:t>
+      </w:r>
+      <w:r>
+        <w:rPr>
+          <w:rFonts w:ascii="Arial" w:hAnsi="Arial" w:cs="Arial"/>
+          <w:b/>
+          <w:sz w:val="28"/>
+          <w:szCs w:val="28"/>
+        </w:rPr>
+        <w:t>hort</w:t>
+      </w:r>
+      <w:r>
+        <w:rPr>
+          <w:rFonts w:ascii="Arial" w:hAnsi="Arial" w:cs="Arial"/>
+          <w:b/>
+          <w:sz w:val="28"/>
+          <w:szCs w:val="28"/>
+        </w:rPr>
+        <w:t>_n</w:t>
+      </w:r>
+      <w:r>
+        <w:rPr>
+          <w:rFonts w:ascii="Arial" w:hAnsi="Arial" w:cs="Arial"/>
+          <w:b/>
+          <w:sz w:val="28"/>
+          <w:szCs w:val="28"/>
+        </w:rPr>
+        <w:t>ame</w:t>
       </w:r>
       <w:r>
         <w:rPr>
@@ -9218,6 +9254,15 @@
 </file>
 
 <file path=customXml/item2.xml><?xml version="1.0" encoding="utf-8"?>
+<?mso-contentType ?>
+<FormTemplates xmlns="http://schemas.microsoft.com/sharepoint/v3/contenttype/forms">
+  <Display>DocumentLibraryForm</Display>
+  <Edit>DocumentLibraryForm</Edit>
+  <New>DocumentLibraryForm</New>
+</FormTemplates>
+</file>
+
+<file path=customXml/item3.xml><?xml version="1.0" encoding="utf-8"?>
 <p:properties xmlns:p="http://schemas.microsoft.com/office/2006/metadata/properties" xmlns:xsi="http://www.w3.org/2001/XMLSchema-instance" xmlns:pc="http://schemas.microsoft.com/office/infopath/2007/PartnerControls">
   <documentManagement>
     <Stage xmlns="f336f4fe-8719-4ea2-b5d6-29b3a580aeb4">In Approval</Stage>
@@ -9242,15 +9287,6 @@
 </p:properties>
 </file>
 
-<file path=customXml/item3.xml><?xml version="1.0" encoding="utf-8"?>
-<?mso-contentType ?>
-<FormTemplates xmlns="http://schemas.microsoft.com/sharepoint/v3/contenttype/forms">
-  <Display>DocumentLibraryForm</Display>
-  <Edit>DocumentLibraryForm</Edit>
-  <New>DocumentLibraryForm</New>
-</FormTemplates>
-</file>
-
 <file path=customXml/itemProps1.xml><?xml version="1.0" encoding="utf-8"?>
 <ds:datastoreItem xmlns:ds="http://schemas.openxmlformats.org/officeDocument/2006/customXml" ds:itemID="{4F23FE3F-8A66-4985-95E5-322E4B64DF75}">
   <ds:schemaRefs>
@@ -9271,6 +9307,14 @@
 </file>
 
 <file path=customXml/itemProps2.xml><?xml version="1.0" encoding="utf-8"?>
+<ds:datastoreItem xmlns:ds="http://schemas.openxmlformats.org/officeDocument/2006/customXml" ds:itemID="{0A291025-B274-4E6B-B6F0-32798DD58C0F}">
+  <ds:schemaRefs>
+    <ds:schemaRef ds:uri="http://schemas.microsoft.com/sharepoint/v3/contenttype/forms"/>
+  </ds:schemaRefs>
+</ds:datastoreItem>
+</file>
+
+<file path=customXml/itemProps3.xml><?xml version="1.0" encoding="utf-8"?>
 <ds:datastoreItem xmlns:ds="http://schemas.openxmlformats.org/officeDocument/2006/customXml" ds:itemID="{D0A7C455-9E81-45ED-8320-4509C5952A7F}">
   <ds:schemaRefs>
     <ds:schemaRef ds:uri="http://schemas.microsoft.com/office/2006/metadata/properties"/>
@@ -9280,14 +9324,6 @@
 </ds:datastoreItem>
 </file>
 
-<file path=customXml/itemProps3.xml><?xml version="1.0" encoding="utf-8"?>
-<ds:datastoreItem xmlns:ds="http://schemas.openxmlformats.org/officeDocument/2006/customXml" ds:itemID="{0A291025-B274-4E6B-B6F0-32798DD58C0F}">
-  <ds:schemaRefs>
-    <ds:schemaRef ds:uri="http://schemas.microsoft.com/sharepoint/v3/contenttype/forms"/>
-  </ds:schemaRefs>
-</ds:datastoreItem>
-</file>
-
 <file path=docMetadata/LabelInfo.xml><?xml version="1.0" encoding="utf-8"?>
 <clbl:labelList xmlns:clbl="http://schemas.microsoft.com/office/2020/mipLabelMetadata">
   <clbl:label id="{fa22dce2-39a9-4bf4-a557-7a50b593b56a}" enabled="1" method="Privileged" siteId="{3e0088dc-0629-4ae6-aa8c-813e7a296f50}" contentBits="0" removed="0"/>

--- a/docker/docmosis/templates/CV-UNS-DEC-ENG-01379.docx
+++ b/docker/docmosis/templates/CV-UNS-DEC-ENG-01379.docx
@@ -31,7 +31,47 @@
           <w:sz w:val="18"/>
           <w:szCs w:val="18"/>
         </w:rPr>
-        <w:t xml:space="preserve">&lt;&lt;{dateFormat($nowUTC </w:t>
+        <w:t>&lt;&lt;{</w:t>
+      </w:r>
+      <w:proofErr w:type="spellStart"/>
+      <w:r>
+        <w:rPr>
+          <w:rFonts w:ascii="Arial" w:hAnsi="Arial" w:cs="Arial"/>
+          <w:color w:val="000000" w:themeColor="text1"/>
+          <w:sz w:val="18"/>
+          <w:szCs w:val="18"/>
+        </w:rPr>
+        <w:t>dateFormat</w:t>
+      </w:r>
+      <w:proofErr w:type="spellEnd"/>
+      <w:r>
+        <w:rPr>
+          <w:rFonts w:ascii="Arial" w:hAnsi="Arial" w:cs="Arial"/>
+          <w:color w:val="000000" w:themeColor="text1"/>
+          <w:sz w:val="18"/>
+          <w:szCs w:val="18"/>
+        </w:rPr>
+        <w:t>($</w:t>
+      </w:r>
+      <w:proofErr w:type="spellStart"/>
+      <w:r>
+        <w:rPr>
+          <w:rFonts w:ascii="Arial" w:hAnsi="Arial" w:cs="Arial"/>
+          <w:color w:val="000000" w:themeColor="text1"/>
+          <w:sz w:val="18"/>
+          <w:szCs w:val="18"/>
+        </w:rPr>
+        <w:t>nowUTC</w:t>
+      </w:r>
+      <w:proofErr w:type="spellEnd"/>
+      <w:r>
+        <w:rPr>
+          <w:rFonts w:ascii="Arial" w:hAnsi="Arial" w:cs="Arial"/>
+          <w:color w:val="000000" w:themeColor="text1"/>
+          <w:sz w:val="18"/>
+          <w:szCs w:val="18"/>
+        </w:rPr>
+        <w:t xml:space="preserve"> </w:t>
       </w:r>
       <w:r>
         <w:rPr>
@@ -40,15 +80,35 @@
           <w:sz w:val="18"/>
           <w:szCs w:val="18"/>
         </w:rPr>
-        <w:t xml:space="preserve">,‘d MMMM yyyy’)} </w:t>
-      </w:r>
-      <w:r>
-        <w:rPr>
-          <w:rFonts w:ascii="Arial" w:hAnsi="Arial" w:cs="Arial"/>
+        <w:t xml:space="preserve">,‘d MMMM </w:t>
+      </w:r>
+      <w:proofErr w:type="spellStart"/>
+      <w:r>
+        <w:rPr>
+          <w:rFonts w:ascii="Arial" w:eastAsia="Times New Roman" w:hAnsi="Arial" w:cs="Arial"/>
           <w:color w:val="000000" w:themeColor="text1"/>
           <w:sz w:val="18"/>
           <w:szCs w:val="18"/>
         </w:rPr>
+        <w:t>yyyy</w:t>
+      </w:r>
+      <w:proofErr w:type="spellEnd"/>
+      <w:r>
+        <w:rPr>
+          <w:rFonts w:ascii="Arial" w:eastAsia="Times New Roman" w:hAnsi="Arial" w:cs="Arial"/>
+          <w:color w:val="000000" w:themeColor="text1"/>
+          <w:sz w:val="18"/>
+          <w:szCs w:val="18"/>
+        </w:rPr>
+        <w:t xml:space="preserve">’)} </w:t>
+      </w:r>
+      <w:r>
+        <w:rPr>
+          <w:rFonts w:ascii="Arial" w:hAnsi="Arial" w:cs="Arial"/>
+          <w:color w:val="000000" w:themeColor="text1"/>
+          <w:sz w:val="18"/>
+          <w:szCs w:val="18"/>
+        </w:rPr>
         <w:t>&gt;&gt;</w:t>
       </w:r>
     </w:p>
@@ -138,61 +198,7 @@
           <w:sz w:val="28"/>
           <w:szCs w:val="28"/>
         </w:rPr>
-        <w:t>.</w:t>
-      </w:r>
-      <w:r>
-        <w:rPr>
-          <w:rFonts w:ascii="Arial" w:hAnsi="Arial" w:cs="Arial"/>
-          <w:b/>
-          <w:sz w:val="28"/>
-          <w:szCs w:val="28"/>
-        </w:rPr>
-        <w:t>external</w:t>
-      </w:r>
-      <w:r>
-        <w:rPr>
-          <w:rFonts w:ascii="Arial" w:hAnsi="Arial" w:cs="Arial"/>
-          <w:b/>
-          <w:sz w:val="28"/>
-          <w:szCs w:val="28"/>
-        </w:rPr>
-        <w:t>_s</w:t>
-      </w:r>
-      <w:r>
-        <w:rPr>
-          <w:rFonts w:ascii="Arial" w:hAnsi="Arial" w:cs="Arial"/>
-          <w:b/>
-          <w:sz w:val="28"/>
-          <w:szCs w:val="28"/>
-        </w:rPr>
-        <w:t>hort</w:t>
-      </w:r>
-      <w:r>
-        <w:rPr>
-          <w:rFonts w:ascii="Arial" w:hAnsi="Arial" w:cs="Arial"/>
-          <w:b/>
-          <w:sz w:val="28"/>
-          <w:szCs w:val="28"/>
-        </w:rPr>
-        <w:t>_n</w:t>
-      </w:r>
-      <w:r>
-        <w:rPr>
-          <w:rFonts w:ascii="Arial" w:hAnsi="Arial" w:cs="Arial"/>
-          <w:b/>
-          <w:sz w:val="28"/>
-          <w:szCs w:val="28"/>
-        </w:rPr>
-        <w:t>ame</w:t>
-      </w:r>
-      <w:r>
-        <w:rPr>
-          <w:rFonts w:ascii="Arial" w:hAnsi="Arial" w:cs="Arial"/>
-          <w:b/>
-          <w:sz w:val="28"/>
-          <w:szCs w:val="28"/>
-        </w:rPr>
-        <w:t>&gt;&gt;&lt;&lt;else&gt;&gt; Online Civil Claims&lt;&lt;es_&gt;&gt;</w:t>
+        <w:t>.venue_name&gt;&gt;&lt;&lt;else&gt;&gt; Online Civil Claims&lt;&lt;es_&gt;&gt;</w:t>
       </w:r>
       <w:r>
         <w:rPr>
@@ -220,12 +226,10 @@
           <w:sz w:val="28"/>
           <w:szCs w:val="28"/>
         </w:rPr>
-        <w:t>&lt;&lt;judgeNameTitle&gt;&gt;</w:t>
-      </w:r>
-    </w:p>
-    <w:p>
-      <w:pPr>
-        <w:jc w:val="center"/>
+        <w:t>&lt;&lt;</w:t>
+      </w:r>
+      <w:proofErr w:type="spellStart"/>
+      <w:r>
         <w:rPr>
           <w:rFonts w:ascii="Arial" w:hAnsi="Arial" w:cs="Arial"/>
           <w:b/>
@@ -233,6 +237,30 @@
           <w:sz w:val="28"/>
           <w:szCs w:val="28"/>
         </w:rPr>
+        <w:t>judgeNameTitle</w:t>
+      </w:r>
+      <w:proofErr w:type="spellEnd"/>
+      <w:r>
+        <w:rPr>
+          <w:rFonts w:ascii="Arial" w:hAnsi="Arial" w:cs="Arial"/>
+          <w:b/>
+          <w:color w:val="000000" w:themeColor="text1"/>
+          <w:sz w:val="28"/>
+          <w:szCs w:val="28"/>
+        </w:rPr>
+        <w:t>&gt;&gt;</w:t>
+      </w:r>
+    </w:p>
+    <w:p>
+      <w:pPr>
+        <w:jc w:val="center"/>
+        <w:rPr>
+          <w:rFonts w:ascii="Arial" w:hAnsi="Arial" w:cs="Arial"/>
+          <w:b/>
+          <w:color w:val="000000" w:themeColor="text1"/>
+          <w:sz w:val="28"/>
+          <w:szCs w:val="28"/>
+        </w:rPr>
       </w:pPr>
       <w:r>
         <w:rPr>
@@ -244,7 +272,21 @@
         <w:rPr>
           <w:rFonts w:ascii="Tahoma" w:hAnsi="Tahoma" w:cs="Tahoma"/>
         </w:rPr>
-        <w:t>&lt;&lt; caseNumber&gt;&gt;</w:t>
+        <w:t xml:space="preserve">&lt;&lt; </w:t>
+      </w:r>
+      <w:proofErr w:type="spellStart"/>
+      <w:r>
+        <w:rPr>
+          <w:rFonts w:ascii="Tahoma" w:hAnsi="Tahoma" w:cs="Tahoma"/>
+        </w:rPr>
+        <w:t>caseNumber</w:t>
+      </w:r>
+      <w:proofErr w:type="spellEnd"/>
+      <w:r>
+        <w:rPr>
+          <w:rFonts w:ascii="Tahoma" w:hAnsi="Tahoma" w:cs="Tahoma"/>
+        </w:rPr>
+        <w:t>&gt;&gt;</w:t>
       </w:r>
     </w:p>
     <w:p>
@@ -714,8 +756,9 @@
           <w:szCs w:val="20"/>
           <w:lang w:val="en-US"/>
         </w:rPr>
-        <w:t>ou must comply with the terms imposed upon you by this order otherwise your claim or the defence of it is liable to be struck out or some other sanction imposed. If you cannot comply</w:t>
-      </w:r>
+        <w:t xml:space="preserve">ou must comply with the terms imposed upon you by this order otherwise your claim or the </w:t>
+      </w:r>
+      <w:proofErr w:type="spellStart"/>
       <w:r>
         <w:rPr>
           <w:rFonts w:ascii="Arial" w:hAnsi="Arial"/>
@@ -724,8 +767,9 @@
           <w:szCs w:val="20"/>
           <w:lang w:val="en-US"/>
         </w:rPr>
-        <w:t>,</w:t>
-      </w:r>
+        <w:t>defence</w:t>
+      </w:r>
+      <w:proofErr w:type="spellEnd"/>
       <w:r>
         <w:rPr>
           <w:rFonts w:ascii="Arial" w:hAnsi="Arial"/>
@@ -734,6 +778,26 @@
           <w:szCs w:val="20"/>
           <w:lang w:val="en-US"/>
         </w:rPr>
+        <w:t xml:space="preserve"> of it is liable to be struck out or some other sanction imposed. If you cannot comply</w:t>
+      </w:r>
+      <w:r>
+        <w:rPr>
+          <w:rFonts w:ascii="Arial" w:hAnsi="Arial"/>
+          <w:bCs/>
+          <w:snapToGrid w:val="0"/>
+          <w:szCs w:val="20"/>
+          <w:lang w:val="en-US"/>
+        </w:rPr>
+        <w:t>,</w:t>
+      </w:r>
+      <w:r>
+        <w:rPr>
+          <w:rFonts w:ascii="Arial" w:hAnsi="Arial"/>
+          <w:bCs/>
+          <w:snapToGrid w:val="0"/>
+          <w:szCs w:val="20"/>
+          <w:lang w:val="en-US"/>
+        </w:rPr>
         <w:t xml:space="preserve"> you are expected to make formal application to the court before any deadline imposed upon you expires.</w:t>
       </w:r>
     </w:p>
@@ -753,6 +817,7 @@
         <w:t>&lt;&lt;</w:t>
       </w:r>
       <w:bookmarkStart w:id="1" w:name="_Hlk132282958"/>
+      <w:proofErr w:type="spellStart"/>
       <w:r>
         <w:rPr>
           <w:rFonts w:ascii="Arial" w:hAnsi="Arial" w:cs="Arial"/>
@@ -768,6 +833,7 @@
         <w:t>.input</w:t>
       </w:r>
       <w:bookmarkEnd w:id="1"/>
+      <w:proofErr w:type="spellEnd"/>
       <w:r>
         <w:rPr>
           <w:rFonts w:ascii="Arial" w:hAnsi="Arial" w:cs="Arial"/>
@@ -978,7 +1044,14 @@
         <w:rPr>
           <w:rFonts w:ascii="Arial" w:hAnsi="Arial" w:cs="Arial"/>
         </w:rPr>
-        <w:t>&lt;&lt; cs_</w:t>
+        <w:t xml:space="preserve">&lt;&lt; </w:t>
+      </w:r>
+      <w:proofErr w:type="spellStart"/>
+      <w:r>
+        <w:rPr>
+          <w:rFonts w:ascii="Arial" w:hAnsi="Arial" w:cs="Arial"/>
+        </w:rPr>
+        <w:t>cs_</w:t>
       </w:r>
       <w:r>
         <w:rPr>
@@ -986,6 +1059,7 @@
         </w:rPr>
         <w:t>trialHearingDisputeAddSection</w:t>
       </w:r>
+      <w:proofErr w:type="spellEnd"/>
       <w:r>
         <w:rPr>
           <w:rFonts w:ascii="Arial" w:hAnsi="Arial" w:cs="Arial"/>
@@ -1045,30 +1119,23 @@
           <w:color w:val="000000" w:themeColor="text1"/>
           <w:lang w:eastAsia="en-GB"/>
         </w:rPr>
-        <w:t xml:space="preserve"> stages, the parties must consider settling this litigation by any means of Alternative Dispute Resolution. This includes round table conferences, early neutral evaluation, mediation and arbitration. Any party not engaging in any such means proposed by another must uploaded to the Digital Portal a witness statement giving </w:t>
-      </w:r>
-      <w:r>
-        <w:rPr>
-          <w:rFonts w:ascii="Arial" w:eastAsia="Times New Roman" w:hAnsi="Arial" w:cs="Arial"/>
-          <w:color w:val="000000" w:themeColor="text1"/>
-          <w:lang w:eastAsia="en-GB"/>
+        <w:t xml:space="preserve"> stages, the parties must consider settling this litigation by any means of Alternative Dispute Resolution. This includes round table conferences, early neutral evaluation, mediation and arbitration. Any party not engaging in any such means proposed by another must uploaded to the Digital Portal a witness statement giving reasons within 21 days of receipt of that proposal. That witness statement must not be shown to the trial judge until questions of costs arise.</w:t>
+      </w:r>
+    </w:p>
+    <w:p>
+      <w:pPr>
+        <w:rPr>
+          <w:rFonts w:ascii="Arial" w:hAnsi="Arial" w:cs="Arial"/>
+        </w:rPr>
+      </w:pPr>
+      <w:r>
+        <w:rPr>
+          <w:rFonts w:ascii="Arial" w:hAnsi="Arial" w:cs="Arial"/>
         </w:rPr>
         <w:lastRenderedPageBreak/>
-        <w:t>reasons within 21 days of receipt of that proposal. That witness statement must not be shown to the trial judge until questions of costs arise.</w:t>
-      </w:r>
-    </w:p>
-    <w:p>
-      <w:pPr>
-        <w:rPr>
-          <w:rFonts w:ascii="Arial" w:hAnsi="Arial" w:cs="Arial"/>
-        </w:rPr>
-      </w:pPr>
-      <w:r>
-        <w:rPr>
-          <w:rFonts w:ascii="Arial" w:hAnsi="Arial" w:cs="Arial"/>
-        </w:rPr>
         <w:t xml:space="preserve">&lt;&lt; </w:t>
       </w:r>
+      <w:proofErr w:type="spellStart"/>
       <w:r>
         <w:rPr>
           <w:rFonts w:ascii="Arial" w:hAnsi="Arial" w:cs="Arial"/>
@@ -1087,6 +1154,7 @@
         </w:rPr>
         <w:t>trialHearingDisputeAddSection</w:t>
       </w:r>
+      <w:proofErr w:type="spellEnd"/>
       <w:r>
         <w:rPr>
           <w:rFonts w:ascii="Arial" w:hAnsi="Arial" w:cs="Arial"/>
@@ -1097,7 +1165,14 @@
         <w:rPr>
           <w:rFonts w:ascii="Arial" w:hAnsi="Arial" w:cs="Arial"/>
         </w:rPr>
-        <w:t>&lt;&lt; cs_</w:t>
+        <w:t xml:space="preserve">&lt;&lt; </w:t>
+      </w:r>
+      <w:proofErr w:type="spellStart"/>
+      <w:r>
+        <w:rPr>
+          <w:rFonts w:ascii="Arial" w:hAnsi="Arial" w:cs="Arial"/>
+        </w:rPr>
+        <w:t>cs_</w:t>
       </w:r>
       <w:r>
         <w:rPr>
@@ -1105,6 +1180,7 @@
         </w:rPr>
         <w:t>trialHearingVariationsAddSection</w:t>
       </w:r>
+      <w:proofErr w:type="spellEnd"/>
       <w:r>
         <w:rPr>
           <w:rFonts w:ascii="Arial" w:hAnsi="Arial" w:cs="Arial"/>
@@ -1169,6 +1245,7 @@
         </w:rPr>
         <w:t xml:space="preserve">&lt;&lt; </w:t>
       </w:r>
+      <w:proofErr w:type="spellStart"/>
       <w:r>
         <w:rPr>
           <w:rFonts w:ascii="Arial" w:hAnsi="Arial" w:cs="Arial"/>
@@ -1187,11 +1264,19 @@
         </w:rPr>
         <w:t>trialHearingVariationsAddSection</w:t>
       </w:r>
-      <w:r>
-        <w:rPr>
-          <w:rFonts w:ascii="Arial" w:hAnsi="Arial" w:cs="Arial"/>
-        </w:rPr>
-        <w:t>&gt;&gt;&lt;&lt; cs_</w:t>
+      <w:proofErr w:type="spellEnd"/>
+      <w:r>
+        <w:rPr>
+          <w:rFonts w:ascii="Arial" w:hAnsi="Arial" w:cs="Arial"/>
+        </w:rPr>
+        <w:t xml:space="preserve">&gt;&gt;&lt;&lt; </w:t>
+      </w:r>
+      <w:proofErr w:type="spellStart"/>
+      <w:r>
+        <w:rPr>
+          <w:rFonts w:ascii="Arial" w:hAnsi="Arial" w:cs="Arial"/>
+        </w:rPr>
+        <w:t>cs_</w:t>
       </w:r>
       <w:r>
         <w:rPr>
@@ -1199,6 +1284,7 @@
         </w:rPr>
         <w:t>trialHearingSettlementAddSection</w:t>
       </w:r>
+      <w:proofErr w:type="spellEnd"/>
       <w:r>
         <w:rPr>
           <w:rFonts w:ascii="Arial" w:hAnsi="Arial" w:cs="Arial"/>
@@ -1253,6 +1339,7 @@
         </w:rPr>
         <w:t xml:space="preserve">&lt;&lt; </w:t>
       </w:r>
+      <w:proofErr w:type="spellStart"/>
       <w:r>
         <w:rPr>
           <w:rFonts w:ascii="Arial" w:hAnsi="Arial" w:cs="Arial"/>
@@ -1263,13 +1350,27 @@
         <w:rPr>
           <w:rFonts w:ascii="Arial" w:hAnsi="Arial" w:cs="Arial"/>
         </w:rPr>
-        <w:t>s_trialHearingSettlementAddSection&gt;&gt;</w:t>
-      </w:r>
-      <w:r>
-        <w:rPr>
-          <w:rFonts w:ascii="Arial" w:hAnsi="Arial" w:cs="Arial"/>
-        </w:rPr>
-        <w:t>&lt;&lt; cs_</w:t>
+        <w:t>s_trialHearingSettlementAddSection</w:t>
+      </w:r>
+      <w:proofErr w:type="spellEnd"/>
+      <w:r>
+        <w:rPr>
+          <w:rFonts w:ascii="Arial" w:hAnsi="Arial" w:cs="Arial"/>
+        </w:rPr>
+        <w:t>&gt;&gt;</w:t>
+      </w:r>
+      <w:r>
+        <w:rPr>
+          <w:rFonts w:ascii="Arial" w:hAnsi="Arial" w:cs="Arial"/>
+        </w:rPr>
+        <w:t xml:space="preserve">&lt;&lt; </w:t>
+      </w:r>
+      <w:proofErr w:type="spellStart"/>
+      <w:r>
+        <w:rPr>
+          <w:rFonts w:ascii="Arial" w:hAnsi="Arial" w:cs="Arial"/>
+        </w:rPr>
+        <w:t>cs_</w:t>
       </w:r>
       <w:r>
         <w:rPr>
@@ -1277,6 +1378,7 @@
         </w:rPr>
         <w:t>trialHearingDisclosureOfDocumentsDJAddSection</w:t>
       </w:r>
+      <w:proofErr w:type="spellEnd"/>
       <w:r>
         <w:rPr>
           <w:rFonts w:ascii="Arial" w:hAnsi="Arial" w:cs="Arial"/>
@@ -1343,7 +1445,25 @@
           <w:b/>
           <w:bCs/>
         </w:rPr>
-        <w:t>&lt;&lt; {dateFormat(</w:t>
+        <w:t>&lt;&lt; {</w:t>
+      </w:r>
+      <w:proofErr w:type="spellStart"/>
+      <w:r>
+        <w:rPr>
+          <w:rFonts w:ascii="Arial" w:hAnsi="Arial" w:cs="Arial"/>
+          <w:b/>
+          <w:bCs/>
+        </w:rPr>
+        <w:t>dateFormat</w:t>
+      </w:r>
+      <w:proofErr w:type="spellEnd"/>
+      <w:r>
+        <w:rPr>
+          <w:rFonts w:ascii="Arial" w:hAnsi="Arial" w:cs="Arial"/>
+          <w:b/>
+          <w:bCs/>
+        </w:rPr>
+        <w:t>(</w:t>
       </w:r>
       <w:r>
         <w:rPr>
@@ -1359,7 +1479,43 @@
           <w:b/>
           <w:bCs/>
         </w:rPr>
-        <w:t>, ‘dd MMMM yyyy’, ‘yyyy-MM-dd’)}&gt;&gt;.</w:t>
+        <w:t xml:space="preserve">, ‘dd MMMM </w:t>
+      </w:r>
+      <w:proofErr w:type="spellStart"/>
+      <w:r>
+        <w:rPr>
+          <w:rFonts w:ascii="Arial" w:hAnsi="Arial" w:cs="Arial"/>
+          <w:b/>
+          <w:bCs/>
+        </w:rPr>
+        <w:t>yyyy</w:t>
+      </w:r>
+      <w:proofErr w:type="spellEnd"/>
+      <w:r>
+        <w:rPr>
+          <w:rFonts w:ascii="Arial" w:hAnsi="Arial" w:cs="Arial"/>
+          <w:b/>
+          <w:bCs/>
+        </w:rPr>
+        <w:t>’, ‘</w:t>
+      </w:r>
+      <w:proofErr w:type="spellStart"/>
+      <w:r>
+        <w:rPr>
+          <w:rFonts w:ascii="Arial" w:hAnsi="Arial" w:cs="Arial"/>
+          <w:b/>
+          <w:bCs/>
+        </w:rPr>
+        <w:t>yyyy</w:t>
+      </w:r>
+      <w:proofErr w:type="spellEnd"/>
+      <w:r>
+        <w:rPr>
+          <w:rFonts w:ascii="Arial" w:hAnsi="Arial" w:cs="Arial"/>
+          <w:b/>
+          <w:bCs/>
+        </w:rPr>
+        <w:t>-MM-dd’)}&gt;&gt;.</w:t>
       </w:r>
     </w:p>
     <w:p>
@@ -1399,7 +1555,25 @@
           <w:b/>
           <w:bCs/>
         </w:rPr>
-        <w:t>&lt;&lt; {dateFormat(</w:t>
+        <w:t>&lt;&lt; {</w:t>
+      </w:r>
+      <w:proofErr w:type="spellStart"/>
+      <w:r>
+        <w:rPr>
+          <w:rFonts w:ascii="Arial" w:hAnsi="Arial" w:cs="Arial"/>
+          <w:b/>
+          <w:bCs/>
+        </w:rPr>
+        <w:t>dateFormat</w:t>
+      </w:r>
+      <w:proofErr w:type="spellEnd"/>
+      <w:r>
+        <w:rPr>
+          <w:rFonts w:ascii="Arial" w:hAnsi="Arial" w:cs="Arial"/>
+          <w:b/>
+          <w:bCs/>
+        </w:rPr>
+        <w:t>(</w:t>
       </w:r>
       <w:r>
         <w:rPr>
@@ -1415,7 +1589,43 @@
           <w:b/>
           <w:bCs/>
         </w:rPr>
-        <w:t>2, ‘dd MMMM yyyy’, ‘yyyy-MM-dd’)}&gt;&gt;.</w:t>
+        <w:t xml:space="preserve">2, ‘dd MMMM </w:t>
+      </w:r>
+      <w:proofErr w:type="spellStart"/>
+      <w:r>
+        <w:rPr>
+          <w:rFonts w:ascii="Arial" w:hAnsi="Arial" w:cs="Arial"/>
+          <w:b/>
+          <w:bCs/>
+        </w:rPr>
+        <w:t>yyyy</w:t>
+      </w:r>
+      <w:proofErr w:type="spellEnd"/>
+      <w:r>
+        <w:rPr>
+          <w:rFonts w:ascii="Arial" w:hAnsi="Arial" w:cs="Arial"/>
+          <w:b/>
+          <w:bCs/>
+        </w:rPr>
+        <w:t>’, ‘</w:t>
+      </w:r>
+      <w:proofErr w:type="spellStart"/>
+      <w:r>
+        <w:rPr>
+          <w:rFonts w:ascii="Arial" w:hAnsi="Arial" w:cs="Arial"/>
+          <w:b/>
+          <w:bCs/>
+        </w:rPr>
+        <w:t>yyyy</w:t>
+      </w:r>
+      <w:proofErr w:type="spellEnd"/>
+      <w:r>
+        <w:rPr>
+          <w:rFonts w:ascii="Arial" w:hAnsi="Arial" w:cs="Arial"/>
+          <w:b/>
+          <w:bCs/>
+        </w:rPr>
+        <w:t>-MM-dd’)}&gt;&gt;.</w:t>
       </w:r>
       <w:r>
         <w:rPr>
@@ -1485,7 +1695,25 @@
           <w:b/>
           <w:bCs/>
         </w:rPr>
-        <w:t>&lt;&lt; {dateFormat(</w:t>
+        <w:t>&lt;&lt; {</w:t>
+      </w:r>
+      <w:proofErr w:type="spellStart"/>
+      <w:r>
+        <w:rPr>
+          <w:rFonts w:ascii="Arial" w:hAnsi="Arial" w:cs="Arial"/>
+          <w:b/>
+          <w:bCs/>
+        </w:rPr>
+        <w:t>dateFormat</w:t>
+      </w:r>
+      <w:proofErr w:type="spellEnd"/>
+      <w:r>
+        <w:rPr>
+          <w:rFonts w:ascii="Arial" w:hAnsi="Arial" w:cs="Arial"/>
+          <w:b/>
+          <w:bCs/>
+        </w:rPr>
+        <w:t>(</w:t>
       </w:r>
       <w:r>
         <w:rPr>
@@ -1501,7 +1729,43 @@
           <w:b/>
           <w:bCs/>
         </w:rPr>
-        <w:t>3, ‘dd MMMM yyyy’, ‘yyyy-MM-dd’)}&gt;&gt;.</w:t>
+        <w:t xml:space="preserve">3, ‘dd MMMM </w:t>
+      </w:r>
+      <w:proofErr w:type="spellStart"/>
+      <w:r>
+        <w:rPr>
+          <w:rFonts w:ascii="Arial" w:hAnsi="Arial" w:cs="Arial"/>
+          <w:b/>
+          <w:bCs/>
+        </w:rPr>
+        <w:t>yyyy</w:t>
+      </w:r>
+      <w:proofErr w:type="spellEnd"/>
+      <w:r>
+        <w:rPr>
+          <w:rFonts w:ascii="Arial" w:hAnsi="Arial" w:cs="Arial"/>
+          <w:b/>
+          <w:bCs/>
+        </w:rPr>
+        <w:t>’, ‘</w:t>
+      </w:r>
+      <w:proofErr w:type="spellStart"/>
+      <w:r>
+        <w:rPr>
+          <w:rFonts w:ascii="Arial" w:hAnsi="Arial" w:cs="Arial"/>
+          <w:b/>
+          <w:bCs/>
+        </w:rPr>
+        <w:t>yyyy</w:t>
+      </w:r>
+      <w:proofErr w:type="spellEnd"/>
+      <w:r>
+        <w:rPr>
+          <w:rFonts w:ascii="Arial" w:hAnsi="Arial" w:cs="Arial"/>
+          <w:b/>
+          <w:bCs/>
+        </w:rPr>
+        <w:t>-MM-dd’)}&gt;&gt;.</w:t>
       </w:r>
     </w:p>
     <w:p>
@@ -1516,6 +1780,7 @@
         </w:rPr>
         <w:t>&lt;&lt;</w:t>
       </w:r>
+      <w:proofErr w:type="spellStart"/>
       <w:r>
         <w:rPr>
           <w:rFonts w:ascii="Arial" w:hAnsi="Arial" w:cs="Arial"/>
@@ -1526,13 +1791,27 @@
         <w:rPr>
           <w:rFonts w:ascii="Arial" w:hAnsi="Arial" w:cs="Arial"/>
         </w:rPr>
-        <w:t>s_trialHearingDisclosureOfDocumentsDJAddSection&gt;&gt;</w:t>
-      </w:r>
-      <w:r>
-        <w:rPr>
-          <w:rFonts w:ascii="Arial" w:hAnsi="Arial" w:cs="Arial"/>
-        </w:rPr>
-        <w:t>&lt;&lt; cs_</w:t>
+        <w:t>s_trialHearingDisclosureOfDocumentsDJAddSection</w:t>
+      </w:r>
+      <w:proofErr w:type="spellEnd"/>
+      <w:r>
+        <w:rPr>
+          <w:rFonts w:ascii="Arial" w:hAnsi="Arial" w:cs="Arial"/>
+        </w:rPr>
+        <w:t>&gt;&gt;</w:t>
+      </w:r>
+      <w:r>
+        <w:rPr>
+          <w:rFonts w:ascii="Arial" w:hAnsi="Arial" w:cs="Arial"/>
+        </w:rPr>
+        <w:t xml:space="preserve">&lt;&lt; </w:t>
+      </w:r>
+      <w:proofErr w:type="spellStart"/>
+      <w:r>
+        <w:rPr>
+          <w:rFonts w:ascii="Arial" w:hAnsi="Arial" w:cs="Arial"/>
+        </w:rPr>
+        <w:t>cs_</w:t>
       </w:r>
       <w:r>
         <w:rPr>
@@ -1540,6 +1819,7 @@
         </w:rPr>
         <w:t>trialHearingWitnessOfFactDJAddSection</w:t>
       </w:r>
+      <w:proofErr w:type="spellEnd"/>
       <w:r>
         <w:rPr>
           <w:rFonts w:ascii="Arial" w:hAnsi="Arial" w:cs="Arial"/>
@@ -1817,7 +2097,25 @@
           <w:b/>
           <w:bCs/>
         </w:rPr>
-        <w:t>{dateFormat(</w:t>
+        <w:t>{</w:t>
+      </w:r>
+      <w:proofErr w:type="spellStart"/>
+      <w:r>
+        <w:rPr>
+          <w:rFonts w:ascii="Arial" w:hAnsi="Arial" w:cs="Arial"/>
+          <w:b/>
+          <w:bCs/>
+        </w:rPr>
+        <w:t>dateFormat</w:t>
+      </w:r>
+      <w:proofErr w:type="spellEnd"/>
+      <w:r>
+        <w:rPr>
+          <w:rFonts w:ascii="Arial" w:hAnsi="Arial" w:cs="Arial"/>
+          <w:b/>
+          <w:bCs/>
+        </w:rPr>
+        <w:t>(</w:t>
       </w:r>
       <w:r>
         <w:rPr>
@@ -1833,7 +2131,43 @@
           <w:b/>
           <w:bCs/>
         </w:rPr>
-        <w:t>, ‘dd MMMM yyyy’, ‘yyyy-MM-dd’)}&gt;&gt;.</w:t>
+        <w:t xml:space="preserve">, ‘dd MMMM </w:t>
+      </w:r>
+      <w:proofErr w:type="spellStart"/>
+      <w:r>
+        <w:rPr>
+          <w:rFonts w:ascii="Arial" w:hAnsi="Arial" w:cs="Arial"/>
+          <w:b/>
+          <w:bCs/>
+        </w:rPr>
+        <w:t>yyyy</w:t>
+      </w:r>
+      <w:proofErr w:type="spellEnd"/>
+      <w:r>
+        <w:rPr>
+          <w:rFonts w:ascii="Arial" w:hAnsi="Arial" w:cs="Arial"/>
+          <w:b/>
+          <w:bCs/>
+        </w:rPr>
+        <w:t>’, ‘</w:t>
+      </w:r>
+      <w:proofErr w:type="spellStart"/>
+      <w:r>
+        <w:rPr>
+          <w:rFonts w:ascii="Arial" w:hAnsi="Arial" w:cs="Arial"/>
+          <w:b/>
+          <w:bCs/>
+        </w:rPr>
+        <w:t>yyyy</w:t>
+      </w:r>
+      <w:proofErr w:type="spellEnd"/>
+      <w:r>
+        <w:rPr>
+          <w:rFonts w:ascii="Arial" w:hAnsi="Arial" w:cs="Arial"/>
+          <w:b/>
+          <w:bCs/>
+        </w:rPr>
+        <w:t>-MM-dd’)}&gt;&gt;.</w:t>
       </w:r>
     </w:p>
     <w:p>
@@ -1885,13 +2219,41 @@
         <w:rPr>
           <w:rFonts w:ascii="Arial" w:hAnsi="Arial" w:cs="Arial"/>
         </w:rPr>
-        <w:t>&lt;&lt; es_trialHearingWitnessOfFactDJAddSection&gt;&gt;</w:t>
-      </w:r>
-      <w:r>
-        <w:rPr>
-          <w:rFonts w:ascii="Arial" w:hAnsi="Arial" w:cs="Arial"/>
-        </w:rPr>
-        <w:t>&lt;&lt; cs_trialHearingSchedulesOfLossDJAddSection&gt;&gt;</w:t>
+        <w:t xml:space="preserve">&lt;&lt; </w:t>
+      </w:r>
+      <w:proofErr w:type="spellStart"/>
+      <w:r>
+        <w:rPr>
+          <w:rFonts w:ascii="Arial" w:hAnsi="Arial" w:cs="Arial"/>
+        </w:rPr>
+        <w:t>es_trialHearingWitnessOfFactDJAddSection</w:t>
+      </w:r>
+      <w:proofErr w:type="spellEnd"/>
+      <w:r>
+        <w:rPr>
+          <w:rFonts w:ascii="Arial" w:hAnsi="Arial" w:cs="Arial"/>
+        </w:rPr>
+        <w:t>&gt;&gt;</w:t>
+      </w:r>
+      <w:r>
+        <w:rPr>
+          <w:rFonts w:ascii="Arial" w:hAnsi="Arial" w:cs="Arial"/>
+        </w:rPr>
+        <w:t xml:space="preserve">&lt;&lt; </w:t>
+      </w:r>
+      <w:proofErr w:type="spellStart"/>
+      <w:r>
+        <w:rPr>
+          <w:rFonts w:ascii="Arial" w:hAnsi="Arial" w:cs="Arial"/>
+        </w:rPr>
+        <w:t>cs_trialHearingSchedulesOfLossDJAddSection</w:t>
+      </w:r>
+      <w:proofErr w:type="spellEnd"/>
+      <w:r>
+        <w:rPr>
+          <w:rFonts w:ascii="Arial" w:hAnsi="Arial" w:cs="Arial"/>
+        </w:rPr>
+        <w:t>&gt;&gt;</w:t>
       </w:r>
     </w:p>
     <w:p>
@@ -1926,7 +2288,6 @@
         <w:rPr>
           <w:rFonts w:ascii="Arial" w:hAnsi="Arial" w:cs="Arial"/>
         </w:rPr>
-        <w:lastRenderedPageBreak/>
         <w:t>&lt;&lt;</w:t>
       </w:r>
       <w:r>
@@ -1953,7 +2314,25 @@
           <w:b/>
           <w:bCs/>
         </w:rPr>
-        <w:t>&lt;&lt; {dateFormat(</w:t>
+        <w:t>&lt;&lt; {</w:t>
+      </w:r>
+      <w:proofErr w:type="spellStart"/>
+      <w:r>
+        <w:rPr>
+          <w:rFonts w:ascii="Arial" w:hAnsi="Arial" w:cs="Arial"/>
+          <w:b/>
+          <w:bCs/>
+        </w:rPr>
+        <w:t>dateFormat</w:t>
+      </w:r>
+      <w:proofErr w:type="spellEnd"/>
+      <w:r>
+        <w:rPr>
+          <w:rFonts w:ascii="Arial" w:hAnsi="Arial" w:cs="Arial"/>
+          <w:b/>
+          <w:bCs/>
+        </w:rPr>
+        <w:t>(</w:t>
       </w:r>
       <w:r>
         <w:rPr>
@@ -1969,7 +2348,43 @@
           <w:b/>
           <w:bCs/>
         </w:rPr>
-        <w:t>, ‘dd MMMM yyyy’, ‘yyyy-MM-dd’)}&gt;&gt;.</w:t>
+        <w:t xml:space="preserve">, ‘dd MMMM </w:t>
+      </w:r>
+      <w:proofErr w:type="spellStart"/>
+      <w:r>
+        <w:rPr>
+          <w:rFonts w:ascii="Arial" w:hAnsi="Arial" w:cs="Arial"/>
+          <w:b/>
+          <w:bCs/>
+        </w:rPr>
+        <w:t>yyyy</w:t>
+      </w:r>
+      <w:proofErr w:type="spellEnd"/>
+      <w:r>
+        <w:rPr>
+          <w:rFonts w:ascii="Arial" w:hAnsi="Arial" w:cs="Arial"/>
+          <w:b/>
+          <w:bCs/>
+        </w:rPr>
+        <w:t>’, ‘</w:t>
+      </w:r>
+      <w:proofErr w:type="spellStart"/>
+      <w:r>
+        <w:rPr>
+          <w:rFonts w:ascii="Arial" w:hAnsi="Arial" w:cs="Arial"/>
+          <w:b/>
+          <w:bCs/>
+        </w:rPr>
+        <w:t>yyyy</w:t>
+      </w:r>
+      <w:proofErr w:type="spellEnd"/>
+      <w:r>
+        <w:rPr>
+          <w:rFonts w:ascii="Arial" w:hAnsi="Arial" w:cs="Arial"/>
+          <w:b/>
+          <w:bCs/>
+        </w:rPr>
+        <w:t>-MM-dd’)}&gt;&gt;.</w:t>
       </w:r>
     </w:p>
     <w:p>
@@ -1989,6 +2404,7 @@
         <w:rPr>
           <w:rFonts w:ascii="Arial" w:hAnsi="Arial" w:cs="Arial"/>
         </w:rPr>
+        <w:lastRenderedPageBreak/>
         <w:t>&lt;&lt;</w:t>
       </w:r>
       <w:r>
@@ -2015,7 +2431,25 @@
           <w:b/>
           <w:bCs/>
         </w:rPr>
-        <w:t>&lt;&lt; {dateFormat(</w:t>
+        <w:t>&lt;&lt; {</w:t>
+      </w:r>
+      <w:proofErr w:type="spellStart"/>
+      <w:r>
+        <w:rPr>
+          <w:rFonts w:ascii="Arial" w:hAnsi="Arial" w:cs="Arial"/>
+          <w:b/>
+          <w:bCs/>
+        </w:rPr>
+        <w:t>dateFormat</w:t>
+      </w:r>
+      <w:proofErr w:type="spellEnd"/>
+      <w:r>
+        <w:rPr>
+          <w:rFonts w:ascii="Arial" w:hAnsi="Arial" w:cs="Arial"/>
+          <w:b/>
+          <w:bCs/>
+        </w:rPr>
+        <w:t>(</w:t>
       </w:r>
       <w:r>
         <w:rPr>
@@ -2039,7 +2473,43 @@
           <w:b/>
           <w:bCs/>
         </w:rPr>
-        <w:t>, ‘dd MMMM yyyy’, ‘yyyy-MM-dd’)}&gt;&gt;.</w:t>
+        <w:t xml:space="preserve">, ‘dd MMMM </w:t>
+      </w:r>
+      <w:proofErr w:type="spellStart"/>
+      <w:r>
+        <w:rPr>
+          <w:rFonts w:ascii="Arial" w:hAnsi="Arial" w:cs="Arial"/>
+          <w:b/>
+          <w:bCs/>
+        </w:rPr>
+        <w:t>yyyy</w:t>
+      </w:r>
+      <w:proofErr w:type="spellEnd"/>
+      <w:r>
+        <w:rPr>
+          <w:rFonts w:ascii="Arial" w:hAnsi="Arial" w:cs="Arial"/>
+          <w:b/>
+          <w:bCs/>
+        </w:rPr>
+        <w:t>’, ‘</w:t>
+      </w:r>
+      <w:proofErr w:type="spellStart"/>
+      <w:r>
+        <w:rPr>
+          <w:rFonts w:ascii="Arial" w:hAnsi="Arial" w:cs="Arial"/>
+          <w:b/>
+          <w:bCs/>
+        </w:rPr>
+        <w:t>yyyy</w:t>
+      </w:r>
+      <w:proofErr w:type="spellEnd"/>
+      <w:r>
+        <w:rPr>
+          <w:rFonts w:ascii="Arial" w:hAnsi="Arial" w:cs="Arial"/>
+          <w:b/>
+          <w:bCs/>
+        </w:rPr>
+        <w:t>-MM-dd’)}&gt;&gt;.</w:t>
       </w:r>
     </w:p>
     <w:p>
@@ -2092,6 +2562,7 @@
         </w:rPr>
         <w:t xml:space="preserve">&lt;&lt; </w:t>
       </w:r>
+      <w:proofErr w:type="spellStart"/>
       <w:r>
         <w:rPr>
           <w:rFonts w:ascii="Arial" w:hAnsi="Arial" w:cs="Arial"/>
@@ -2102,13 +2573,27 @@
         <w:rPr>
           <w:rFonts w:ascii="Arial" w:hAnsi="Arial" w:cs="Arial"/>
         </w:rPr>
-        <w:t>s_trialHearingSchedulesOfLossDJAddSection&gt;&gt;</w:t>
-      </w:r>
-      <w:r>
-        <w:rPr>
-          <w:rFonts w:ascii="Arial" w:hAnsi="Arial" w:cs="Arial"/>
-        </w:rPr>
-        <w:t>&lt;&lt; cs_</w:t>
+        <w:t>s_trialHearingSchedulesOfLossDJAddSection</w:t>
+      </w:r>
+      <w:proofErr w:type="spellEnd"/>
+      <w:r>
+        <w:rPr>
+          <w:rFonts w:ascii="Arial" w:hAnsi="Arial" w:cs="Arial"/>
+        </w:rPr>
+        <w:t>&gt;&gt;</w:t>
+      </w:r>
+      <w:r>
+        <w:rPr>
+          <w:rFonts w:ascii="Arial" w:hAnsi="Arial" w:cs="Arial"/>
+        </w:rPr>
+        <w:t xml:space="preserve">&lt;&lt; </w:t>
+      </w:r>
+      <w:proofErr w:type="spellStart"/>
+      <w:r>
+        <w:rPr>
+          <w:rFonts w:ascii="Arial" w:hAnsi="Arial" w:cs="Arial"/>
+        </w:rPr>
+        <w:t>cs_</w:t>
       </w:r>
       <w:r>
         <w:rPr>
@@ -2116,6 +2601,7 @@
         </w:rPr>
         <w:t>trialHearingCostsAddSection</w:t>
       </w:r>
+      <w:proofErr w:type="spellEnd"/>
       <w:r>
         <w:rPr>
           <w:rFonts w:ascii="Arial" w:hAnsi="Arial" w:cs="Arial"/>
@@ -2174,6 +2660,7 @@
         </w:rPr>
         <w:t xml:space="preserve">&lt;&lt; </w:t>
       </w:r>
+      <w:proofErr w:type="spellStart"/>
       <w:r>
         <w:rPr>
           <w:rFonts w:ascii="Arial" w:hAnsi="Arial" w:cs="Arial"/>
@@ -2184,7 +2671,14 @@
         <w:rPr>
           <w:rFonts w:ascii="Arial" w:hAnsi="Arial" w:cs="Arial"/>
         </w:rPr>
-        <w:t>s_trialHearingCostsAddSection&gt;&gt;</w:t>
+        <w:t>s_trialHearingCostsAddSection</w:t>
+      </w:r>
+      <w:proofErr w:type="spellEnd"/>
+      <w:r>
+        <w:rPr>
+          <w:rFonts w:ascii="Arial" w:hAnsi="Arial" w:cs="Arial"/>
+        </w:rPr>
+        <w:t>&gt;&gt;</w:t>
       </w:r>
     </w:p>
     <w:p>
@@ -2217,24 +2711,35 @@
         </w:rPr>
         <w:t>{</w:t>
       </w:r>
+      <w:proofErr w:type="spellStart"/>
       <w:r>
         <w:rPr>
           <w:rFonts w:ascii="Arial" w:hAnsi="Arial" w:cs="Arial"/>
         </w:rPr>
         <w:t>trialHearingTrialDJAddSection</w:t>
       </w:r>
+      <w:proofErr w:type="spellEnd"/>
       <w:r>
         <w:rPr>
           <w:rFonts w:ascii="Arial" w:hAnsi="Arial" w:cs="Arial"/>
         </w:rPr>
         <w:t xml:space="preserve"> &amp;&amp; (</w:t>
       </w:r>
+      <w:proofErr w:type="spellStart"/>
       <w:r>
         <w:rPr>
           <w:rFonts w:ascii="Arial" w:hAnsi="Arial" w:cs="Arial"/>
           <w:lang w:val="en-US"/>
         </w:rPr>
-        <w:t>trialHearingTimeEstimateDJ != null</w:t>
+        <w:t>trialHearingTimeEstimateDJ</w:t>
+      </w:r>
+      <w:proofErr w:type="spellEnd"/>
+      <w:r>
+        <w:rPr>
+          <w:rFonts w:ascii="Arial" w:hAnsi="Arial" w:cs="Arial"/>
+          <w:lang w:val="en-US"/>
+        </w:rPr>
+        <w:t xml:space="preserve"> != null</w:t>
       </w:r>
       <w:r>
         <w:rPr>
@@ -2288,7 +2793,21 @@
         <w:rPr>
           <w:rFonts w:ascii="Arial" w:hAnsi="Arial" w:cs="Arial"/>
         </w:rPr>
-        <w:t>2 != null || typeBundleInfo != null)}</w:t>
+        <w:t xml:space="preserve">2 != null || </w:t>
+      </w:r>
+      <w:proofErr w:type="spellStart"/>
+      <w:r>
+        <w:rPr>
+          <w:rFonts w:ascii="Arial" w:hAnsi="Arial" w:cs="Arial"/>
+        </w:rPr>
+        <w:t>typeBundleInfo</w:t>
+      </w:r>
+      <w:proofErr w:type="spellEnd"/>
+      <w:r>
+        <w:rPr>
+          <w:rFonts w:ascii="Arial" w:hAnsi="Arial" w:cs="Arial"/>
+        </w:rPr>
+        <w:t xml:space="preserve"> != null)}</w:t>
       </w:r>
       <w:r>
         <w:rPr>
@@ -2326,6 +2845,7 @@
         </w:rPr>
         <w:t>&lt;&lt;cs_{</w:t>
       </w:r>
+      <w:proofErr w:type="spellStart"/>
       <w:r>
         <w:rPr>
           <w:rFonts w:ascii="Arial" w:hAnsi="Arial" w:cs="Arial"/>
@@ -2333,6 +2853,7 @@
         </w:rPr>
         <w:t>disposalHearingDateToToggle</w:t>
       </w:r>
+      <w:proofErr w:type="spellEnd"/>
       <w:r>
         <w:rPr>
           <w:rFonts w:ascii="Arial" w:hAnsi="Arial" w:cs="Arial"/>
@@ -2378,7 +2899,23 @@
           <w:rFonts w:ascii="Arial" w:eastAsia="Arial" w:hAnsi="Arial" w:cs="Arial"/>
           <w:bCs/>
         </w:rPr>
-        <w:t>{dateFormat(</w:t>
+        <w:t>{</w:t>
+      </w:r>
+      <w:proofErr w:type="spellStart"/>
+      <w:r>
+        <w:rPr>
+          <w:rFonts w:ascii="Arial" w:eastAsia="Arial" w:hAnsi="Arial" w:cs="Arial"/>
+          <w:bCs/>
+        </w:rPr>
+        <w:t>dateFormat</w:t>
+      </w:r>
+      <w:proofErr w:type="spellEnd"/>
+      <w:r>
+        <w:rPr>
+          <w:rFonts w:ascii="Arial" w:eastAsia="Arial" w:hAnsi="Arial" w:cs="Arial"/>
+          <w:bCs/>
+        </w:rPr>
+        <w:t>(</w:t>
       </w:r>
       <w:r>
         <w:rPr>
@@ -2412,13 +2949,45 @@
           <w:rFonts w:ascii="Arial" w:eastAsia="Arial" w:hAnsi="Arial" w:cs="Arial"/>
           <w:bCs/>
         </w:rPr>
-        <w:t>, ‘dd MMMM yyyy’, ‘yyyy-MM-dd’</w:t>
-      </w:r>
+        <w:t xml:space="preserve">, ‘dd MMMM </w:t>
+      </w:r>
+      <w:proofErr w:type="spellStart"/>
       <w:r>
         <w:rPr>
           <w:rFonts w:ascii="Arial" w:eastAsia="Arial" w:hAnsi="Arial" w:cs="Arial"/>
           <w:bCs/>
         </w:rPr>
+        <w:t>yyyy</w:t>
+      </w:r>
+      <w:proofErr w:type="spellEnd"/>
+      <w:r>
+        <w:rPr>
+          <w:rFonts w:ascii="Arial" w:eastAsia="Arial" w:hAnsi="Arial" w:cs="Arial"/>
+          <w:bCs/>
+        </w:rPr>
+        <w:t>’, ‘</w:t>
+      </w:r>
+      <w:proofErr w:type="spellStart"/>
+      <w:r>
+        <w:rPr>
+          <w:rFonts w:ascii="Arial" w:eastAsia="Arial" w:hAnsi="Arial" w:cs="Arial"/>
+          <w:bCs/>
+        </w:rPr>
+        <w:t>yyyy</w:t>
+      </w:r>
+      <w:proofErr w:type="spellEnd"/>
+      <w:r>
+        <w:rPr>
+          <w:rFonts w:ascii="Arial" w:eastAsia="Arial" w:hAnsi="Arial" w:cs="Arial"/>
+          <w:bCs/>
+        </w:rPr>
+        <w:t>-MM-dd’</w:t>
+      </w:r>
+      <w:r>
+        <w:rPr>
+          <w:rFonts w:ascii="Arial" w:eastAsia="Arial" w:hAnsi="Arial" w:cs="Arial"/>
+          <w:bCs/>
+        </w:rPr>
         <w:t>)</w:t>
       </w:r>
       <w:r>
@@ -2471,7 +3040,23 @@
           <w:rFonts w:ascii="Arial" w:eastAsia="Arial" w:hAnsi="Arial" w:cs="Arial"/>
           <w:bCs/>
         </w:rPr>
-        <w:t>{dateFormat(</w:t>
+        <w:t>{</w:t>
+      </w:r>
+      <w:proofErr w:type="spellStart"/>
+      <w:r>
+        <w:rPr>
+          <w:rFonts w:ascii="Arial" w:eastAsia="Arial" w:hAnsi="Arial" w:cs="Arial"/>
+          <w:bCs/>
+        </w:rPr>
+        <w:t>dateFormat</w:t>
+      </w:r>
+      <w:proofErr w:type="spellEnd"/>
+      <w:r>
+        <w:rPr>
+          <w:rFonts w:ascii="Arial" w:eastAsia="Arial" w:hAnsi="Arial" w:cs="Arial"/>
+          <w:bCs/>
+        </w:rPr>
+        <w:t>(</w:t>
       </w:r>
       <w:r>
         <w:rPr>
@@ -2505,13 +3090,45 @@
           <w:rFonts w:ascii="Arial" w:eastAsia="Arial" w:hAnsi="Arial" w:cs="Arial"/>
           <w:bCs/>
         </w:rPr>
-        <w:t>, ‘dd MMMM yyyy’, ‘yyyy-MM-dd’</w:t>
-      </w:r>
+        <w:t xml:space="preserve">, ‘dd MMMM </w:t>
+      </w:r>
+      <w:proofErr w:type="spellStart"/>
       <w:r>
         <w:rPr>
           <w:rFonts w:ascii="Arial" w:eastAsia="Arial" w:hAnsi="Arial" w:cs="Arial"/>
           <w:bCs/>
         </w:rPr>
+        <w:t>yyyy</w:t>
+      </w:r>
+      <w:proofErr w:type="spellEnd"/>
+      <w:r>
+        <w:rPr>
+          <w:rFonts w:ascii="Arial" w:eastAsia="Arial" w:hAnsi="Arial" w:cs="Arial"/>
+          <w:bCs/>
+        </w:rPr>
+        <w:t>’, ‘</w:t>
+      </w:r>
+      <w:proofErr w:type="spellStart"/>
+      <w:r>
+        <w:rPr>
+          <w:rFonts w:ascii="Arial" w:eastAsia="Arial" w:hAnsi="Arial" w:cs="Arial"/>
+          <w:bCs/>
+        </w:rPr>
+        <w:t>yyyy</w:t>
+      </w:r>
+      <w:proofErr w:type="spellEnd"/>
+      <w:r>
+        <w:rPr>
+          <w:rFonts w:ascii="Arial" w:eastAsia="Arial" w:hAnsi="Arial" w:cs="Arial"/>
+          <w:bCs/>
+        </w:rPr>
+        <w:t>-MM-dd’</w:t>
+      </w:r>
+      <w:r>
+        <w:rPr>
+          <w:rFonts w:ascii="Arial" w:eastAsia="Arial" w:hAnsi="Arial" w:cs="Arial"/>
+          <w:bCs/>
+        </w:rPr>
         <w:t>)</w:t>
       </w:r>
       <w:r>
@@ -2564,6 +3181,7 @@
         </w:rPr>
         <w:t>&lt;&lt;</w:t>
       </w:r>
+      <w:proofErr w:type="spellStart"/>
       <w:r>
         <w:rPr>
           <w:rFonts w:ascii="Arial" w:hAnsi="Arial" w:cs="Arial"/>
@@ -2573,6 +3191,7 @@
         </w:rPr>
         <w:t>trialHearingTimeEstimateDJ</w:t>
       </w:r>
+      <w:proofErr w:type="spellEnd"/>
       <w:r>
         <w:rPr>
           <w:rFonts w:ascii="Arial" w:hAnsi="Arial" w:cs="Arial"/>
@@ -2618,6 +3237,7 @@
         </w:rPr>
         <w:t>&lt;&lt;cs_{</w:t>
       </w:r>
+      <w:proofErr w:type="spellStart"/>
       <w:r>
         <w:rPr>
           <w:rFonts w:ascii="Arial" w:hAnsi="Arial" w:cs="Arial"/>
@@ -2625,6 +3245,7 @@
         </w:rPr>
         <w:t>disposalHearingDateToToggle</w:t>
       </w:r>
+      <w:proofErr w:type="spellEnd"/>
       <w:r>
         <w:rPr>
           <w:rFonts w:ascii="Arial" w:hAnsi="Arial" w:cs="Arial"/>
@@ -2690,7 +3311,23 @@
           <w:rFonts w:ascii="Arial" w:eastAsia="Arial" w:hAnsi="Arial" w:cs="Arial"/>
           <w:bCs/>
         </w:rPr>
-        <w:t>{dateFormat(</w:t>
+        <w:t>{</w:t>
+      </w:r>
+      <w:proofErr w:type="spellStart"/>
+      <w:r>
+        <w:rPr>
+          <w:rFonts w:ascii="Arial" w:eastAsia="Arial" w:hAnsi="Arial" w:cs="Arial"/>
+          <w:bCs/>
+        </w:rPr>
+        <w:t>dateFormat</w:t>
+      </w:r>
+      <w:proofErr w:type="spellEnd"/>
+      <w:r>
+        <w:rPr>
+          <w:rFonts w:ascii="Arial" w:eastAsia="Arial" w:hAnsi="Arial" w:cs="Arial"/>
+          <w:bCs/>
+        </w:rPr>
+        <w:t>(</w:t>
       </w:r>
       <w:r>
         <w:rPr>
@@ -2724,13 +3361,45 @@
           <w:rFonts w:ascii="Arial" w:eastAsia="Arial" w:hAnsi="Arial" w:cs="Arial"/>
           <w:bCs/>
         </w:rPr>
-        <w:t>, ‘dd MMMM yyyy’, ‘yyyy-MM-dd’</w:t>
-      </w:r>
+        <w:t xml:space="preserve">, ‘dd MMMM </w:t>
+      </w:r>
+      <w:proofErr w:type="spellStart"/>
       <w:r>
         <w:rPr>
           <w:rFonts w:ascii="Arial" w:eastAsia="Arial" w:hAnsi="Arial" w:cs="Arial"/>
           <w:bCs/>
         </w:rPr>
+        <w:t>yyyy</w:t>
+      </w:r>
+      <w:proofErr w:type="spellEnd"/>
+      <w:r>
+        <w:rPr>
+          <w:rFonts w:ascii="Arial" w:eastAsia="Arial" w:hAnsi="Arial" w:cs="Arial"/>
+          <w:bCs/>
+        </w:rPr>
+        <w:t>’, ‘</w:t>
+      </w:r>
+      <w:proofErr w:type="spellStart"/>
+      <w:r>
+        <w:rPr>
+          <w:rFonts w:ascii="Arial" w:eastAsia="Arial" w:hAnsi="Arial" w:cs="Arial"/>
+          <w:bCs/>
+        </w:rPr>
+        <w:t>yyyy</w:t>
+      </w:r>
+      <w:proofErr w:type="spellEnd"/>
+      <w:r>
+        <w:rPr>
+          <w:rFonts w:ascii="Arial" w:eastAsia="Arial" w:hAnsi="Arial" w:cs="Arial"/>
+          <w:bCs/>
+        </w:rPr>
+        <w:t>-MM-dd’</w:t>
+      </w:r>
+      <w:r>
+        <w:rPr>
+          <w:rFonts w:ascii="Arial" w:eastAsia="Arial" w:hAnsi="Arial" w:cs="Arial"/>
+          <w:bCs/>
+        </w:rPr>
         <w:t>)</w:t>
       </w:r>
       <w:r>
@@ -2783,6 +3452,7 @@
         </w:rPr>
         <w:t>&lt;&lt;</w:t>
       </w:r>
+      <w:proofErr w:type="spellStart"/>
       <w:r>
         <w:rPr>
           <w:rFonts w:ascii="Arial" w:hAnsi="Arial" w:cs="Arial"/>
@@ -2792,6 +3462,7 @@
         </w:rPr>
         <w:t>trialHearingTimeEstimateDJ</w:t>
       </w:r>
+      <w:proofErr w:type="spellEnd"/>
       <w:r>
         <w:rPr>
           <w:rFonts w:ascii="Arial" w:hAnsi="Arial" w:cs="Arial"/>
@@ -2926,7 +3597,21 @@
         <w:rPr>
           <w:rFonts w:ascii="Arial" w:hAnsi="Arial" w:cs="Arial"/>
         </w:rPr>
-        <w:t>&lt;&lt; typeBundleInfo &gt;&gt;</w:t>
+        <w:t xml:space="preserve">&lt;&lt; </w:t>
+      </w:r>
+      <w:proofErr w:type="spellStart"/>
+      <w:r>
+        <w:rPr>
+          <w:rFonts w:ascii="Arial" w:hAnsi="Arial" w:cs="Arial"/>
+        </w:rPr>
+        <w:t>typeBundleInfo</w:t>
+      </w:r>
+      <w:proofErr w:type="spellEnd"/>
+      <w:r>
+        <w:rPr>
+          <w:rFonts w:ascii="Arial" w:hAnsi="Arial" w:cs="Arial"/>
+        </w:rPr>
+        <w:t xml:space="preserve"> &gt;&gt;</w:t>
       </w:r>
     </w:p>
     <w:p>
@@ -3007,6 +3692,7 @@
         </w:rPr>
         <w:t>&lt;&lt;cs_{</w:t>
       </w:r>
+      <w:proofErr w:type="spellStart"/>
       <w:r>
         <w:rPr>
           <w:rFonts w:ascii="Arial" w:eastAsia="Times New Roman" w:hAnsi="Arial" w:cs="Arial"/>
@@ -3015,6 +3701,7 @@
         </w:rPr>
         <w:t>trialHearingMethodDJ</w:t>
       </w:r>
+      <w:proofErr w:type="spellEnd"/>
       <w:r>
         <w:rPr>
           <w:rFonts w:ascii="Arial" w:eastAsia="Times New Roman" w:hAnsi="Arial" w:cs="Arial"/>
@@ -3029,6 +3716,7 @@
         </w:rPr>
         <w:t>‘</w:t>
       </w:r>
+      <w:proofErr w:type="spellStart"/>
       <w:r>
         <w:rPr>
           <w:rFonts w:ascii="Arial" w:eastAsia="Times New Roman" w:hAnsi="Arial" w:cs="Arial"/>
@@ -3037,6 +3725,7 @@
         </w:rPr>
         <w:t>disposalHearingMethodInPerson</w:t>
       </w:r>
+      <w:proofErr w:type="spellEnd"/>
       <w:r>
         <w:rPr>
           <w:rFonts w:ascii="Arial" w:eastAsia="Times New Roman" w:hAnsi="Arial" w:cs="Arial"/>
@@ -3084,7 +3773,71 @@
           <w:rFonts w:ascii="Arial" w:eastAsia="Times New Roman" w:hAnsi="Arial" w:cs="Arial"/>
           <w:lang w:eastAsia="en-GB"/>
         </w:rPr>
-        <w:t>&lt;&lt;cs_{hearingLocation.site_name!=null}&gt;&gt;at &lt;&lt;hearingLocation.site_name&gt;&gt;, &lt;&lt;hearingLocation.court_address&gt;&gt; &lt;&lt;hearingLocation.postcode&gt;&gt;, &lt;&lt;es_&gt;&gt;</w:t>
+        <w:t>&lt;&lt;cs_{</w:t>
+      </w:r>
+      <w:proofErr w:type="spellStart"/>
+      <w:r>
+        <w:rPr>
+          <w:rFonts w:ascii="Arial" w:eastAsia="Times New Roman" w:hAnsi="Arial" w:cs="Arial"/>
+          <w:lang w:eastAsia="en-GB"/>
+        </w:rPr>
+        <w:t>hearingLocation.site_name</w:t>
+      </w:r>
+      <w:proofErr w:type="spellEnd"/>
+      <w:r>
+        <w:rPr>
+          <w:rFonts w:ascii="Arial" w:eastAsia="Times New Roman" w:hAnsi="Arial" w:cs="Arial"/>
+          <w:lang w:eastAsia="en-GB"/>
+        </w:rPr>
+        <w:t>!=null}&gt;&gt;at &lt;&lt;</w:t>
+      </w:r>
+      <w:proofErr w:type="spellStart"/>
+      <w:r>
+        <w:rPr>
+          <w:rFonts w:ascii="Arial" w:eastAsia="Times New Roman" w:hAnsi="Arial" w:cs="Arial"/>
+          <w:lang w:eastAsia="en-GB"/>
+        </w:rPr>
+        <w:t>hearingLocation.site_name</w:t>
+      </w:r>
+      <w:proofErr w:type="spellEnd"/>
+      <w:r>
+        <w:rPr>
+          <w:rFonts w:ascii="Arial" w:eastAsia="Times New Roman" w:hAnsi="Arial" w:cs="Arial"/>
+          <w:lang w:eastAsia="en-GB"/>
+        </w:rPr>
+        <w:t>&gt;&gt;, &lt;&lt;</w:t>
+      </w:r>
+      <w:proofErr w:type="spellStart"/>
+      <w:r>
+        <w:rPr>
+          <w:rFonts w:ascii="Arial" w:eastAsia="Times New Roman" w:hAnsi="Arial" w:cs="Arial"/>
+          <w:lang w:eastAsia="en-GB"/>
+        </w:rPr>
+        <w:t>hearingLocation.court_address</w:t>
+      </w:r>
+      <w:proofErr w:type="spellEnd"/>
+      <w:r>
+        <w:rPr>
+          <w:rFonts w:ascii="Arial" w:eastAsia="Times New Roman" w:hAnsi="Arial" w:cs="Arial"/>
+          <w:lang w:eastAsia="en-GB"/>
+        </w:rPr>
+        <w:t>&gt;&gt; &lt;&lt;</w:t>
+      </w:r>
+      <w:proofErr w:type="spellStart"/>
+      <w:r>
+        <w:rPr>
+          <w:rFonts w:ascii="Arial" w:eastAsia="Times New Roman" w:hAnsi="Arial" w:cs="Arial"/>
+          <w:lang w:eastAsia="en-GB"/>
+        </w:rPr>
+        <w:t>hearingLocation.postcode</w:t>
+      </w:r>
+      <w:proofErr w:type="spellEnd"/>
+      <w:r>
+        <w:rPr>
+          <w:rFonts w:ascii="Arial" w:eastAsia="Times New Roman" w:hAnsi="Arial" w:cs="Arial"/>
+          <w:lang w:eastAsia="en-GB"/>
+        </w:rPr>
+        <w:t>&gt;&gt;, &lt;&lt;es_&gt;&gt;</w:t>
       </w:r>
       <w:r>
         <w:rPr>
@@ -3140,7 +3893,71 @@
           <w:rFonts w:ascii="Arial" w:eastAsia="Times New Roman" w:hAnsi="Arial" w:cs="Arial"/>
           <w:lang w:eastAsia="en-GB"/>
         </w:rPr>
-        <w:t>&lt;&lt;cs_{hearingLocation.site_name!=null}&gt;&gt;will take place at &lt;&lt;hearingLocation.site_name&gt;&gt;, &lt;&lt;hearingLocation.court_address&gt;&gt; &lt;&lt;hearingLocation.postcode&gt;&gt;, and &lt;&lt;es_&gt;&gt;</w:t>
+        <w:t>&lt;&lt;cs_{</w:t>
+      </w:r>
+      <w:proofErr w:type="spellStart"/>
+      <w:r>
+        <w:rPr>
+          <w:rFonts w:ascii="Arial" w:eastAsia="Times New Roman" w:hAnsi="Arial" w:cs="Arial"/>
+          <w:lang w:eastAsia="en-GB"/>
+        </w:rPr>
+        <w:t>hearingLocation.site_name</w:t>
+      </w:r>
+      <w:proofErr w:type="spellEnd"/>
+      <w:r>
+        <w:rPr>
+          <w:rFonts w:ascii="Arial" w:eastAsia="Times New Roman" w:hAnsi="Arial" w:cs="Arial"/>
+          <w:lang w:eastAsia="en-GB"/>
+        </w:rPr>
+        <w:t>!=null}&gt;&gt;will take place at &lt;&lt;</w:t>
+      </w:r>
+      <w:proofErr w:type="spellStart"/>
+      <w:r>
+        <w:rPr>
+          <w:rFonts w:ascii="Arial" w:eastAsia="Times New Roman" w:hAnsi="Arial" w:cs="Arial"/>
+          <w:lang w:eastAsia="en-GB"/>
+        </w:rPr>
+        <w:t>hearingLocation.site_name</w:t>
+      </w:r>
+      <w:proofErr w:type="spellEnd"/>
+      <w:r>
+        <w:rPr>
+          <w:rFonts w:ascii="Arial" w:eastAsia="Times New Roman" w:hAnsi="Arial" w:cs="Arial"/>
+          <w:lang w:eastAsia="en-GB"/>
+        </w:rPr>
+        <w:t>&gt;&gt;, &lt;&lt;</w:t>
+      </w:r>
+      <w:proofErr w:type="spellStart"/>
+      <w:r>
+        <w:rPr>
+          <w:rFonts w:ascii="Arial" w:eastAsia="Times New Roman" w:hAnsi="Arial" w:cs="Arial"/>
+          <w:lang w:eastAsia="en-GB"/>
+        </w:rPr>
+        <w:t>hearingLocation.court_address</w:t>
+      </w:r>
+      <w:proofErr w:type="spellEnd"/>
+      <w:r>
+        <w:rPr>
+          <w:rFonts w:ascii="Arial" w:eastAsia="Times New Roman" w:hAnsi="Arial" w:cs="Arial"/>
+          <w:lang w:eastAsia="en-GB"/>
+        </w:rPr>
+        <w:t>&gt;&gt; &lt;&lt;</w:t>
+      </w:r>
+      <w:proofErr w:type="spellStart"/>
+      <w:r>
+        <w:rPr>
+          <w:rFonts w:ascii="Arial" w:eastAsia="Times New Roman" w:hAnsi="Arial" w:cs="Arial"/>
+          <w:lang w:eastAsia="en-GB"/>
+        </w:rPr>
+        <w:t>hearingLocation.postcode</w:t>
+      </w:r>
+      <w:proofErr w:type="spellEnd"/>
+      <w:r>
+        <w:rPr>
+          <w:rFonts w:ascii="Arial" w:eastAsia="Times New Roman" w:hAnsi="Arial" w:cs="Arial"/>
+          <w:lang w:eastAsia="en-GB"/>
+        </w:rPr>
+        <w:t>&gt;&gt;, and &lt;&lt;es_&gt;&gt;</w:t>
       </w:r>
       <w:r>
         <w:rPr>
@@ -3222,15 +4039,71 @@
           <w:rFonts w:ascii="Arial" w:eastAsia="Times New Roman" w:hAnsi="Arial" w:cs="Arial"/>
           <w:lang w:eastAsia="en-GB"/>
         </w:rPr>
-        <w:t xml:space="preserve">&lt;&lt;cs_{hearingLocation.site_name!=null}&gt;&gt;will take place at &lt;&lt;hearingLocation.site_name&gt;&gt;, &lt;&lt;hearingLocation.court_address&gt;&gt; </w:t>
-      </w:r>
+        <w:t>&lt;&lt;cs_{</w:t>
+      </w:r>
+      <w:proofErr w:type="spellStart"/>
       <w:r>
         <w:rPr>
           <w:rFonts w:ascii="Arial" w:eastAsia="Times New Roman" w:hAnsi="Arial" w:cs="Arial"/>
           <w:lang w:eastAsia="en-GB"/>
         </w:rPr>
-        <w:lastRenderedPageBreak/>
-        <w:t>&lt;&lt;hearingLocation.postcode&gt;&gt;, and &lt;&lt;es_&gt;&gt;</w:t>
+        <w:t>hearingLocation.site_name</w:t>
+      </w:r>
+      <w:proofErr w:type="spellEnd"/>
+      <w:r>
+        <w:rPr>
+          <w:rFonts w:ascii="Arial" w:eastAsia="Times New Roman" w:hAnsi="Arial" w:cs="Arial"/>
+          <w:lang w:eastAsia="en-GB"/>
+        </w:rPr>
+        <w:t>!=null}&gt;&gt;will take place at &lt;&lt;</w:t>
+      </w:r>
+      <w:proofErr w:type="spellStart"/>
+      <w:r>
+        <w:rPr>
+          <w:rFonts w:ascii="Arial" w:eastAsia="Times New Roman" w:hAnsi="Arial" w:cs="Arial"/>
+          <w:lang w:eastAsia="en-GB"/>
+        </w:rPr>
+        <w:t>hearingLocation.site_name</w:t>
+      </w:r>
+      <w:proofErr w:type="spellEnd"/>
+      <w:r>
+        <w:rPr>
+          <w:rFonts w:ascii="Arial" w:eastAsia="Times New Roman" w:hAnsi="Arial" w:cs="Arial"/>
+          <w:lang w:eastAsia="en-GB"/>
+        </w:rPr>
+        <w:t>&gt;&gt;, &lt;&lt;</w:t>
+      </w:r>
+      <w:proofErr w:type="spellStart"/>
+      <w:r>
+        <w:rPr>
+          <w:rFonts w:ascii="Arial" w:eastAsia="Times New Roman" w:hAnsi="Arial" w:cs="Arial"/>
+          <w:lang w:eastAsia="en-GB"/>
+        </w:rPr>
+        <w:t>hearingLocation.court_address</w:t>
+      </w:r>
+      <w:proofErr w:type="spellEnd"/>
+      <w:r>
+        <w:rPr>
+          <w:rFonts w:ascii="Arial" w:eastAsia="Times New Roman" w:hAnsi="Arial" w:cs="Arial"/>
+          <w:lang w:eastAsia="en-GB"/>
+        </w:rPr>
+        <w:t>&gt;&gt; &lt;&lt;</w:t>
+      </w:r>
+      <w:proofErr w:type="spellStart"/>
+      <w:r>
+        <w:rPr>
+          <w:rFonts w:ascii="Arial" w:eastAsia="Times New Roman" w:hAnsi="Arial" w:cs="Arial"/>
+          <w:lang w:eastAsia="en-GB"/>
+        </w:rPr>
+        <w:t>hearingLocation.postcode</w:t>
+      </w:r>
+      <w:proofErr w:type="spellEnd"/>
+      <w:r>
+        <w:rPr>
+          <w:rFonts w:ascii="Arial" w:eastAsia="Times New Roman" w:hAnsi="Arial" w:cs="Arial"/>
+          <w:lang w:eastAsia="en-GB"/>
+        </w:rPr>
+        <w:t>&gt;&gt;, and &lt;&lt;es_&gt;&gt;</w:t>
       </w:r>
       <w:r>
         <w:rPr>
@@ -3301,6 +4174,7 @@
         </w:rPr>
         <w:t>&lt;&lt;cs_{</w:t>
       </w:r>
+      <w:proofErr w:type="spellStart"/>
       <w:r>
         <w:rPr>
           <w:rFonts w:ascii="Arial" w:hAnsi="Arial" w:cs="Arial"/>
@@ -3308,6 +4182,7 @@
         </w:rPr>
         <w:t>hasTrialHearingWelshSectionDJ</w:t>
       </w:r>
+      <w:proofErr w:type="spellEnd"/>
       <w:r>
         <w:rPr>
           <w:rFonts w:ascii="Arial" w:eastAsia="Times New Roman" w:hAnsi="Arial" w:cs="Arial"/>
@@ -3336,6 +4211,7 @@
           <w:rFonts w:ascii="Arial" w:hAnsi="Arial" w:cs="Arial"/>
           <w:b/>
         </w:rPr>
+        <w:lastRenderedPageBreak/>
         <w:t>Use of the Welsh language</w:t>
       </w:r>
     </w:p>
@@ -3371,6 +4247,7 @@
         </w:rPr>
         <w:t>&lt;&lt;</w:t>
       </w:r>
+      <w:proofErr w:type="spellStart"/>
       <w:r>
         <w:rPr>
           <w:rFonts w:ascii="Arial" w:eastAsia="Times New Roman" w:hAnsi="Arial" w:cs="Arial"/>
@@ -3378,6 +4255,7 @@
         </w:rPr>
         <w:t>welshLanguageDescriptionDJ</w:t>
       </w:r>
+      <w:proofErr w:type="spellEnd"/>
       <w:r>
         <w:rPr>
           <w:rFonts w:ascii="Arial" w:eastAsia="Times New Roman" w:hAnsi="Arial" w:cs="Arial"/>
@@ -3421,6 +4299,7 @@
         </w:rPr>
         <w:t>&lt;&lt;cs_{</w:t>
       </w:r>
+      <w:proofErr w:type="spellStart"/>
       <w:r>
         <w:rPr>
           <w:rFonts w:ascii="Arial" w:eastAsia="Times New Roman" w:hAnsi="Arial" w:cs="Arial"/>
@@ -3435,6 +4314,7 @@
         </w:rPr>
         <w:t>.input</w:t>
       </w:r>
+      <w:proofErr w:type="spellEnd"/>
       <w:r>
         <w:rPr>
           <w:rFonts w:ascii="Arial" w:eastAsia="Times New Roman" w:hAnsi="Arial" w:cs="Arial"/>
@@ -3491,6 +4371,7 @@
         </w:rPr>
         <w:t>&lt;&lt;</w:t>
       </w:r>
+      <w:proofErr w:type="spellStart"/>
       <w:r>
         <w:rPr>
           <w:rFonts w:ascii="Arial" w:eastAsia="Times New Roman" w:hAnsi="Arial" w:cs="Arial"/>
@@ -3503,7 +4384,15 @@
           <w:rFonts w:ascii="Arial" w:eastAsia="Times New Roman" w:hAnsi="Arial" w:cs="Arial"/>
           <w:lang w:eastAsia="en-GB"/>
         </w:rPr>
-        <w:t>.input&gt;&gt;</w:t>
+        <w:t>.input</w:t>
+      </w:r>
+      <w:proofErr w:type="spellEnd"/>
+      <w:r>
+        <w:rPr>
+          <w:rFonts w:ascii="Arial" w:eastAsia="Times New Roman" w:hAnsi="Arial" w:cs="Arial"/>
+          <w:lang w:eastAsia="en-GB"/>
+        </w:rPr>
+        <w:t>&gt;&gt;</w:t>
       </w:r>
     </w:p>
     <w:p>
@@ -3538,6 +4427,7 @@
         </w:rPr>
         <w:t xml:space="preserve">&lt;&lt; </w:t>
       </w:r>
+      <w:proofErr w:type="spellStart"/>
       <w:r>
         <w:rPr>
           <w:rFonts w:ascii="Arial" w:hAnsi="Arial" w:cs="Arial"/>
@@ -3556,6 +4446,7 @@
         </w:rPr>
         <w:t>trialBuildingDisputeAddSection</w:t>
       </w:r>
+      <w:proofErr w:type="spellEnd"/>
       <w:r>
         <w:rPr>
           <w:rFonts w:ascii="Arial" w:hAnsi="Arial" w:cs="Arial"/>
@@ -3699,7 +4590,25 @@
           <w:b/>
           <w:bCs/>
         </w:rPr>
-        <w:t>&lt;&lt;{dateFormat(</w:t>
+        <w:t>&lt;&lt;{</w:t>
+      </w:r>
+      <w:proofErr w:type="spellStart"/>
+      <w:r>
+        <w:rPr>
+          <w:rFonts w:ascii="Arial" w:hAnsi="Arial" w:cs="Arial"/>
+          <w:b/>
+          <w:bCs/>
+        </w:rPr>
+        <w:t>dateFormat</w:t>
+      </w:r>
+      <w:proofErr w:type="spellEnd"/>
+      <w:r>
+        <w:rPr>
+          <w:rFonts w:ascii="Arial" w:hAnsi="Arial" w:cs="Arial"/>
+          <w:b/>
+          <w:bCs/>
+        </w:rPr>
+        <w:t>(</w:t>
       </w:r>
       <w:r>
         <w:rPr>
@@ -3731,7 +4640,43 @@
           <w:b/>
           <w:bCs/>
         </w:rPr>
-        <w:t xml:space="preserve"> ‘dd MMMM yyyy’, ‘yyyy-MM-dd’)}&gt;&gt;. </w:t>
+        <w:t xml:space="preserve"> ‘dd MMMM </w:t>
+      </w:r>
+      <w:proofErr w:type="spellStart"/>
+      <w:r>
+        <w:rPr>
+          <w:rFonts w:ascii="Arial" w:hAnsi="Arial" w:cs="Arial"/>
+          <w:b/>
+          <w:bCs/>
+        </w:rPr>
+        <w:t>yyyy</w:t>
+      </w:r>
+      <w:proofErr w:type="spellEnd"/>
+      <w:r>
+        <w:rPr>
+          <w:rFonts w:ascii="Arial" w:hAnsi="Arial" w:cs="Arial"/>
+          <w:b/>
+          <w:bCs/>
+        </w:rPr>
+        <w:t>’, ‘</w:t>
+      </w:r>
+      <w:proofErr w:type="spellStart"/>
+      <w:r>
+        <w:rPr>
+          <w:rFonts w:ascii="Arial" w:hAnsi="Arial" w:cs="Arial"/>
+          <w:b/>
+          <w:bCs/>
+        </w:rPr>
+        <w:t>yyyy</w:t>
+      </w:r>
+      <w:proofErr w:type="spellEnd"/>
+      <w:r>
+        <w:rPr>
+          <w:rFonts w:ascii="Arial" w:hAnsi="Arial" w:cs="Arial"/>
+          <w:b/>
+          <w:bCs/>
+        </w:rPr>
+        <w:t xml:space="preserve">-MM-dd’)}&gt;&gt;. </w:t>
       </w:r>
       <w:r>
         <w:rPr>
@@ -3751,7 +4696,25 @@
           <w:b/>
           <w:bCs/>
         </w:rPr>
-        <w:t>&lt;&lt;{dateFormat(</w:t>
+        <w:t>&lt;&lt;{</w:t>
+      </w:r>
+      <w:proofErr w:type="spellStart"/>
+      <w:r>
+        <w:rPr>
+          <w:rFonts w:ascii="Arial" w:hAnsi="Arial" w:cs="Arial"/>
+          <w:b/>
+          <w:bCs/>
+        </w:rPr>
+        <w:t>dateFormat</w:t>
+      </w:r>
+      <w:proofErr w:type="spellEnd"/>
+      <w:r>
+        <w:rPr>
+          <w:rFonts w:ascii="Arial" w:hAnsi="Arial" w:cs="Arial"/>
+          <w:b/>
+          <w:bCs/>
+        </w:rPr>
+        <w:t>(</w:t>
       </w:r>
       <w:r>
         <w:rPr>
@@ -3783,7 +4746,43 @@
           <w:b/>
           <w:bCs/>
         </w:rPr>
-        <w:t xml:space="preserve"> ‘dd MMMM yyyy’, ‘yyyy-MM-dd’)}&gt;&gt;.</w:t>
+        <w:t xml:space="preserve"> ‘dd MMMM </w:t>
+      </w:r>
+      <w:proofErr w:type="spellStart"/>
+      <w:r>
+        <w:rPr>
+          <w:rFonts w:ascii="Arial" w:hAnsi="Arial" w:cs="Arial"/>
+          <w:b/>
+          <w:bCs/>
+        </w:rPr>
+        <w:t>yyyy</w:t>
+      </w:r>
+      <w:proofErr w:type="spellEnd"/>
+      <w:r>
+        <w:rPr>
+          <w:rFonts w:ascii="Arial" w:hAnsi="Arial" w:cs="Arial"/>
+          <w:b/>
+          <w:bCs/>
+        </w:rPr>
+        <w:t>’, ‘</w:t>
+      </w:r>
+      <w:proofErr w:type="spellStart"/>
+      <w:r>
+        <w:rPr>
+          <w:rFonts w:ascii="Arial" w:hAnsi="Arial" w:cs="Arial"/>
+          <w:b/>
+          <w:bCs/>
+        </w:rPr>
+        <w:t>yyyy</w:t>
+      </w:r>
+      <w:proofErr w:type="spellEnd"/>
+      <w:r>
+        <w:rPr>
+          <w:rFonts w:ascii="Arial" w:hAnsi="Arial" w:cs="Arial"/>
+          <w:b/>
+          <w:bCs/>
+        </w:rPr>
+        <w:t>-MM-dd’)}&gt;&gt;.</w:t>
       </w:r>
     </w:p>
     <w:p>
@@ -3798,6 +4797,7 @@
         </w:rPr>
         <w:t xml:space="preserve">&lt;&lt; </w:t>
       </w:r>
+      <w:proofErr w:type="spellStart"/>
       <w:r>
         <w:rPr>
           <w:rFonts w:ascii="Arial" w:hAnsi="Arial" w:cs="Arial"/>
@@ -3808,7 +4808,14 @@
         <w:rPr>
           <w:rFonts w:ascii="Arial" w:hAnsi="Arial" w:cs="Arial"/>
         </w:rPr>
-        <w:t>s_trialBuildingDisputeAddSection&gt;&gt;</w:t>
+        <w:t>s_trialBuildingDisputeAddSection</w:t>
+      </w:r>
+      <w:proofErr w:type="spellEnd"/>
+      <w:r>
+        <w:rPr>
+          <w:rFonts w:ascii="Arial" w:hAnsi="Arial" w:cs="Arial"/>
+        </w:rPr>
+        <w:t>&gt;&gt;</w:t>
       </w:r>
     </w:p>
     <w:p>
@@ -3823,6 +4830,7 @@
         </w:rPr>
         <w:t xml:space="preserve">&lt;&lt; </w:t>
       </w:r>
+      <w:proofErr w:type="spellStart"/>
       <w:r>
         <w:rPr>
           <w:rFonts w:ascii="Arial" w:hAnsi="Arial" w:cs="Arial"/>
@@ -3841,6 +4849,7 @@
         </w:rPr>
         <w:t>trialClinicalNegligenceAddSection</w:t>
       </w:r>
+      <w:proofErr w:type="spellEnd"/>
       <w:r>
         <w:rPr>
           <w:rFonts w:ascii="Arial" w:hAnsi="Arial" w:cs="Arial"/>
@@ -4067,7 +5076,21 @@
         <w:rPr>
           <w:rFonts w:ascii="Arial" w:hAnsi="Arial" w:cs="Arial"/>
         </w:rPr>
-        <w:t>&lt;&lt; es_trialClinicalNegligenceAddSection&gt;&gt;</w:t>
+        <w:t xml:space="preserve">&lt;&lt; </w:t>
+      </w:r>
+      <w:proofErr w:type="spellStart"/>
+      <w:r>
+        <w:rPr>
+          <w:rFonts w:ascii="Arial" w:hAnsi="Arial" w:cs="Arial"/>
+        </w:rPr>
+        <w:t>es_trialClinicalNegligenceAddSection</w:t>
+      </w:r>
+      <w:proofErr w:type="spellEnd"/>
+      <w:r>
+        <w:rPr>
+          <w:rFonts w:ascii="Arial" w:hAnsi="Arial" w:cs="Arial"/>
+        </w:rPr>
+        <w:t>&gt;&gt;</w:t>
       </w:r>
     </w:p>
     <w:p>
@@ -4724,7 +5747,43 @@
           <w:b/>
           <w:bCs/>
         </w:rPr>
-        <w:t xml:space="preserve"> ‘dd MMMM yyyy’, ‘yyyy-MM-dd’)}&gt;&gt;. </w:t>
+        <w:t xml:space="preserve"> ‘dd MMMM </w:t>
+      </w:r>
+      <w:proofErr w:type="spellStart"/>
+      <w:r>
+        <w:rPr>
+          <w:rFonts w:ascii="Arial" w:hAnsi="Arial" w:cs="Arial"/>
+          <w:b/>
+          <w:bCs/>
+        </w:rPr>
+        <w:t>yyyy</w:t>
+      </w:r>
+      <w:proofErr w:type="spellEnd"/>
+      <w:r>
+        <w:rPr>
+          <w:rFonts w:ascii="Arial" w:hAnsi="Arial" w:cs="Arial"/>
+          <w:b/>
+          <w:bCs/>
+        </w:rPr>
+        <w:t>’, ‘</w:t>
+      </w:r>
+      <w:proofErr w:type="spellStart"/>
+      <w:r>
+        <w:rPr>
+          <w:rFonts w:ascii="Arial" w:hAnsi="Arial" w:cs="Arial"/>
+          <w:b/>
+          <w:bCs/>
+        </w:rPr>
+        <w:t>yyyy</w:t>
+      </w:r>
+      <w:proofErr w:type="spellEnd"/>
+      <w:r>
+        <w:rPr>
+          <w:rFonts w:ascii="Arial" w:hAnsi="Arial" w:cs="Arial"/>
+          <w:b/>
+          <w:bCs/>
+        </w:rPr>
+        <w:t xml:space="preserve">-MM-dd’)}&gt;&gt;. </w:t>
       </w:r>
     </w:p>
     <w:p>
@@ -4802,7 +5861,6 @@
         <w:rPr>
           <w:rFonts w:ascii="Arial" w:hAnsi="Arial" w:cs="Arial"/>
         </w:rPr>
-        <w:lastRenderedPageBreak/>
         <w:t>&lt;&lt;</w:t>
       </w:r>
       <w:r>
@@ -4901,7 +5959,43 @@
           <w:b/>
           <w:bCs/>
         </w:rPr>
-        <w:t xml:space="preserve"> ‘dd MMMM yyyy’, ‘yyyy-MM-dd’)}&gt;&gt;.</w:t>
+        <w:t xml:space="preserve"> ‘dd MMMM </w:t>
+      </w:r>
+      <w:proofErr w:type="spellStart"/>
+      <w:r>
+        <w:rPr>
+          <w:rFonts w:ascii="Arial" w:hAnsi="Arial" w:cs="Arial"/>
+          <w:b/>
+          <w:bCs/>
+        </w:rPr>
+        <w:t>yyyy</w:t>
+      </w:r>
+      <w:proofErr w:type="spellEnd"/>
+      <w:r>
+        <w:rPr>
+          <w:rFonts w:ascii="Arial" w:hAnsi="Arial" w:cs="Arial"/>
+          <w:b/>
+          <w:bCs/>
+        </w:rPr>
+        <w:t>’, ‘</w:t>
+      </w:r>
+      <w:proofErr w:type="spellStart"/>
+      <w:r>
+        <w:rPr>
+          <w:rFonts w:ascii="Arial" w:hAnsi="Arial" w:cs="Arial"/>
+          <w:b/>
+          <w:bCs/>
+        </w:rPr>
+        <w:t>yyyy</w:t>
+      </w:r>
+      <w:proofErr w:type="spellEnd"/>
+      <w:r>
+        <w:rPr>
+          <w:rFonts w:ascii="Arial" w:hAnsi="Arial" w:cs="Arial"/>
+          <w:b/>
+          <w:bCs/>
+        </w:rPr>
+        <w:t>-MM-dd’)}&gt;&gt;.</w:t>
       </w:r>
     </w:p>
     <w:p>
@@ -4996,7 +6090,25 @@
           <w:b/>
           <w:bCs/>
         </w:rPr>
-        <w:t>&lt;&lt;{dateFormat(</w:t>
+        <w:t>&lt;&lt;{</w:t>
+      </w:r>
+      <w:proofErr w:type="spellStart"/>
+      <w:r>
+        <w:rPr>
+          <w:rFonts w:ascii="Arial" w:hAnsi="Arial" w:cs="Arial"/>
+          <w:b/>
+          <w:bCs/>
+        </w:rPr>
+        <w:t>dateFormat</w:t>
+      </w:r>
+      <w:proofErr w:type="spellEnd"/>
+      <w:r>
+        <w:rPr>
+          <w:rFonts w:ascii="Arial" w:hAnsi="Arial" w:cs="Arial"/>
+          <w:b/>
+          <w:bCs/>
+        </w:rPr>
+        <w:t>(</w:t>
       </w:r>
       <w:r>
         <w:rPr>
@@ -5036,7 +6148,52 @@
           <w:b/>
           <w:bCs/>
         </w:rPr>
-        <w:t xml:space="preserve"> ‘dd MMMM yyyy’, ‘yyyy-MM-dd’)}&gt;&gt;. </w:t>
+        <w:t xml:space="preserve"> ‘dd MMMM </w:t>
+      </w:r>
+      <w:proofErr w:type="spellStart"/>
+      <w:r>
+        <w:rPr>
+          <w:rFonts w:ascii="Arial" w:hAnsi="Arial" w:cs="Arial"/>
+          <w:b/>
+          <w:bCs/>
+        </w:rPr>
+        <w:t>yyyy</w:t>
+      </w:r>
+      <w:proofErr w:type="spellEnd"/>
+      <w:r>
+        <w:rPr>
+          <w:rFonts w:ascii="Arial" w:hAnsi="Arial" w:cs="Arial"/>
+          <w:b/>
+          <w:bCs/>
+        </w:rPr>
+        <w:t>’, ‘</w:t>
+      </w:r>
+      <w:proofErr w:type="spellStart"/>
+      <w:r>
+        <w:rPr>
+          <w:rFonts w:ascii="Arial" w:hAnsi="Arial" w:cs="Arial"/>
+          <w:b/>
+          <w:bCs/>
+        </w:rPr>
+        <w:t>yyyy</w:t>
+      </w:r>
+      <w:proofErr w:type="spellEnd"/>
+      <w:r>
+        <w:rPr>
+          <w:rFonts w:ascii="Arial" w:hAnsi="Arial" w:cs="Arial"/>
+          <w:b/>
+          <w:bCs/>
+        </w:rPr>
+        <w:t>-MM-</w:t>
+      </w:r>
+      <w:r>
+        <w:rPr>
+          <w:rFonts w:ascii="Arial" w:hAnsi="Arial" w:cs="Arial"/>
+          <w:b/>
+          <w:bCs/>
+        </w:rPr>
+        <w:lastRenderedPageBreak/>
+        <w:t xml:space="preserve">dd’)}&gt;&gt;. </w:t>
       </w:r>
       <w:r>
         <w:rPr>
@@ -5086,7 +6243,25 @@
           <w:b/>
           <w:bCs/>
         </w:rPr>
-        <w:t>&lt;&lt;{dateFormat(</w:t>
+        <w:t>&lt;&lt;{</w:t>
+      </w:r>
+      <w:proofErr w:type="spellStart"/>
+      <w:r>
+        <w:rPr>
+          <w:rFonts w:ascii="Arial" w:hAnsi="Arial" w:cs="Arial"/>
+          <w:b/>
+          <w:bCs/>
+        </w:rPr>
+        <w:t>dateFormat</w:t>
+      </w:r>
+      <w:proofErr w:type="spellEnd"/>
+      <w:r>
+        <w:rPr>
+          <w:rFonts w:ascii="Arial" w:hAnsi="Arial" w:cs="Arial"/>
+          <w:b/>
+          <w:bCs/>
+        </w:rPr>
+        <w:t>(</w:t>
       </w:r>
       <w:r>
         <w:rPr>
@@ -5126,7 +6301,43 @@
           <w:b/>
           <w:bCs/>
         </w:rPr>
-        <w:t xml:space="preserve"> ‘dd MMMM yyyy’, ‘yyyy-MM-dd’)}&gt;&gt;. </w:t>
+        <w:t xml:space="preserve"> ‘dd MMMM </w:t>
+      </w:r>
+      <w:proofErr w:type="spellStart"/>
+      <w:r>
+        <w:rPr>
+          <w:rFonts w:ascii="Arial" w:hAnsi="Arial" w:cs="Arial"/>
+          <w:b/>
+          <w:bCs/>
+        </w:rPr>
+        <w:t>yyyy</w:t>
+      </w:r>
+      <w:proofErr w:type="spellEnd"/>
+      <w:r>
+        <w:rPr>
+          <w:rFonts w:ascii="Arial" w:hAnsi="Arial" w:cs="Arial"/>
+          <w:b/>
+          <w:bCs/>
+        </w:rPr>
+        <w:t>’, ‘</w:t>
+      </w:r>
+      <w:proofErr w:type="spellStart"/>
+      <w:r>
+        <w:rPr>
+          <w:rFonts w:ascii="Arial" w:hAnsi="Arial" w:cs="Arial"/>
+          <w:b/>
+          <w:bCs/>
+        </w:rPr>
+        <w:t>yyyy</w:t>
+      </w:r>
+      <w:proofErr w:type="spellEnd"/>
+      <w:r>
+        <w:rPr>
+          <w:rFonts w:ascii="Arial" w:hAnsi="Arial" w:cs="Arial"/>
+          <w:b/>
+          <w:bCs/>
+        </w:rPr>
+        <w:t xml:space="preserve">-MM-dd’)}&gt;&gt;. </w:t>
       </w:r>
       <w:r>
         <w:rPr>
@@ -5190,6 +6401,7 @@
         </w:rPr>
         <w:t xml:space="preserve">&lt;&lt; </w:t>
       </w:r>
+      <w:proofErr w:type="spellStart"/>
       <w:r>
         <w:rPr>
           <w:rFonts w:ascii="Arial" w:hAnsi="Arial" w:cs="Arial"/>
@@ -5214,6 +6426,7 @@
         </w:rPr>
         <w:t>AddSection</w:t>
       </w:r>
+      <w:proofErr w:type="spellEnd"/>
       <w:r>
         <w:rPr>
           <w:rFonts w:ascii="Arial" w:hAnsi="Arial" w:cs="Arial"/>
@@ -5266,7 +6479,14 @@
         <w:rPr>
           <w:rFonts w:ascii="Arial" w:hAnsi="Arial" w:cs="Arial"/>
         </w:rPr>
-        <w:t>&lt;&lt; es_trialEmployerLiability</w:t>
+        <w:t xml:space="preserve">&lt;&lt; </w:t>
+      </w:r>
+      <w:proofErr w:type="spellStart"/>
+      <w:r>
+        <w:rPr>
+          <w:rFonts w:ascii="Arial" w:hAnsi="Arial" w:cs="Arial"/>
+        </w:rPr>
+        <w:t>es_trialEmployerLiability</w:t>
       </w:r>
       <w:r>
         <w:rPr>
@@ -5274,6 +6494,7 @@
         </w:rPr>
         <w:t>AddSection</w:t>
       </w:r>
+      <w:proofErr w:type="spellEnd"/>
       <w:r>
         <w:rPr>
           <w:rFonts w:ascii="Arial" w:hAnsi="Arial" w:cs="Arial"/>
@@ -5293,6 +6514,7 @@
         </w:rPr>
         <w:t xml:space="preserve">&lt;&lt; </w:t>
       </w:r>
+      <w:proofErr w:type="spellStart"/>
       <w:r>
         <w:rPr>
           <w:rFonts w:ascii="Arial" w:hAnsi="Arial" w:cs="Arial"/>
@@ -5311,6 +6533,7 @@
         </w:rPr>
         <w:t>trialHousingDisrepairAddSection</w:t>
       </w:r>
+      <w:proofErr w:type="spellEnd"/>
       <w:r>
         <w:rPr>
           <w:rFonts w:ascii="Arial" w:hAnsi="Arial" w:cs="Arial"/>
@@ -5426,7 +6649,25 @@
           <w:b/>
           <w:bCs/>
         </w:rPr>
-        <w:t>&lt;&lt;{dateFormat(</w:t>
+        <w:t>&lt;&lt;{</w:t>
+      </w:r>
+      <w:proofErr w:type="spellStart"/>
+      <w:r>
+        <w:rPr>
+          <w:rFonts w:ascii="Arial" w:hAnsi="Arial" w:cs="Arial"/>
+          <w:b/>
+          <w:bCs/>
+        </w:rPr>
+        <w:t>dateFormat</w:t>
+      </w:r>
+      <w:proofErr w:type="spellEnd"/>
+      <w:r>
+        <w:rPr>
+          <w:rFonts w:ascii="Arial" w:hAnsi="Arial" w:cs="Arial"/>
+          <w:b/>
+          <w:bCs/>
+        </w:rPr>
+        <w:t>(</w:t>
       </w:r>
       <w:r>
         <w:rPr>
@@ -5458,7 +6699,43 @@
           <w:b/>
           <w:bCs/>
         </w:rPr>
-        <w:t xml:space="preserve"> ‘dd MMMM yyyy’, ‘yyyy-MM-dd’)}&gt;&gt;.</w:t>
+        <w:t xml:space="preserve"> ‘dd MMMM </w:t>
+      </w:r>
+      <w:proofErr w:type="spellStart"/>
+      <w:r>
+        <w:rPr>
+          <w:rFonts w:ascii="Arial" w:hAnsi="Arial" w:cs="Arial"/>
+          <w:b/>
+          <w:bCs/>
+        </w:rPr>
+        <w:t>yyyy</w:t>
+      </w:r>
+      <w:proofErr w:type="spellEnd"/>
+      <w:r>
+        <w:rPr>
+          <w:rFonts w:ascii="Arial" w:hAnsi="Arial" w:cs="Arial"/>
+          <w:b/>
+          <w:bCs/>
+        </w:rPr>
+        <w:t>’, ‘</w:t>
+      </w:r>
+      <w:proofErr w:type="spellStart"/>
+      <w:r>
+        <w:rPr>
+          <w:rFonts w:ascii="Arial" w:hAnsi="Arial" w:cs="Arial"/>
+          <w:b/>
+          <w:bCs/>
+        </w:rPr>
+        <w:t>yyyy</w:t>
+      </w:r>
+      <w:proofErr w:type="spellEnd"/>
+      <w:r>
+        <w:rPr>
+          <w:rFonts w:ascii="Arial" w:hAnsi="Arial" w:cs="Arial"/>
+          <w:b/>
+          <w:bCs/>
+        </w:rPr>
+        <w:t>-MM-dd’)}&gt;&gt;.</w:t>
       </w:r>
     </w:p>
     <w:p>
@@ -5486,7 +6763,25 @@
           <w:b/>
           <w:bCs/>
         </w:rPr>
-        <w:t>&lt;&lt;{dateFormat(</w:t>
+        <w:t>&lt;&lt;{</w:t>
+      </w:r>
+      <w:proofErr w:type="spellStart"/>
+      <w:r>
+        <w:rPr>
+          <w:rFonts w:ascii="Arial" w:hAnsi="Arial" w:cs="Arial"/>
+          <w:b/>
+          <w:bCs/>
+        </w:rPr>
+        <w:t>dateFormat</w:t>
+      </w:r>
+      <w:proofErr w:type="spellEnd"/>
+      <w:r>
+        <w:rPr>
+          <w:rFonts w:ascii="Arial" w:hAnsi="Arial" w:cs="Arial"/>
+          <w:b/>
+          <w:bCs/>
+        </w:rPr>
+        <w:t>(</w:t>
       </w:r>
       <w:r>
         <w:rPr>
@@ -5518,7 +6813,43 @@
           <w:b/>
           <w:bCs/>
         </w:rPr>
-        <w:t xml:space="preserve"> ‘dd MMMM yyyy’, ‘yyyy-MM-dd’)}&gt;&gt;.</w:t>
+        <w:t xml:space="preserve"> ‘dd MMMM </w:t>
+      </w:r>
+      <w:proofErr w:type="spellStart"/>
+      <w:r>
+        <w:rPr>
+          <w:rFonts w:ascii="Arial" w:hAnsi="Arial" w:cs="Arial"/>
+          <w:b/>
+          <w:bCs/>
+        </w:rPr>
+        <w:t>yyyy</w:t>
+      </w:r>
+      <w:proofErr w:type="spellEnd"/>
+      <w:r>
+        <w:rPr>
+          <w:rFonts w:ascii="Arial" w:hAnsi="Arial" w:cs="Arial"/>
+          <w:b/>
+          <w:bCs/>
+        </w:rPr>
+        <w:t>’, ‘</w:t>
+      </w:r>
+      <w:proofErr w:type="spellStart"/>
+      <w:r>
+        <w:rPr>
+          <w:rFonts w:ascii="Arial" w:hAnsi="Arial" w:cs="Arial"/>
+          <w:b/>
+          <w:bCs/>
+        </w:rPr>
+        <w:t>yyyy</w:t>
+      </w:r>
+      <w:proofErr w:type="spellEnd"/>
+      <w:r>
+        <w:rPr>
+          <w:rFonts w:ascii="Arial" w:hAnsi="Arial" w:cs="Arial"/>
+          <w:b/>
+          <w:bCs/>
+        </w:rPr>
+        <w:t>-MM-dd’)}&gt;&gt;.</w:t>
       </w:r>
     </w:p>
     <w:p>
@@ -5533,6 +6864,7 @@
         </w:rPr>
         <w:t xml:space="preserve">&lt;&lt; </w:t>
       </w:r>
+      <w:proofErr w:type="spellStart"/>
       <w:r>
         <w:rPr>
           <w:rFonts w:ascii="Arial" w:hAnsi="Arial" w:cs="Arial"/>
@@ -5543,7 +6875,14 @@
         <w:rPr>
           <w:rFonts w:ascii="Arial" w:hAnsi="Arial" w:cs="Arial"/>
         </w:rPr>
-        <w:t>s_trialHousingDisrepairAddSection&gt;&gt;</w:t>
+        <w:t>s_trialHousingDisrepairAddSection</w:t>
+      </w:r>
+      <w:proofErr w:type="spellEnd"/>
+      <w:r>
+        <w:rPr>
+          <w:rFonts w:ascii="Arial" w:hAnsi="Arial" w:cs="Arial"/>
+        </w:rPr>
+        <w:t>&gt;&gt;</w:t>
       </w:r>
     </w:p>
     <w:p>
@@ -5558,6 +6897,7 @@
         </w:rPr>
         <w:t xml:space="preserve">&lt;&lt; </w:t>
       </w:r>
+      <w:proofErr w:type="spellStart"/>
       <w:r>
         <w:rPr>
           <w:rFonts w:ascii="Arial" w:hAnsi="Arial" w:cs="Arial"/>
@@ -5576,6 +6916,7 @@
         </w:rPr>
         <w:t>trialPersonalInjuryAddSection</w:t>
       </w:r>
+      <w:proofErr w:type="spellEnd"/>
       <w:r>
         <w:rPr>
           <w:rFonts w:ascii="Arial" w:hAnsi="Arial" w:cs="Arial"/>
@@ -5629,7 +6970,25 @@
           <w:b/>
           <w:bCs/>
         </w:rPr>
-        <w:t>&lt;&lt;{dateFormat(</w:t>
+        <w:t>&lt;&lt;{</w:t>
+      </w:r>
+      <w:proofErr w:type="spellStart"/>
+      <w:r>
+        <w:rPr>
+          <w:rFonts w:ascii="Arial" w:hAnsi="Arial" w:cs="Arial"/>
+          <w:b/>
+          <w:bCs/>
+        </w:rPr>
+        <w:t>dateFormat</w:t>
+      </w:r>
+      <w:proofErr w:type="spellEnd"/>
+      <w:r>
+        <w:rPr>
+          <w:rFonts w:ascii="Arial" w:hAnsi="Arial" w:cs="Arial"/>
+          <w:b/>
+          <w:bCs/>
+        </w:rPr>
+        <w:t>(</w:t>
       </w:r>
       <w:r>
         <w:rPr>
@@ -5661,7 +7020,43 @@
           <w:b/>
           <w:bCs/>
         </w:rPr>
-        <w:t xml:space="preserve"> ‘dd MMMM yyyy’, ‘yyyy-MM-dd’)}&gt;&gt;. </w:t>
+        <w:t xml:space="preserve"> ‘dd MMMM </w:t>
+      </w:r>
+      <w:proofErr w:type="spellStart"/>
+      <w:r>
+        <w:rPr>
+          <w:rFonts w:ascii="Arial" w:hAnsi="Arial" w:cs="Arial"/>
+          <w:b/>
+          <w:bCs/>
+        </w:rPr>
+        <w:t>yyyy</w:t>
+      </w:r>
+      <w:proofErr w:type="spellEnd"/>
+      <w:r>
+        <w:rPr>
+          <w:rFonts w:ascii="Arial" w:hAnsi="Arial" w:cs="Arial"/>
+          <w:b/>
+          <w:bCs/>
+        </w:rPr>
+        <w:t>’, ‘</w:t>
+      </w:r>
+      <w:proofErr w:type="spellStart"/>
+      <w:r>
+        <w:rPr>
+          <w:rFonts w:ascii="Arial" w:hAnsi="Arial" w:cs="Arial"/>
+          <w:b/>
+          <w:bCs/>
+        </w:rPr>
+        <w:t>yyyy</w:t>
+      </w:r>
+      <w:proofErr w:type="spellEnd"/>
+      <w:r>
+        <w:rPr>
+          <w:rFonts w:ascii="Arial" w:hAnsi="Arial" w:cs="Arial"/>
+          <w:b/>
+          <w:bCs/>
+        </w:rPr>
+        <w:t xml:space="preserve">-MM-dd’)}&gt;&gt;. </w:t>
       </w:r>
       <w:r>
         <w:rPr>
@@ -5675,7 +7070,25 @@
           <w:b/>
           <w:bCs/>
         </w:rPr>
-        <w:t>&lt;&lt;{dateFormat(</w:t>
+        <w:t>&lt;&lt;{</w:t>
+      </w:r>
+      <w:proofErr w:type="spellStart"/>
+      <w:r>
+        <w:rPr>
+          <w:rFonts w:ascii="Arial" w:hAnsi="Arial" w:cs="Arial"/>
+          <w:b/>
+          <w:bCs/>
+        </w:rPr>
+        <w:t>dateFormat</w:t>
+      </w:r>
+      <w:proofErr w:type="spellEnd"/>
+      <w:r>
+        <w:rPr>
+          <w:rFonts w:ascii="Arial" w:hAnsi="Arial" w:cs="Arial"/>
+          <w:b/>
+          <w:bCs/>
+        </w:rPr>
+        <w:t>(</w:t>
       </w:r>
       <w:r>
         <w:rPr>
@@ -5707,7 +7120,43 @@
           <w:b/>
           <w:bCs/>
         </w:rPr>
-        <w:t xml:space="preserve"> ‘dd MMMM yyyy’, ‘yyyy-MM-dd’)}&gt;&gt;.</w:t>
+        <w:t xml:space="preserve"> ‘dd MMMM </w:t>
+      </w:r>
+      <w:proofErr w:type="spellStart"/>
+      <w:r>
+        <w:rPr>
+          <w:rFonts w:ascii="Arial" w:hAnsi="Arial" w:cs="Arial"/>
+          <w:b/>
+          <w:bCs/>
+        </w:rPr>
+        <w:t>yyyy</w:t>
+      </w:r>
+      <w:proofErr w:type="spellEnd"/>
+      <w:r>
+        <w:rPr>
+          <w:rFonts w:ascii="Arial" w:hAnsi="Arial" w:cs="Arial"/>
+          <w:b/>
+          <w:bCs/>
+        </w:rPr>
+        <w:t>’, ‘</w:t>
+      </w:r>
+      <w:proofErr w:type="spellStart"/>
+      <w:r>
+        <w:rPr>
+          <w:rFonts w:ascii="Arial" w:hAnsi="Arial" w:cs="Arial"/>
+          <w:b/>
+          <w:bCs/>
+        </w:rPr>
+        <w:t>yyyy</w:t>
+      </w:r>
+      <w:proofErr w:type="spellEnd"/>
+      <w:r>
+        <w:rPr>
+          <w:rFonts w:ascii="Arial" w:hAnsi="Arial" w:cs="Arial"/>
+          <w:b/>
+          <w:bCs/>
+        </w:rPr>
+        <w:t>-MM-dd’)}&gt;&gt;.</w:t>
       </w:r>
     </w:p>
     <w:p>
@@ -5752,7 +7201,25 @@
           <w:b/>
           <w:bCs/>
         </w:rPr>
-        <w:t>&lt;&lt;{dateFormat(</w:t>
+        <w:t>&lt;&lt;{</w:t>
+      </w:r>
+      <w:proofErr w:type="spellStart"/>
+      <w:r>
+        <w:rPr>
+          <w:rFonts w:ascii="Arial" w:hAnsi="Arial" w:cs="Arial"/>
+          <w:b/>
+          <w:bCs/>
+        </w:rPr>
+        <w:t>dateFormat</w:t>
+      </w:r>
+      <w:proofErr w:type="spellEnd"/>
+      <w:r>
+        <w:rPr>
+          <w:rFonts w:ascii="Arial" w:hAnsi="Arial" w:cs="Arial"/>
+          <w:b/>
+          <w:bCs/>
+        </w:rPr>
+        <w:t>(</w:t>
       </w:r>
       <w:r>
         <w:rPr>
@@ -5784,7 +7251,43 @@
           <w:b/>
           <w:bCs/>
         </w:rPr>
-        <w:t xml:space="preserve"> ‘dd MMMM yyyy’, ‘yyyy-MM-dd’)}&gt;&gt;.</w:t>
+        <w:t xml:space="preserve"> ‘dd MMMM </w:t>
+      </w:r>
+      <w:proofErr w:type="spellStart"/>
+      <w:r>
+        <w:rPr>
+          <w:rFonts w:ascii="Arial" w:hAnsi="Arial" w:cs="Arial"/>
+          <w:b/>
+          <w:bCs/>
+        </w:rPr>
+        <w:t>yyyy</w:t>
+      </w:r>
+      <w:proofErr w:type="spellEnd"/>
+      <w:r>
+        <w:rPr>
+          <w:rFonts w:ascii="Arial" w:hAnsi="Arial" w:cs="Arial"/>
+          <w:b/>
+          <w:bCs/>
+        </w:rPr>
+        <w:t>’, ‘</w:t>
+      </w:r>
+      <w:proofErr w:type="spellStart"/>
+      <w:r>
+        <w:rPr>
+          <w:rFonts w:ascii="Arial" w:hAnsi="Arial" w:cs="Arial"/>
+          <w:b/>
+          <w:bCs/>
+        </w:rPr>
+        <w:t>yyyy</w:t>
+      </w:r>
+      <w:proofErr w:type="spellEnd"/>
+      <w:r>
+        <w:rPr>
+          <w:rFonts w:ascii="Arial" w:hAnsi="Arial" w:cs="Arial"/>
+          <w:b/>
+          <w:bCs/>
+        </w:rPr>
+        <w:t>-MM-dd’)}&gt;&gt;.</w:t>
       </w:r>
     </w:p>
     <w:p>
@@ -5799,6 +7302,7 @@
         </w:rPr>
         <w:t xml:space="preserve">&lt;&lt; </w:t>
       </w:r>
+      <w:proofErr w:type="spellStart"/>
       <w:r>
         <w:rPr>
           <w:rFonts w:ascii="Arial" w:hAnsi="Arial" w:cs="Arial"/>
@@ -5809,7 +7313,14 @@
         <w:rPr>
           <w:rFonts w:ascii="Arial" w:hAnsi="Arial" w:cs="Arial"/>
         </w:rPr>
-        <w:t>s_trialPersonalInjuryAddSection&gt;&gt;</w:t>
+        <w:t>s_trialPersonalInjuryAddSection</w:t>
+      </w:r>
+      <w:proofErr w:type="spellEnd"/>
+      <w:r>
+        <w:rPr>
+          <w:rFonts w:ascii="Arial" w:hAnsi="Arial" w:cs="Arial"/>
+        </w:rPr>
+        <w:t>&gt;&gt;</w:t>
       </w:r>
     </w:p>
     <w:p>
@@ -5824,6 +7335,7 @@
         </w:rPr>
         <w:t xml:space="preserve">&lt;&lt; </w:t>
       </w:r>
+      <w:proofErr w:type="spellStart"/>
       <w:r>
         <w:rPr>
           <w:rFonts w:ascii="Arial" w:hAnsi="Arial" w:cs="Arial"/>
@@ -5842,6 +7354,7 @@
         </w:rPr>
         <w:t>trialRoadTrafficAccidentAddSection</w:t>
       </w:r>
+      <w:proofErr w:type="spellEnd"/>
       <w:r>
         <w:rPr>
           <w:rFonts w:ascii="Arial" w:hAnsi="Arial" w:cs="Arial"/>
@@ -5879,7 +7392,21 @@
         <w:rPr>
           <w:rFonts w:ascii="Arial" w:hAnsi="Arial" w:cs="Arial"/>
         </w:rPr>
-        <w:t>&lt;&lt;trialRoadTrafficAccident.input&gt;&gt;</w:t>
+        <w:t>&lt;&lt;</w:t>
+      </w:r>
+      <w:proofErr w:type="spellStart"/>
+      <w:r>
+        <w:rPr>
+          <w:rFonts w:ascii="Arial" w:hAnsi="Arial" w:cs="Arial"/>
+        </w:rPr>
+        <w:t>trialRoadTrafficAccident.input</w:t>
+      </w:r>
+      <w:proofErr w:type="spellEnd"/>
+      <w:r>
+        <w:rPr>
+          <w:rFonts w:ascii="Arial" w:hAnsi="Arial" w:cs="Arial"/>
+        </w:rPr>
+        <w:t>&gt;&gt;</w:t>
       </w:r>
       <w:r>
         <w:rPr>
@@ -5893,7 +7420,61 @@
           <w:b/>
           <w:bCs/>
         </w:rPr>
-        <w:t>&lt;&lt;{dateFormat(trialRoadTrafficAccident.date1, ‘dd MMMM yyyy’, ‘yyyy-MM-dd’)}&gt;&gt;.</w:t>
+        <w:t>&lt;&lt;{</w:t>
+      </w:r>
+      <w:proofErr w:type="spellStart"/>
+      <w:r>
+        <w:rPr>
+          <w:rFonts w:ascii="Arial" w:hAnsi="Arial" w:cs="Arial"/>
+          <w:b/>
+          <w:bCs/>
+        </w:rPr>
+        <w:t>dateFormat</w:t>
+      </w:r>
+      <w:proofErr w:type="spellEnd"/>
+      <w:r>
+        <w:rPr>
+          <w:rFonts w:ascii="Arial" w:hAnsi="Arial" w:cs="Arial"/>
+          <w:b/>
+          <w:bCs/>
+        </w:rPr>
+        <w:t xml:space="preserve">(trialRoadTrafficAccident.date1, ‘dd MMMM </w:t>
+      </w:r>
+      <w:proofErr w:type="spellStart"/>
+      <w:r>
+        <w:rPr>
+          <w:rFonts w:ascii="Arial" w:hAnsi="Arial" w:cs="Arial"/>
+          <w:b/>
+          <w:bCs/>
+        </w:rPr>
+        <w:t>yyyy</w:t>
+      </w:r>
+      <w:proofErr w:type="spellEnd"/>
+      <w:r>
+        <w:rPr>
+          <w:rFonts w:ascii="Arial" w:hAnsi="Arial" w:cs="Arial"/>
+          <w:b/>
+          <w:bCs/>
+        </w:rPr>
+        <w:t>’, ‘</w:t>
+      </w:r>
+      <w:proofErr w:type="spellStart"/>
+      <w:r>
+        <w:rPr>
+          <w:rFonts w:ascii="Arial" w:hAnsi="Arial" w:cs="Arial"/>
+          <w:b/>
+          <w:bCs/>
+        </w:rPr>
+        <w:t>yyyy</w:t>
+      </w:r>
+      <w:proofErr w:type="spellEnd"/>
+      <w:r>
+        <w:rPr>
+          <w:rFonts w:ascii="Arial" w:hAnsi="Arial" w:cs="Arial"/>
+          <w:b/>
+          <w:bCs/>
+        </w:rPr>
+        <w:t>-MM-dd’)}&gt;&gt;.</w:t>
       </w:r>
     </w:p>
     <w:p>
@@ -5909,7 +7490,21 @@
         <w:rPr>
           <w:rFonts w:ascii="Arial" w:hAnsi="Arial" w:cs="Arial"/>
         </w:rPr>
-        <w:t>&lt;&lt; es_trialRoadTrafficAccidentAddSection&gt;&gt;</w:t>
+        <w:t xml:space="preserve">&lt;&lt; </w:t>
+      </w:r>
+      <w:proofErr w:type="spellStart"/>
+      <w:r>
+        <w:rPr>
+          <w:rFonts w:ascii="Arial" w:hAnsi="Arial" w:cs="Arial"/>
+        </w:rPr>
+        <w:t>es_trialRoadTrafficAccidentAddSection</w:t>
+      </w:r>
+      <w:proofErr w:type="spellEnd"/>
+      <w:r>
+        <w:rPr>
+          <w:rFonts w:ascii="Arial" w:hAnsi="Arial" w:cs="Arial"/>
+        </w:rPr>
+        <w:t>&gt;&gt;</w:t>
       </w:r>
       <w:r>
         <w:rPr>
@@ -5935,32 +7530,27 @@
           <w:sz w:val="22"/>
           <w:szCs w:val="22"/>
         </w:rPr>
-        <w:lastRenderedPageBreak/>
-        <w:t xml:space="preserve">&lt;&lt;cs_{hasNewDirections=true}&gt;&gt; </w:t>
-      </w:r>
-    </w:p>
-    <w:p>
-      <w:pPr>
-        <w:pStyle w:val="NormalWeb"/>
-        <w:rPr>
-          <w:rFonts w:ascii="Arial" w:hAnsi="Arial" w:cs="Arial"/>
-          <w:b/>
-          <w:bCs/>
+        <w:t>&lt;&lt;cs_{</w:t>
+      </w:r>
+      <w:proofErr w:type="spellStart"/>
+      <w:r>
+        <w:rPr>
+          <w:rFonts w:ascii="Arial" w:hAnsi="Arial" w:cs="Arial"/>
           <w:color w:val="000000"/>
           <w:sz w:val="22"/>
           <w:szCs w:val="22"/>
         </w:rPr>
-      </w:pPr>
-      <w:r>
-        <w:rPr>
-          <w:rFonts w:ascii="Arial" w:hAnsi="Arial" w:cs="Arial"/>
-          <w:b/>
-          <w:bCs/>
+        <w:t>hasNewDirections</w:t>
+      </w:r>
+      <w:proofErr w:type="spellEnd"/>
+      <w:r>
+        <w:rPr>
+          <w:rFonts w:ascii="Arial" w:hAnsi="Arial" w:cs="Arial"/>
           <w:color w:val="000000"/>
           <w:sz w:val="22"/>
           <w:szCs w:val="22"/>
         </w:rPr>
-        <w:t>Additional directions</w:t>
+        <w:t xml:space="preserve">=true}&gt;&gt; </w:t>
       </w:r>
     </w:p>
     <w:p>
@@ -5968,6 +7558,8 @@
         <w:pStyle w:val="NormalWeb"/>
         <w:rPr>
           <w:rFonts w:ascii="Arial" w:hAnsi="Arial" w:cs="Arial"/>
+          <w:b/>
+          <w:bCs/>
           <w:color w:val="000000"/>
           <w:sz w:val="22"/>
           <w:szCs w:val="22"/>
@@ -5976,21 +7568,25 @@
       <w:r>
         <w:rPr>
           <w:rFonts w:ascii="Arial" w:hAnsi="Arial" w:cs="Arial"/>
+          <w:b/>
+          <w:bCs/>
           <w:color w:val="000000"/>
           <w:sz w:val="22"/>
           <w:szCs w:val="22"/>
         </w:rPr>
-        <w:t>&lt;&lt;rs_</w:t>
-      </w:r>
-      <w:r>
+        <w:t>Additional directions</w:t>
+      </w:r>
+    </w:p>
+    <w:p>
+      <w:pPr>
+        <w:pStyle w:val="NormalWeb"/>
         <w:rPr>
           <w:rFonts w:ascii="Arial" w:hAnsi="Arial" w:cs="Arial"/>
           <w:color w:val="000000"/>
           <w:sz w:val="22"/>
           <w:szCs w:val="22"/>
         </w:rPr>
-        <w:t>trial</w:t>
-      </w:r>
+      </w:pPr>
       <w:r>
         <w:rPr>
           <w:rFonts w:ascii="Arial" w:hAnsi="Arial" w:cs="Arial"/>
@@ -5998,19 +7594,18 @@
           <w:sz w:val="22"/>
           <w:szCs w:val="22"/>
         </w:rPr>
-        <w:t>HearingAddNewDirectionsDJ&gt;&gt;</w:t>
-      </w:r>
-    </w:p>
-    <w:p>
-      <w:pPr>
-        <w:pStyle w:val="NormalWeb"/>
+        <w:t>&lt;&lt;</w:t>
+      </w:r>
+      <w:proofErr w:type="spellStart"/>
+      <w:r>
         <w:rPr>
           <w:rFonts w:ascii="Arial" w:hAnsi="Arial" w:cs="Arial"/>
           <w:color w:val="000000"/>
           <w:sz w:val="22"/>
           <w:szCs w:val="22"/>
         </w:rPr>
-      </w:pPr>
+        <w:t>rs_</w:t>
+      </w:r>
       <w:r>
         <w:rPr>
           <w:rFonts w:ascii="Arial" w:hAnsi="Arial" w:cs="Arial"/>
@@ -6018,19 +7613,18 @@
           <w:sz w:val="22"/>
           <w:szCs w:val="22"/>
         </w:rPr>
-        <w:t>&lt;&lt;value.directionComment&gt;&gt;</w:t>
-      </w:r>
-    </w:p>
-    <w:p>
-      <w:pPr>
-        <w:pStyle w:val="NormalWeb"/>
+        <w:t>trial</w:t>
+      </w:r>
+      <w:r>
         <w:rPr>
           <w:rFonts w:ascii="Arial" w:hAnsi="Arial" w:cs="Arial"/>
           <w:color w:val="000000"/>
           <w:sz w:val="22"/>
           <w:szCs w:val="22"/>
         </w:rPr>
-      </w:pPr>
+        <w:t>HearingAddNewDirectionsDJ</w:t>
+      </w:r>
+      <w:proofErr w:type="spellEnd"/>
       <w:r>
         <w:rPr>
           <w:rFonts w:ascii="Arial" w:hAnsi="Arial" w:cs="Arial"/>
@@ -6038,17 +7632,19 @@
           <w:sz w:val="22"/>
           <w:szCs w:val="22"/>
         </w:rPr>
-        <w:t>&lt;&lt;es_</w:t>
-      </w:r>
-      <w:r>
+        <w:t>&gt;&gt;</w:t>
+      </w:r>
+    </w:p>
+    <w:p>
+      <w:pPr>
+        <w:pStyle w:val="NormalWeb"/>
         <w:rPr>
           <w:rFonts w:ascii="Arial" w:hAnsi="Arial" w:cs="Arial"/>
           <w:color w:val="000000"/>
           <w:sz w:val="22"/>
           <w:szCs w:val="22"/>
         </w:rPr>
-        <w:t>trial</w:t>
-      </w:r>
+      </w:pPr>
       <w:r>
         <w:rPr>
           <w:rFonts w:ascii="Arial" w:hAnsi="Arial" w:cs="Arial"/>
@@ -6056,7 +7652,86 @@
           <w:sz w:val="22"/>
           <w:szCs w:val="22"/>
         </w:rPr>
-        <w:t>HearingAddNewDirectionsDJ&gt;&gt;</w:t>
+        <w:lastRenderedPageBreak/>
+        <w:t>&lt;&lt;</w:t>
+      </w:r>
+      <w:proofErr w:type="spellStart"/>
+      <w:r>
+        <w:rPr>
+          <w:rFonts w:ascii="Arial" w:hAnsi="Arial" w:cs="Arial"/>
+          <w:color w:val="000000"/>
+          <w:sz w:val="22"/>
+          <w:szCs w:val="22"/>
+        </w:rPr>
+        <w:t>value.directionComment</w:t>
+      </w:r>
+      <w:proofErr w:type="spellEnd"/>
+      <w:r>
+        <w:rPr>
+          <w:rFonts w:ascii="Arial" w:hAnsi="Arial" w:cs="Arial"/>
+          <w:color w:val="000000"/>
+          <w:sz w:val="22"/>
+          <w:szCs w:val="22"/>
+        </w:rPr>
+        <w:t>&gt;&gt;</w:t>
+      </w:r>
+    </w:p>
+    <w:p>
+      <w:pPr>
+        <w:pStyle w:val="NormalWeb"/>
+        <w:rPr>
+          <w:rFonts w:ascii="Arial" w:hAnsi="Arial" w:cs="Arial"/>
+          <w:color w:val="000000"/>
+          <w:sz w:val="22"/>
+          <w:szCs w:val="22"/>
+        </w:rPr>
+      </w:pPr>
+      <w:r>
+        <w:rPr>
+          <w:rFonts w:ascii="Arial" w:hAnsi="Arial" w:cs="Arial"/>
+          <w:color w:val="000000"/>
+          <w:sz w:val="22"/>
+          <w:szCs w:val="22"/>
+        </w:rPr>
+        <w:t>&lt;&lt;</w:t>
+      </w:r>
+      <w:proofErr w:type="spellStart"/>
+      <w:r>
+        <w:rPr>
+          <w:rFonts w:ascii="Arial" w:hAnsi="Arial" w:cs="Arial"/>
+          <w:color w:val="000000"/>
+          <w:sz w:val="22"/>
+          <w:szCs w:val="22"/>
+        </w:rPr>
+        <w:t>es_</w:t>
+      </w:r>
+      <w:r>
+        <w:rPr>
+          <w:rFonts w:ascii="Arial" w:hAnsi="Arial" w:cs="Arial"/>
+          <w:color w:val="000000"/>
+          <w:sz w:val="22"/>
+          <w:szCs w:val="22"/>
+        </w:rPr>
+        <w:t>trial</w:t>
+      </w:r>
+      <w:r>
+        <w:rPr>
+          <w:rFonts w:ascii="Arial" w:hAnsi="Arial" w:cs="Arial"/>
+          <w:color w:val="000000"/>
+          <w:sz w:val="22"/>
+          <w:szCs w:val="22"/>
+        </w:rPr>
+        <w:t>HearingAddNewDirectionsDJ</w:t>
+      </w:r>
+      <w:proofErr w:type="spellEnd"/>
+      <w:r>
+        <w:rPr>
+          <w:rFonts w:ascii="Arial" w:hAnsi="Arial" w:cs="Arial"/>
+          <w:color w:val="000000"/>
+          <w:sz w:val="22"/>
+          <w:szCs w:val="22"/>
+        </w:rPr>
+        <w:t>&gt;&gt;</w:t>
       </w:r>
     </w:p>
     <w:p>
@@ -8932,6 +10607,31 @@
 </file>
 
 <file path=customXml/item1.xml><?xml version="1.0" encoding="utf-8"?>
+<p:properties xmlns:p="http://schemas.microsoft.com/office/2006/metadata/properties" xmlns:xsi="http://www.w3.org/2001/XMLSchema-instance" xmlns:pc="http://schemas.microsoft.com/office/infopath/2007/PartnerControls">
+  <documentManagement>
+    <Stage xmlns="f336f4fe-8719-4ea2-b5d6-29b3a580aeb4">In Approval</Stage>
+    <Next_x0020_Stage xmlns="f336f4fe-8719-4ea2-b5d6-29b3a580aeb4">ApproveOrReject</Next_x0020_Stage>
+    <Admin_x0020_Action xmlns="f336f4fe-8719-4ea2-b5d6-29b3a580aeb4" xsi:nil="true"/>
+    <Template_x0020_Category xmlns="f336f4fe-8719-4ea2-b5d6-29b3a580aeb4">Decision Order - DEC</Template_x0020_Category>
+    <Action xmlns="f336f4fe-8719-4ea2-b5d6-29b3a580aeb4" xsi:nil="true"/>
+    <Purpose1 xmlns="f336f4fe-8719-4ea2-b5d6-29b3a580aeb4">SDO order for default Judgment </Purpose1>
+    <Template_x0020_Language xmlns="f336f4fe-8719-4ea2-b5d6-29b3a580aeb4">English - ENG</Template_x0020_Language>
+    <Rename xmlns="f336f4fe-8719-4ea2-b5d6-29b3a580aeb4">true</Rename>
+    <Tornado_x0020_Filename xmlns="f336f4fe-8719-4ea2-b5d6-29b3a580aeb4" xsi:nil="true"/>
+    <Approval_x0020_Request_x0020_Comment xmlns="f336f4fe-8719-4ea2-b5d6-29b3a580aeb4">Requesting approval for CIV-10335</Approval_x0020_Request_x0020_Comment>
+    <Publication_x0020_Date xmlns="f336f4fe-8719-4ea2-b5d6-29b3a580aeb4">2022-07-24T23:00:00+00:00</Publication_x0020_Date>
+    <SharedWithUsers xmlns="f336f4fe-8719-4ea2-b5d6-29b3a580aeb4">
+      <UserInfo>
+        <DisplayName>Robert Allright</DisplayName>
+        <AccountId>23</AccountId>
+        <AccountType/>
+      </UserInfo>
+    </SharedWithUsers>
+  </documentManagement>
+</p:properties>
+</file>
+
+<file path=customXml/item2.xml><?xml version="1.0" encoding="utf-8"?>
 <ct:contentTypeSchema xmlns:ct="http://schemas.microsoft.com/office/2006/metadata/contentType" xmlns:ma="http://schemas.microsoft.com/office/2006/metadata/properties/metaAttributes" ct:_="" ma:_="" ma:contentTypeName="_CtTemplate" ma:contentTypeID="0x01010064A5FDCCFB03F540B94405305D7DE14F00A4F8B82F7CEF57469A8FE5CEAB7A0EE0" ma:contentTypeVersion="55" ma:contentTypeDescription="Part of Template Management with Site Columns representing custom attributes." ma:contentTypeScope="" ma:versionID="e48abcd8da7fe05ec90dabdfbb8c2749">
   <xsd:schema xmlns:xsd="http://www.w3.org/2001/XMLSchema" xmlns:xs="http://www.w3.org/2001/XMLSchema" xmlns:p="http://schemas.microsoft.com/office/2006/metadata/properties" xmlns:ns2="f336f4fe-8719-4ea2-b5d6-29b3a580aeb4" xmlns:ns3="b57b892a-dd61-4bba-b372-a8d93da2c7e6" targetNamespace="http://schemas.microsoft.com/office/2006/metadata/properties" ma:root="true" ma:fieldsID="4c733adc908683170864ffc34cec60fa" ns2:_="" ns3:_="">
     <xsd:import namespace="f336f4fe-8719-4ea2-b5d6-29b3a580aeb4"/>
@@ -9253,7 +10953,7 @@
 </ct:contentTypeSchema>
 </file>
 
-<file path=customXml/item2.xml><?xml version="1.0" encoding="utf-8"?>
+<file path=customXml/item3.xml><?xml version="1.0" encoding="utf-8"?>
 <?mso-contentType ?>
 <FormTemplates xmlns="http://schemas.microsoft.com/sharepoint/v3/contenttype/forms">
   <Display>DocumentLibraryForm</Display>
@@ -9262,32 +10962,17 @@
 </FormTemplates>
 </file>
 
-<file path=customXml/item3.xml><?xml version="1.0" encoding="utf-8"?>
-<p:properties xmlns:p="http://schemas.microsoft.com/office/2006/metadata/properties" xmlns:xsi="http://www.w3.org/2001/XMLSchema-instance" xmlns:pc="http://schemas.microsoft.com/office/infopath/2007/PartnerControls">
-  <documentManagement>
-    <Stage xmlns="f336f4fe-8719-4ea2-b5d6-29b3a580aeb4">In Approval</Stage>
-    <Next_x0020_Stage xmlns="f336f4fe-8719-4ea2-b5d6-29b3a580aeb4">ApproveOrReject</Next_x0020_Stage>
-    <Admin_x0020_Action xmlns="f336f4fe-8719-4ea2-b5d6-29b3a580aeb4" xsi:nil="true"/>
-    <Template_x0020_Category xmlns="f336f4fe-8719-4ea2-b5d6-29b3a580aeb4">Decision Order - DEC</Template_x0020_Category>
-    <Action xmlns="f336f4fe-8719-4ea2-b5d6-29b3a580aeb4" xsi:nil="true"/>
-    <Purpose1 xmlns="f336f4fe-8719-4ea2-b5d6-29b3a580aeb4">SDO order for default Judgment </Purpose1>
-    <Template_x0020_Language xmlns="f336f4fe-8719-4ea2-b5d6-29b3a580aeb4">English - ENG</Template_x0020_Language>
-    <Rename xmlns="f336f4fe-8719-4ea2-b5d6-29b3a580aeb4">true</Rename>
-    <Tornado_x0020_Filename xmlns="f336f4fe-8719-4ea2-b5d6-29b3a580aeb4" xsi:nil="true"/>
-    <Approval_x0020_Request_x0020_Comment xmlns="f336f4fe-8719-4ea2-b5d6-29b3a580aeb4">Requesting approval for CIV-10335</Approval_x0020_Request_x0020_Comment>
-    <Publication_x0020_Date xmlns="f336f4fe-8719-4ea2-b5d6-29b3a580aeb4">2022-07-24T23:00:00+00:00</Publication_x0020_Date>
-    <SharedWithUsers xmlns="f336f4fe-8719-4ea2-b5d6-29b3a580aeb4">
-      <UserInfo>
-        <DisplayName>Robert Allright</DisplayName>
-        <AccountId>23</AccountId>
-        <AccountType/>
-      </UserInfo>
-    </SharedWithUsers>
-  </documentManagement>
-</p:properties>
+<file path=customXml/itemProps1.xml><?xml version="1.0" encoding="utf-8"?>
+<ds:datastoreItem xmlns:ds="http://schemas.openxmlformats.org/officeDocument/2006/customXml" ds:itemID="{D0A7C455-9E81-45ED-8320-4509C5952A7F}">
+  <ds:schemaRefs>
+    <ds:schemaRef ds:uri="http://schemas.microsoft.com/office/2006/metadata/properties"/>
+    <ds:schemaRef ds:uri="http://schemas.microsoft.com/office/infopath/2007/PartnerControls"/>
+    <ds:schemaRef ds:uri="f336f4fe-8719-4ea2-b5d6-29b3a580aeb4"/>
+  </ds:schemaRefs>
+</ds:datastoreItem>
 </file>
 
-<file path=customXml/itemProps1.xml><?xml version="1.0" encoding="utf-8"?>
+<file path=customXml/itemProps2.xml><?xml version="1.0" encoding="utf-8"?>
 <ds:datastoreItem xmlns:ds="http://schemas.openxmlformats.org/officeDocument/2006/customXml" ds:itemID="{4F23FE3F-8A66-4985-95E5-322E4B64DF75}">
   <ds:schemaRefs>
     <ds:schemaRef ds:uri="http://schemas.microsoft.com/office/2006/metadata/contentType"/>
@@ -9306,20 +10991,10 @@
 </ds:datastoreItem>
 </file>
 
-<file path=customXml/itemProps2.xml><?xml version="1.0" encoding="utf-8"?>
+<file path=customXml/itemProps3.xml><?xml version="1.0" encoding="utf-8"?>
 <ds:datastoreItem xmlns:ds="http://schemas.openxmlformats.org/officeDocument/2006/customXml" ds:itemID="{0A291025-B274-4E6B-B6F0-32798DD58C0F}">
   <ds:schemaRefs>
     <ds:schemaRef ds:uri="http://schemas.microsoft.com/sharepoint/v3/contenttype/forms"/>
-  </ds:schemaRefs>
-</ds:datastoreItem>
-</file>
-
-<file path=customXml/itemProps3.xml><?xml version="1.0" encoding="utf-8"?>
-<ds:datastoreItem xmlns:ds="http://schemas.openxmlformats.org/officeDocument/2006/customXml" ds:itemID="{D0A7C455-9E81-45ED-8320-4509C5952A7F}">
-  <ds:schemaRefs>
-    <ds:schemaRef ds:uri="http://schemas.microsoft.com/office/2006/metadata/properties"/>
-    <ds:schemaRef ds:uri="http://schemas.microsoft.com/office/infopath/2007/PartnerControls"/>
-    <ds:schemaRef ds:uri="f336f4fe-8719-4ea2-b5d6-29b3a580aeb4"/>
   </ds:schemaRefs>
 </ds:datastoreItem>
 </file>

--- a/docker/docmosis/templates/CV-UNS-DEC-ENG-01379.docx
+++ b/docker/docmosis/templates/CV-UNS-DEC-ENG-01379.docx
@@ -31,9 +31,20 @@
           <w:sz w:val="18"/>
           <w:szCs w:val="18"/>
         </w:rPr>
-        <w:t>&lt;&lt;{</w:t>
-      </w:r>
-      <w:proofErr w:type="spellStart"/>
+        <w:t>&lt;</w:t>
+      </w:r>
+      <w:proofErr w:type="gramStart"/>
+      <w:r>
+        <w:rPr>
+          <w:rFonts w:ascii="Arial" w:hAnsi="Arial" w:cs="Arial"/>
+          <w:color w:val="000000" w:themeColor="text1"/>
+          <w:sz w:val="18"/>
+          <w:szCs w:val="18"/>
+        </w:rPr>
+        <w:t>&lt;{</w:t>
+      </w:r>
+      <w:proofErr w:type="spellStart"/>
+      <w:proofErr w:type="gramEnd"/>
       <w:r>
         <w:rPr>
           <w:rFonts w:ascii="Arial" w:hAnsi="Arial" w:cs="Arial"/>
@@ -136,6 +147,7 @@
     </w:p>
     <w:p>
       <w:pPr>
+        <w:spacing w:line="276" w:lineRule="auto"/>
         <w:jc w:val="center"/>
         <w:rPr>
           <w:rFonts w:ascii="Arial" w:hAnsi="Arial" w:cs="Arial"/>
@@ -198,7 +210,25 @@
           <w:sz w:val="28"/>
           <w:szCs w:val="28"/>
         </w:rPr>
-        <w:t>.venue_name&gt;&gt;&lt;&lt;else&gt;&gt; Online Civil Claims&lt;&lt;es_&gt;&gt;</w:t>
+        <w:t>.</w:t>
+      </w:r>
+      <w:r>
+        <w:rPr>
+          <w:rFonts w:ascii="Arial" w:hAnsi="Arial" w:cs="Arial"/>
+          <w:b/>
+          <w:sz w:val="28"/>
+          <w:szCs w:val="28"/>
+        </w:rPr>
+        <w:t>external_short</w:t>
+      </w:r>
+      <w:r>
+        <w:rPr>
+          <w:rFonts w:ascii="Arial" w:hAnsi="Arial" w:cs="Arial"/>
+          <w:b/>
+          <w:sz w:val="28"/>
+          <w:szCs w:val="28"/>
+        </w:rPr>
+        <w:t>_name&gt;&gt;&lt;&lt;else&gt;&gt;Online Civil Claims&lt;&lt;es_&gt;&gt;</w:t>
       </w:r>
       <w:r>
         <w:rPr>
@@ -1119,20 +1149,28 @@
           <w:color w:val="000000" w:themeColor="text1"/>
           <w:lang w:eastAsia="en-GB"/>
         </w:rPr>
-        <w:t xml:space="preserve"> stages, the parties must consider settling this litigation by any means of Alternative Dispute Resolution. This includes round table conferences, early neutral evaluation, mediation and arbitration. Any party not engaging in any such means proposed by another must uploaded to the Digital Portal a witness statement giving reasons within 21 days of receipt of that proposal. That witness statement must not be shown to the trial judge until questions of costs arise.</w:t>
-      </w:r>
-    </w:p>
-    <w:p>
-      <w:pPr>
-        <w:rPr>
-          <w:rFonts w:ascii="Arial" w:hAnsi="Arial" w:cs="Arial"/>
-        </w:rPr>
-      </w:pPr>
-      <w:r>
-        <w:rPr>
-          <w:rFonts w:ascii="Arial" w:hAnsi="Arial" w:cs="Arial"/>
+        <w:t xml:space="preserve"> stages, the parties must consider settling this litigation by any means of Alternative Dispute Resolution. This includes round table conferences, early neutral evaluation, mediation and arbitration. Any party not engaging in any such means proposed by another must uploaded to the Digital Portal a witness statement giving </w:t>
+      </w:r>
+      <w:r>
+        <w:rPr>
+          <w:rFonts w:ascii="Arial" w:eastAsia="Times New Roman" w:hAnsi="Arial" w:cs="Arial"/>
+          <w:color w:val="000000" w:themeColor="text1"/>
+          <w:lang w:eastAsia="en-GB"/>
         </w:rPr>
         <w:lastRenderedPageBreak/>
+        <w:t>reasons within 21 days of receipt of that proposal. That witness statement must not be shown to the trial judge until questions of costs arise.</w:t>
+      </w:r>
+    </w:p>
+    <w:p>
+      <w:pPr>
+        <w:rPr>
+          <w:rFonts w:ascii="Arial" w:hAnsi="Arial" w:cs="Arial"/>
+        </w:rPr>
+      </w:pPr>
+      <w:r>
+        <w:rPr>
+          <w:rFonts w:ascii="Arial" w:hAnsi="Arial" w:cs="Arial"/>
+        </w:rPr>
         <w:t xml:space="preserve">&lt;&lt; </w:t>
       </w:r>
       <w:proofErr w:type="spellStart"/>
@@ -1324,7 +1362,21 @@
         <w:rPr>
           <w:rFonts w:ascii="Arial" w:hAnsi="Arial" w:cs="Arial"/>
         </w:rPr>
-        <w:t>Each party must inform the Court immediately if the case is settled whether or not it is then possible to upload to the Digital Portal a draft consent order to give effect to their agreement.</w:t>
+        <w:t xml:space="preserve">Each party must inform the Court immediately if the case is settled </w:t>
+      </w:r>
+      <w:proofErr w:type="gramStart"/>
+      <w:r>
+        <w:rPr>
+          <w:rFonts w:ascii="Arial" w:hAnsi="Arial" w:cs="Arial"/>
+        </w:rPr>
+        <w:t>whether or not</w:t>
+      </w:r>
+      <w:proofErr w:type="gramEnd"/>
+      <w:r>
+        <w:rPr>
+          <w:rFonts w:ascii="Arial" w:hAnsi="Arial" w:cs="Arial"/>
+        </w:rPr>
+        <w:t xml:space="preserve"> it is then possible to upload to the Digital Portal a draft consent order to give effect to their agreement.</w:t>
       </w:r>
     </w:p>
     <w:p>
@@ -1448,6 +1500,7 @@
         <w:t>&lt;&lt; {</w:t>
       </w:r>
       <w:proofErr w:type="spellStart"/>
+      <w:proofErr w:type="gramStart"/>
       <w:r>
         <w:rPr>
           <w:rFonts w:ascii="Arial" w:hAnsi="Arial" w:cs="Arial"/>
@@ -1465,6 +1518,7 @@
         </w:rPr>
         <w:t>(</w:t>
       </w:r>
+      <w:proofErr w:type="gramEnd"/>
       <w:r>
         <w:rPr>
           <w:rFonts w:ascii="Arial" w:hAnsi="Arial" w:cs="Arial"/>
@@ -1558,6 +1612,7 @@
         <w:t>&lt;&lt; {</w:t>
       </w:r>
       <w:proofErr w:type="spellStart"/>
+      <w:proofErr w:type="gramStart"/>
       <w:r>
         <w:rPr>
           <w:rFonts w:ascii="Arial" w:hAnsi="Arial" w:cs="Arial"/>
@@ -1575,6 +1630,7 @@
         </w:rPr>
         <w:t>(</w:t>
       </w:r>
+      <w:proofErr w:type="gramEnd"/>
       <w:r>
         <w:rPr>
           <w:rFonts w:ascii="Arial" w:hAnsi="Arial" w:cs="Arial"/>
@@ -1698,6 +1754,7 @@
         <w:t>&lt;&lt; {</w:t>
       </w:r>
       <w:proofErr w:type="spellStart"/>
+      <w:proofErr w:type="gramStart"/>
       <w:r>
         <w:rPr>
           <w:rFonts w:ascii="Arial" w:hAnsi="Arial" w:cs="Arial"/>
@@ -1715,6 +1772,7 @@
         </w:rPr>
         <w:t>(</w:t>
       </w:r>
+      <w:proofErr w:type="gramEnd"/>
       <w:r>
         <w:rPr>
           <w:rFonts w:ascii="Arial" w:hAnsi="Arial" w:cs="Arial"/>
@@ -2089,7 +2147,16 @@
           <w:b/>
           <w:bCs/>
         </w:rPr>
-        <w:t>&lt;&lt;</w:t>
+        <w:t>&lt;</w:t>
+      </w:r>
+      <w:proofErr w:type="gramStart"/>
+      <w:r>
+        <w:rPr>
+          <w:rFonts w:ascii="Arial" w:hAnsi="Arial" w:cs="Arial"/>
+          <w:b/>
+          <w:bCs/>
+        </w:rPr>
+        <w:t>&lt;</w:t>
       </w:r>
       <w:r>
         <w:rPr>
@@ -2100,6 +2167,7 @@
         <w:t>{</w:t>
       </w:r>
       <w:proofErr w:type="spellStart"/>
+      <w:proofErr w:type="gramEnd"/>
       <w:r>
         <w:rPr>
           <w:rFonts w:ascii="Arial" w:hAnsi="Arial" w:cs="Arial"/>
@@ -2288,6 +2356,7 @@
         <w:rPr>
           <w:rFonts w:ascii="Arial" w:hAnsi="Arial" w:cs="Arial"/>
         </w:rPr>
+        <w:lastRenderedPageBreak/>
         <w:t>&lt;&lt;</w:t>
       </w:r>
       <w:r>
@@ -2317,6 +2386,7 @@
         <w:t>&lt;&lt; {</w:t>
       </w:r>
       <w:proofErr w:type="spellStart"/>
+      <w:proofErr w:type="gramStart"/>
       <w:r>
         <w:rPr>
           <w:rFonts w:ascii="Arial" w:hAnsi="Arial" w:cs="Arial"/>
@@ -2334,6 +2404,7 @@
         </w:rPr>
         <w:t>(</w:t>
       </w:r>
+      <w:proofErr w:type="gramEnd"/>
       <w:r>
         <w:rPr>
           <w:rFonts w:ascii="Arial" w:hAnsi="Arial" w:cs="Arial"/>
@@ -2404,7 +2475,6 @@
         <w:rPr>
           <w:rFonts w:ascii="Arial" w:hAnsi="Arial" w:cs="Arial"/>
         </w:rPr>
-        <w:lastRenderedPageBreak/>
         <w:t>&lt;&lt;</w:t>
       </w:r>
       <w:r>
@@ -2434,6 +2504,7 @@
         <w:t>&lt;&lt; {</w:t>
       </w:r>
       <w:proofErr w:type="spellStart"/>
+      <w:proofErr w:type="gramStart"/>
       <w:r>
         <w:rPr>
           <w:rFonts w:ascii="Arial" w:hAnsi="Arial" w:cs="Arial"/>
@@ -2451,6 +2522,7 @@
         </w:rPr>
         <w:t>(</w:t>
       </w:r>
+      <w:proofErr w:type="gramEnd"/>
       <w:r>
         <w:rPr>
           <w:rFonts w:ascii="Arial" w:hAnsi="Arial" w:cs="Arial"/>
@@ -2703,7 +2775,14 @@
         <w:rPr>
           <w:rFonts w:ascii="Arial" w:hAnsi="Arial" w:cs="Arial"/>
         </w:rPr>
-        <w:t>s_</w:t>
+        <w:t>s</w:t>
+      </w:r>
+      <w:proofErr w:type="gramStart"/>
+      <w:r>
+        <w:rPr>
+          <w:rFonts w:ascii="Arial" w:hAnsi="Arial" w:cs="Arial"/>
+        </w:rPr>
+        <w:t>_</w:t>
       </w:r>
       <w:r>
         <w:rPr>
@@ -2712,6 +2791,7 @@
         <w:t>{</w:t>
       </w:r>
       <w:proofErr w:type="spellStart"/>
+      <w:proofErr w:type="gramEnd"/>
       <w:r>
         <w:rPr>
           <w:rFonts w:ascii="Arial" w:hAnsi="Arial" w:cs="Arial"/>
@@ -2892,7 +2972,16 @@
           <w:b/>
           <w:bCs/>
         </w:rPr>
-        <w:t>&lt;&lt;</w:t>
+        <w:t>&lt;</w:t>
+      </w:r>
+      <w:proofErr w:type="gramStart"/>
+      <w:r>
+        <w:rPr>
+          <w:rFonts w:ascii="Arial" w:hAnsi="Arial" w:cs="Arial"/>
+          <w:b/>
+          <w:bCs/>
+        </w:rPr>
+        <w:t>&lt;</w:t>
       </w:r>
       <w:r>
         <w:rPr>
@@ -2902,6 +2991,7 @@
         <w:t>{</w:t>
       </w:r>
       <w:proofErr w:type="spellStart"/>
+      <w:proofErr w:type="gramEnd"/>
       <w:r>
         <w:rPr>
           <w:rFonts w:ascii="Arial" w:eastAsia="Arial" w:hAnsi="Arial" w:cs="Arial"/>
@@ -3304,7 +3394,16 @@
           <w:b/>
           <w:bCs/>
         </w:rPr>
-        <w:t>&lt;&lt;</w:t>
+        <w:t>&lt;</w:t>
+      </w:r>
+      <w:proofErr w:type="gramStart"/>
+      <w:r>
+        <w:rPr>
+          <w:rFonts w:ascii="Arial" w:hAnsi="Arial" w:cs="Arial"/>
+          <w:b/>
+          <w:bCs/>
+        </w:rPr>
+        <w:t>&lt;</w:t>
       </w:r>
       <w:r>
         <w:rPr>
@@ -3314,6 +3413,7 @@
         <w:t>{</w:t>
       </w:r>
       <w:proofErr w:type="spellStart"/>
+      <w:proofErr w:type="gramEnd"/>
       <w:r>
         <w:rPr>
           <w:rFonts w:ascii="Arial" w:eastAsia="Arial" w:hAnsi="Arial" w:cs="Arial"/>
@@ -4087,7 +4187,15 @@
           <w:rFonts w:ascii="Arial" w:eastAsia="Times New Roman" w:hAnsi="Arial" w:cs="Arial"/>
           <w:lang w:eastAsia="en-GB"/>
         </w:rPr>
-        <w:t>&gt;&gt; &lt;&lt;</w:t>
+        <w:t xml:space="preserve">&gt;&gt; </w:t>
+      </w:r>
+      <w:r>
+        <w:rPr>
+          <w:rFonts w:ascii="Arial" w:eastAsia="Times New Roman" w:hAnsi="Arial" w:cs="Arial"/>
+          <w:lang w:eastAsia="en-GB"/>
+        </w:rPr>
+        <w:lastRenderedPageBreak/>
+        <w:t>&lt;&lt;</w:t>
       </w:r>
       <w:proofErr w:type="spellStart"/>
       <w:r>
@@ -4211,7 +4319,6 @@
           <w:rFonts w:ascii="Arial" w:hAnsi="Arial" w:cs="Arial"/>
           <w:b/>
         </w:rPr>
-        <w:lastRenderedPageBreak/>
         <w:t>Use of the Welsh language</w:t>
       </w:r>
     </w:p>
@@ -4297,9 +4404,18 @@
           <w:rFonts w:ascii="Arial" w:hAnsi="Arial" w:cs="Arial"/>
           <w:bCs/>
         </w:rPr>
-        <w:t>&lt;&lt;cs_{</w:t>
-      </w:r>
-      <w:proofErr w:type="spellStart"/>
+        <w:t>&lt;&lt;cs</w:t>
+      </w:r>
+      <w:proofErr w:type="gramStart"/>
+      <w:r>
+        <w:rPr>
+          <w:rFonts w:ascii="Arial" w:hAnsi="Arial" w:cs="Arial"/>
+          <w:bCs/>
+        </w:rPr>
+        <w:t>_{</w:t>
+      </w:r>
+      <w:proofErr w:type="spellStart"/>
+      <w:proofErr w:type="gramEnd"/>
       <w:r>
         <w:rPr>
           <w:rFonts w:ascii="Arial" w:eastAsia="Times New Roman" w:hAnsi="Arial" w:cs="Arial"/>
@@ -4590,9 +4706,19 @@
           <w:b/>
           <w:bCs/>
         </w:rPr>
-        <w:t>&lt;&lt;{</w:t>
-      </w:r>
-      <w:proofErr w:type="spellStart"/>
+        <w:t>&lt;</w:t>
+      </w:r>
+      <w:proofErr w:type="gramStart"/>
+      <w:r>
+        <w:rPr>
+          <w:rFonts w:ascii="Arial" w:hAnsi="Arial" w:cs="Arial"/>
+          <w:b/>
+          <w:bCs/>
+        </w:rPr>
+        <w:t>&lt;{</w:t>
+      </w:r>
+      <w:proofErr w:type="spellStart"/>
+      <w:proofErr w:type="gramEnd"/>
       <w:r>
         <w:rPr>
           <w:rFonts w:ascii="Arial" w:hAnsi="Arial" w:cs="Arial"/>
@@ -4682,7 +4808,14 @@
         <w:rPr>
           <w:rFonts w:ascii="Arial" w:hAnsi="Arial" w:cs="Arial"/>
         </w:rPr>
-        <w:t xml:space="preserve">&lt;&lt;trialBuildingDispute.input4&gt;&gt; </w:t>
+        <w:t>&lt;&lt;trialBuildingDispute.input4&gt;</w:t>
+      </w:r>
+      <w:proofErr w:type="gramStart"/>
+      <w:r>
+        <w:rPr>
+          <w:rFonts w:ascii="Arial" w:hAnsi="Arial" w:cs="Arial"/>
+        </w:rPr>
+        <w:t xml:space="preserve">&gt; </w:t>
       </w:r>
       <w:r>
         <w:rPr>
@@ -4696,7 +4829,16 @@
           <w:b/>
           <w:bCs/>
         </w:rPr>
-        <w:t>&lt;&lt;{</w:t>
+        <w:t>&lt;</w:t>
+      </w:r>
+      <w:proofErr w:type="gramEnd"/>
+      <w:r>
+        <w:rPr>
+          <w:rFonts w:ascii="Arial" w:hAnsi="Arial" w:cs="Arial"/>
+          <w:b/>
+          <w:bCs/>
+        </w:rPr>
+        <w:t>&lt;{</w:t>
       </w:r>
       <w:proofErr w:type="spellStart"/>
       <w:r>
@@ -5679,7 +5821,14 @@
         <w:rPr>
           <w:rFonts w:ascii="Arial" w:hAnsi="Arial" w:cs="Arial"/>
         </w:rPr>
-        <w:t>&gt;&gt;</w:t>
+        <w:t>&gt;</w:t>
+      </w:r>
+      <w:proofErr w:type="gramStart"/>
+      <w:r>
+        <w:rPr>
+          <w:rFonts w:ascii="Arial" w:hAnsi="Arial" w:cs="Arial"/>
+        </w:rPr>
+        <w:t>&gt;</w:t>
       </w:r>
       <w:r>
         <w:rPr>
@@ -5699,7 +5848,16 @@
           <w:b/>
           <w:bCs/>
         </w:rPr>
-        <w:t>&lt;&lt;{dateFormat(</w:t>
+        <w:t>&lt;</w:t>
+      </w:r>
+      <w:proofErr w:type="gramEnd"/>
+      <w:r>
+        <w:rPr>
+          <w:rFonts w:ascii="Arial" w:hAnsi="Arial" w:cs="Arial"/>
+          <w:b/>
+          <w:bCs/>
+        </w:rPr>
+        <w:t>&lt;{dateFormat(</w:t>
       </w:r>
       <w:r>
         <w:rPr>
@@ -5861,6 +6019,7 @@
         <w:rPr>
           <w:rFonts w:ascii="Arial" w:hAnsi="Arial" w:cs="Arial"/>
         </w:rPr>
+        <w:lastRenderedPageBreak/>
         <w:t>&lt;&lt;</w:t>
       </w:r>
       <w:r>
@@ -5911,7 +6070,25 @@
           <w:b/>
           <w:bCs/>
         </w:rPr>
-        <w:t>&lt;&lt;{dateFormat(</w:t>
+        <w:t>&lt;</w:t>
+      </w:r>
+      <w:proofErr w:type="gramStart"/>
+      <w:r>
+        <w:rPr>
+          <w:rFonts w:ascii="Arial" w:hAnsi="Arial" w:cs="Arial"/>
+          <w:b/>
+          <w:bCs/>
+        </w:rPr>
+        <w:t>&lt;{</w:t>
+      </w:r>
+      <w:proofErr w:type="gramEnd"/>
+      <w:r>
+        <w:rPr>
+          <w:rFonts w:ascii="Arial" w:hAnsi="Arial" w:cs="Arial"/>
+          <w:b/>
+          <w:bCs/>
+        </w:rPr>
+        <w:t>dateFormat(</w:t>
       </w:r>
       <w:r>
         <w:rPr>
@@ -6090,9 +6267,19 @@
           <w:b/>
           <w:bCs/>
         </w:rPr>
-        <w:t>&lt;&lt;{</w:t>
-      </w:r>
-      <w:proofErr w:type="spellStart"/>
+        <w:t>&lt;</w:t>
+      </w:r>
+      <w:proofErr w:type="gramStart"/>
+      <w:r>
+        <w:rPr>
+          <w:rFonts w:ascii="Arial" w:hAnsi="Arial" w:cs="Arial"/>
+          <w:b/>
+          <w:bCs/>
+        </w:rPr>
+        <w:t>&lt;{</w:t>
+      </w:r>
+      <w:proofErr w:type="spellStart"/>
+      <w:proofErr w:type="gramEnd"/>
       <w:r>
         <w:rPr>
           <w:rFonts w:ascii="Arial" w:hAnsi="Arial" w:cs="Arial"/>
@@ -6184,16 +6371,7 @@
           <w:b/>
           <w:bCs/>
         </w:rPr>
-        <w:t>-MM-</w:t>
-      </w:r>
-      <w:r>
-        <w:rPr>
-          <w:rFonts w:ascii="Arial" w:hAnsi="Arial" w:cs="Arial"/>
-          <w:b/>
-          <w:bCs/>
-        </w:rPr>
-        <w:lastRenderedPageBreak/>
-        <w:t xml:space="preserve">dd’)}&gt;&gt;. </w:t>
+        <w:t xml:space="preserve">-MM-dd’)}&gt;&gt;. </w:t>
       </w:r>
       <w:r>
         <w:rPr>
@@ -6243,9 +6421,19 @@
           <w:b/>
           <w:bCs/>
         </w:rPr>
-        <w:t>&lt;&lt;{</w:t>
-      </w:r>
-      <w:proofErr w:type="spellStart"/>
+        <w:t>&lt;</w:t>
+      </w:r>
+      <w:proofErr w:type="gramStart"/>
+      <w:r>
+        <w:rPr>
+          <w:rFonts w:ascii="Arial" w:hAnsi="Arial" w:cs="Arial"/>
+          <w:b/>
+          <w:bCs/>
+        </w:rPr>
+        <w:t>&lt;{</w:t>
+      </w:r>
+      <w:proofErr w:type="spellStart"/>
+      <w:proofErr w:type="gramEnd"/>
       <w:r>
         <w:rPr>
           <w:rFonts w:ascii="Arial" w:hAnsi="Arial" w:cs="Arial"/>
@@ -6649,9 +6837,19 @@
           <w:b/>
           <w:bCs/>
         </w:rPr>
-        <w:t>&lt;&lt;{</w:t>
-      </w:r>
-      <w:proofErr w:type="spellStart"/>
+        <w:t>&lt;</w:t>
+      </w:r>
+      <w:proofErr w:type="gramStart"/>
+      <w:r>
+        <w:rPr>
+          <w:rFonts w:ascii="Arial" w:hAnsi="Arial" w:cs="Arial"/>
+          <w:b/>
+          <w:bCs/>
+        </w:rPr>
+        <w:t>&lt;{</w:t>
+      </w:r>
+      <w:proofErr w:type="spellStart"/>
+      <w:proofErr w:type="gramEnd"/>
       <w:r>
         <w:rPr>
           <w:rFonts w:ascii="Arial" w:hAnsi="Arial" w:cs="Arial"/>
@@ -6763,9 +6961,19 @@
           <w:b/>
           <w:bCs/>
         </w:rPr>
-        <w:t>&lt;&lt;{</w:t>
-      </w:r>
-      <w:proofErr w:type="spellStart"/>
+        <w:t>&lt;</w:t>
+      </w:r>
+      <w:proofErr w:type="gramStart"/>
+      <w:r>
+        <w:rPr>
+          <w:rFonts w:ascii="Arial" w:hAnsi="Arial" w:cs="Arial"/>
+          <w:b/>
+          <w:bCs/>
+        </w:rPr>
+        <w:t>&lt;{</w:t>
+      </w:r>
+      <w:proofErr w:type="spellStart"/>
+      <w:proofErr w:type="gramEnd"/>
       <w:r>
         <w:rPr>
           <w:rFonts w:ascii="Arial" w:hAnsi="Arial" w:cs="Arial"/>
@@ -6970,9 +7178,19 @@
           <w:b/>
           <w:bCs/>
         </w:rPr>
-        <w:t>&lt;&lt;{</w:t>
-      </w:r>
-      <w:proofErr w:type="spellStart"/>
+        <w:t>&lt;</w:t>
+      </w:r>
+      <w:proofErr w:type="gramStart"/>
+      <w:r>
+        <w:rPr>
+          <w:rFonts w:ascii="Arial" w:hAnsi="Arial" w:cs="Arial"/>
+          <w:b/>
+          <w:bCs/>
+        </w:rPr>
+        <w:t>&lt;{</w:t>
+      </w:r>
+      <w:proofErr w:type="spellStart"/>
+      <w:proofErr w:type="gramEnd"/>
       <w:r>
         <w:rPr>
           <w:rFonts w:ascii="Arial" w:hAnsi="Arial" w:cs="Arial"/>
@@ -7070,9 +7288,19 @@
           <w:b/>
           <w:bCs/>
         </w:rPr>
-        <w:t>&lt;&lt;{</w:t>
-      </w:r>
-      <w:proofErr w:type="spellStart"/>
+        <w:t>&lt;</w:t>
+      </w:r>
+      <w:proofErr w:type="gramStart"/>
+      <w:r>
+        <w:rPr>
+          <w:rFonts w:ascii="Arial" w:hAnsi="Arial" w:cs="Arial"/>
+          <w:b/>
+          <w:bCs/>
+        </w:rPr>
+        <w:t>&lt;{</w:t>
+      </w:r>
+      <w:proofErr w:type="spellStart"/>
+      <w:proofErr w:type="gramEnd"/>
       <w:r>
         <w:rPr>
           <w:rFonts w:ascii="Arial" w:hAnsi="Arial" w:cs="Arial"/>
@@ -7201,9 +7429,19 @@
           <w:b/>
           <w:bCs/>
         </w:rPr>
-        <w:t>&lt;&lt;{</w:t>
-      </w:r>
-      <w:proofErr w:type="spellStart"/>
+        <w:t>&lt;</w:t>
+      </w:r>
+      <w:proofErr w:type="gramStart"/>
+      <w:r>
+        <w:rPr>
+          <w:rFonts w:ascii="Arial" w:hAnsi="Arial" w:cs="Arial"/>
+          <w:b/>
+          <w:bCs/>
+        </w:rPr>
+        <w:t>&lt;{</w:t>
+      </w:r>
+      <w:proofErr w:type="spellStart"/>
+      <w:proofErr w:type="gramEnd"/>
       <w:r>
         <w:rPr>
           <w:rFonts w:ascii="Arial" w:hAnsi="Arial" w:cs="Arial"/>
@@ -7420,9 +7658,19 @@
           <w:b/>
           <w:bCs/>
         </w:rPr>
-        <w:t>&lt;&lt;{</w:t>
-      </w:r>
-      <w:proofErr w:type="spellStart"/>
+        <w:t>&lt;</w:t>
+      </w:r>
+      <w:proofErr w:type="gramStart"/>
+      <w:r>
+        <w:rPr>
+          <w:rFonts w:ascii="Arial" w:hAnsi="Arial" w:cs="Arial"/>
+          <w:b/>
+          <w:bCs/>
+        </w:rPr>
+        <w:t>&lt;{</w:t>
+      </w:r>
+      <w:proofErr w:type="spellStart"/>
+      <w:proofErr w:type="gramEnd"/>
       <w:r>
         <w:rPr>
           <w:rFonts w:ascii="Arial" w:hAnsi="Arial" w:cs="Arial"/>
@@ -7530,6 +7778,7 @@
           <w:sz w:val="22"/>
           <w:szCs w:val="22"/>
         </w:rPr>
+        <w:lastRenderedPageBreak/>
         <w:t>&lt;&lt;cs_{</w:t>
       </w:r>
       <w:proofErr w:type="spellStart"/>
@@ -7652,10 +7901,10 @@
           <w:sz w:val="22"/>
           <w:szCs w:val="22"/>
         </w:rPr>
-        <w:lastRenderedPageBreak/>
         <w:t>&lt;&lt;</w:t>
       </w:r>
       <w:proofErr w:type="spellStart"/>
+      <w:proofErr w:type="gramStart"/>
       <w:r>
         <w:rPr>
           <w:rFonts w:ascii="Arial" w:hAnsi="Arial" w:cs="Arial"/>
@@ -7666,6 +7915,7 @@
         <w:t>value.directionComment</w:t>
       </w:r>
       <w:proofErr w:type="spellEnd"/>
+      <w:proofErr w:type="gramEnd"/>
       <w:r>
         <w:rPr>
           <w:rFonts w:ascii="Arial" w:hAnsi="Arial" w:cs="Arial"/>
@@ -10607,31 +10857,6 @@
 </file>
 
 <file path=customXml/item1.xml><?xml version="1.0" encoding="utf-8"?>
-<p:properties xmlns:p="http://schemas.microsoft.com/office/2006/metadata/properties" xmlns:xsi="http://www.w3.org/2001/XMLSchema-instance" xmlns:pc="http://schemas.microsoft.com/office/infopath/2007/PartnerControls">
-  <documentManagement>
-    <Stage xmlns="f336f4fe-8719-4ea2-b5d6-29b3a580aeb4">In Approval</Stage>
-    <Next_x0020_Stage xmlns="f336f4fe-8719-4ea2-b5d6-29b3a580aeb4">ApproveOrReject</Next_x0020_Stage>
-    <Admin_x0020_Action xmlns="f336f4fe-8719-4ea2-b5d6-29b3a580aeb4" xsi:nil="true"/>
-    <Template_x0020_Category xmlns="f336f4fe-8719-4ea2-b5d6-29b3a580aeb4">Decision Order - DEC</Template_x0020_Category>
-    <Action xmlns="f336f4fe-8719-4ea2-b5d6-29b3a580aeb4" xsi:nil="true"/>
-    <Purpose1 xmlns="f336f4fe-8719-4ea2-b5d6-29b3a580aeb4">SDO order for default Judgment </Purpose1>
-    <Template_x0020_Language xmlns="f336f4fe-8719-4ea2-b5d6-29b3a580aeb4">English - ENG</Template_x0020_Language>
-    <Rename xmlns="f336f4fe-8719-4ea2-b5d6-29b3a580aeb4">true</Rename>
-    <Tornado_x0020_Filename xmlns="f336f4fe-8719-4ea2-b5d6-29b3a580aeb4" xsi:nil="true"/>
-    <Approval_x0020_Request_x0020_Comment xmlns="f336f4fe-8719-4ea2-b5d6-29b3a580aeb4">Requesting approval for CIV-10335</Approval_x0020_Request_x0020_Comment>
-    <Publication_x0020_Date xmlns="f336f4fe-8719-4ea2-b5d6-29b3a580aeb4">2022-07-24T23:00:00+00:00</Publication_x0020_Date>
-    <SharedWithUsers xmlns="f336f4fe-8719-4ea2-b5d6-29b3a580aeb4">
-      <UserInfo>
-        <DisplayName>Robert Allright</DisplayName>
-        <AccountId>23</AccountId>
-        <AccountType/>
-      </UserInfo>
-    </SharedWithUsers>
-  </documentManagement>
-</p:properties>
-</file>
-
-<file path=customXml/item2.xml><?xml version="1.0" encoding="utf-8"?>
 <ct:contentTypeSchema xmlns:ct="http://schemas.microsoft.com/office/2006/metadata/contentType" xmlns:ma="http://schemas.microsoft.com/office/2006/metadata/properties/metaAttributes" ct:_="" ma:_="" ma:contentTypeName="_CtTemplate" ma:contentTypeID="0x01010064A5FDCCFB03F540B94405305D7DE14F00A4F8B82F7CEF57469A8FE5CEAB7A0EE0" ma:contentTypeVersion="55" ma:contentTypeDescription="Part of Template Management with Site Columns representing custom attributes." ma:contentTypeScope="" ma:versionID="e48abcd8da7fe05ec90dabdfbb8c2749">
   <xsd:schema xmlns:xsd="http://www.w3.org/2001/XMLSchema" xmlns:xs="http://www.w3.org/2001/XMLSchema" xmlns:p="http://schemas.microsoft.com/office/2006/metadata/properties" xmlns:ns2="f336f4fe-8719-4ea2-b5d6-29b3a580aeb4" xmlns:ns3="b57b892a-dd61-4bba-b372-a8d93da2c7e6" targetNamespace="http://schemas.microsoft.com/office/2006/metadata/properties" ma:root="true" ma:fieldsID="4c733adc908683170864ffc34cec60fa" ns2:_="" ns3:_="">
     <xsd:import namespace="f336f4fe-8719-4ea2-b5d6-29b3a580aeb4"/>
@@ -10953,6 +11178,31 @@
 </ct:contentTypeSchema>
 </file>
 
+<file path=customXml/item2.xml><?xml version="1.0" encoding="utf-8"?>
+<p:properties xmlns:p="http://schemas.microsoft.com/office/2006/metadata/properties" xmlns:xsi="http://www.w3.org/2001/XMLSchema-instance" xmlns:pc="http://schemas.microsoft.com/office/infopath/2007/PartnerControls">
+  <documentManagement>
+    <Stage xmlns="f336f4fe-8719-4ea2-b5d6-29b3a580aeb4">In Approval</Stage>
+    <Next_x0020_Stage xmlns="f336f4fe-8719-4ea2-b5d6-29b3a580aeb4">ApproveOrReject</Next_x0020_Stage>
+    <Admin_x0020_Action xmlns="f336f4fe-8719-4ea2-b5d6-29b3a580aeb4" xsi:nil="true"/>
+    <Template_x0020_Category xmlns="f336f4fe-8719-4ea2-b5d6-29b3a580aeb4">Decision Order - DEC</Template_x0020_Category>
+    <Action xmlns="f336f4fe-8719-4ea2-b5d6-29b3a580aeb4" xsi:nil="true"/>
+    <Purpose1 xmlns="f336f4fe-8719-4ea2-b5d6-29b3a580aeb4">SDO order for default Judgment </Purpose1>
+    <Template_x0020_Language xmlns="f336f4fe-8719-4ea2-b5d6-29b3a580aeb4">English - ENG</Template_x0020_Language>
+    <Rename xmlns="f336f4fe-8719-4ea2-b5d6-29b3a580aeb4">true</Rename>
+    <Tornado_x0020_Filename xmlns="f336f4fe-8719-4ea2-b5d6-29b3a580aeb4" xsi:nil="true"/>
+    <Approval_x0020_Request_x0020_Comment xmlns="f336f4fe-8719-4ea2-b5d6-29b3a580aeb4">Requesting approval for CIV-10335</Approval_x0020_Request_x0020_Comment>
+    <Publication_x0020_Date xmlns="f336f4fe-8719-4ea2-b5d6-29b3a580aeb4">2022-07-24T23:00:00+00:00</Publication_x0020_Date>
+    <SharedWithUsers xmlns="f336f4fe-8719-4ea2-b5d6-29b3a580aeb4">
+      <UserInfo>
+        <DisplayName>Robert Allright</DisplayName>
+        <AccountId>23</AccountId>
+        <AccountType/>
+      </UserInfo>
+    </SharedWithUsers>
+  </documentManagement>
+</p:properties>
+</file>
+
 <file path=customXml/item3.xml><?xml version="1.0" encoding="utf-8"?>
 <?mso-contentType ?>
 <FormTemplates xmlns="http://schemas.microsoft.com/sharepoint/v3/contenttype/forms">
@@ -10963,16 +11213,6 @@
 </file>
 
 <file path=customXml/itemProps1.xml><?xml version="1.0" encoding="utf-8"?>
-<ds:datastoreItem xmlns:ds="http://schemas.openxmlformats.org/officeDocument/2006/customXml" ds:itemID="{D0A7C455-9E81-45ED-8320-4509C5952A7F}">
-  <ds:schemaRefs>
-    <ds:schemaRef ds:uri="http://schemas.microsoft.com/office/2006/metadata/properties"/>
-    <ds:schemaRef ds:uri="http://schemas.microsoft.com/office/infopath/2007/PartnerControls"/>
-    <ds:schemaRef ds:uri="f336f4fe-8719-4ea2-b5d6-29b3a580aeb4"/>
-  </ds:schemaRefs>
-</ds:datastoreItem>
-</file>
-
-<file path=customXml/itemProps2.xml><?xml version="1.0" encoding="utf-8"?>
 <ds:datastoreItem xmlns:ds="http://schemas.openxmlformats.org/officeDocument/2006/customXml" ds:itemID="{4F23FE3F-8A66-4985-95E5-322E4B64DF75}">
   <ds:schemaRefs>
     <ds:schemaRef ds:uri="http://schemas.microsoft.com/office/2006/metadata/contentType"/>
@@ -10991,6 +11231,16 @@
 </ds:datastoreItem>
 </file>
 
+<file path=customXml/itemProps2.xml><?xml version="1.0" encoding="utf-8"?>
+<ds:datastoreItem xmlns:ds="http://schemas.openxmlformats.org/officeDocument/2006/customXml" ds:itemID="{D0A7C455-9E81-45ED-8320-4509C5952A7F}">
+  <ds:schemaRefs>
+    <ds:schemaRef ds:uri="http://schemas.microsoft.com/office/2006/metadata/properties"/>
+    <ds:schemaRef ds:uri="http://schemas.microsoft.com/office/infopath/2007/PartnerControls"/>
+    <ds:schemaRef ds:uri="f336f4fe-8719-4ea2-b5d6-29b3a580aeb4"/>
+  </ds:schemaRefs>
+</ds:datastoreItem>
+</file>
+
 <file path=customXml/itemProps3.xml><?xml version="1.0" encoding="utf-8"?>
 <ds:datastoreItem xmlns:ds="http://schemas.openxmlformats.org/officeDocument/2006/customXml" ds:itemID="{0A291025-B274-4E6B-B6F0-32798DD58C0F}">
   <ds:schemaRefs>
